--- a/SQLTranning.docx
+++ b/SQLTranning.docx
@@ -20,17 +20,7 @@
           <w:sz w:val="26"/>
           <w:szCs w:val="26"/>
         </w:rPr>
-        <w:t xml:space="preserve">2. </w:t>
-      </w:r>
-      <w:r>
-        <w:rPr>
-          <w:rFonts w:ascii="Times New Roman" w:hAnsi="Times New Roman" w:cs="Times New Roman"/>
-          <w:b/>
-          <w:bCs/>
-          <w:sz w:val="26"/>
-          <w:szCs w:val="26"/>
-        </w:rPr>
-        <w:t>Lệnh truy vấn cơ bản</w:t>
+        <w:t>2. Lệnh truy vấn cơ bản</w:t>
       </w:r>
     </w:p>
     <w:p>
@@ -319,19 +309,7 @@
           <w:szCs w:val="26"/>
           <w:lang w:val="en-GB"/>
         </w:rPr>
-        <w:t>4. Hiển thị tên nhân viên và thu nhập trong một năm (REMUNERATION</w:t>
-      </w:r>
-      <w:r>
-        <w:rPr>
-          <w:rFonts w:ascii="Times New Roman" w:hAnsi="Times New Roman" w:cs="Times New Roman"/>
-          <w:b/>
-          <w:i/>
-          <w:iCs/>
-          <w:sz w:val="26"/>
-          <w:szCs w:val="26"/>
-          <w:lang w:val="en-GB"/>
-        </w:rPr>
-        <w:t>)</w:t>
+        <w:t>4. Hiển thị tên nhân viên và thu nhập trong một năm (REMUNERATION)</w:t>
       </w:r>
     </w:p>
     <w:p>
@@ -648,18 +626,7 @@
           <w:szCs w:val="26"/>
           <w:shd w:val="clear" w:color="auto" w:fill="FFFFFF"/>
         </w:rPr>
-        <w:t>S</w:t>
-      </w:r>
-      <w:r>
-        <w:rPr>
-          <w:rStyle w:val="sqlkeywordcolor"/>
-          <w:rFonts w:ascii="Times New Roman" w:hAnsi="Times New Roman" w:cs="Times New Roman"/>
-          <w:color w:val="0000CD"/>
-          <w:sz w:val="26"/>
-          <w:szCs w:val="26"/>
-          <w:shd w:val="clear" w:color="auto" w:fill="FFFFFF"/>
-        </w:rPr>
-        <w:t>elect</w:t>
+        <w:t>Select</w:t>
       </w:r>
       <w:r>
         <w:rPr>
@@ -1411,19 +1378,7 @@
           <w:szCs w:val="26"/>
           <w:lang w:val="en-GB"/>
         </w:rPr>
-        <w:t xml:space="preserve">7. </w:t>
-      </w:r>
-      <w:r>
-        <w:rPr>
-          <w:rFonts w:ascii="Times New Roman" w:hAnsi="Times New Roman" w:cs="Times New Roman"/>
-          <w:b/>
-          <w:i/>
-          <w:iCs/>
-          <w:sz w:val="26"/>
-          <w:szCs w:val="26"/>
-          <w:lang w:val="en-GB"/>
-        </w:rPr>
-        <w:t>Hiển thị tên nhân viên, mã phòng ban, ngày gia nhập công ty sao cho gia nhập công ty trong năm 1983.</w:t>
+        <w:t>7. Hiển thị tên nhân viên, mã phòng ban, ngày gia nhập công ty sao cho gia nhập công ty trong năm 1983.</w:t>
       </w:r>
     </w:p>
     <w:p>
@@ -1686,16 +1641,7 @@
           <w:sz w:val="26"/>
           <w:szCs w:val="26"/>
         </w:rPr>
-        <w:t xml:space="preserve">4. </w:t>
-      </w:r>
-      <w:r>
-        <w:rPr>
-          <w:rFonts w:ascii="Times New Roman" w:hAnsi="Times New Roman" w:cs="Times New Roman"/>
-          <w:b/>
-          <w:sz w:val="26"/>
-          <w:szCs w:val="26"/>
-        </w:rPr>
-        <w:t>Các hàm áp dụng cho 1 dòng dữ liệu</w:t>
+        <w:t>4. Các hàm áp dụng cho 1 dòng dữ liệu</w:t>
       </w:r>
     </w:p>
     <w:p>
@@ -1837,15 +1783,7 @@
           <w:sz w:val="26"/>
           <w:szCs w:val="26"/>
         </w:rPr>
-        <w:t>’</w:t>
-      </w:r>
-      <w:r>
-        <w:rPr>
-          <w:rFonts w:ascii="Times New Roman" w:hAnsi="Times New Roman" w:cs="Times New Roman"/>
-          <w:sz w:val="26"/>
-          <w:szCs w:val="26"/>
-        </w:rPr>
-        <w:t xml:space="preserve"> || job ename_job </w:t>
+        <w:t xml:space="preserve">’ || job ename_job </w:t>
       </w:r>
       <w:r>
         <w:rPr>
@@ -3364,6 +3302,6887 @@
         </w:rPr>
         <w:t>job;</w:t>
       </w:r>
+    </w:p>
+    <w:p>
+      <w:pPr>
+        <w:rPr>
+          <w:rFonts w:ascii="Times New Roman" w:hAnsi="Times New Roman" w:cs="Times New Roman"/>
+          <w:bCs/>
+          <w:sz w:val="26"/>
+          <w:szCs w:val="26"/>
+        </w:rPr>
+      </w:pPr>
+    </w:p>
+    <w:p>
+      <w:pPr>
+        <w:rPr>
+          <w:rFonts w:ascii="Times New Roman" w:hAnsi="Times New Roman" w:cs="Times New Roman"/>
+          <w:b/>
+          <w:sz w:val="26"/>
+          <w:szCs w:val="26"/>
+          <w:lang w:val="en-GB"/>
+        </w:rPr>
+      </w:pPr>
+      <w:r>
+        <w:rPr>
+          <w:rFonts w:ascii="Times New Roman" w:hAnsi="Times New Roman" w:cs="Times New Roman"/>
+          <w:b/>
+          <w:sz w:val="26"/>
+          <w:szCs w:val="26"/>
+        </w:rPr>
+        <w:t xml:space="preserve">6. </w:t>
+      </w:r>
+      <w:bookmarkStart w:id="1" w:name="_Toc510945065"/>
+      <w:r>
+        <w:rPr>
+          <w:rFonts w:ascii="Times New Roman" w:hAnsi="Times New Roman" w:cs="Times New Roman"/>
+          <w:b/>
+          <w:sz w:val="26"/>
+          <w:szCs w:val="26"/>
+          <w:lang w:val="en-GB"/>
+        </w:rPr>
+        <w:t>Hiển thị nội dung dữ liệu từ nhiều bảng</w:t>
+      </w:r>
+      <w:bookmarkEnd w:id="1"/>
+    </w:p>
+    <w:p>
+      <w:pPr>
+        <w:rPr>
+          <w:rFonts w:ascii="Times New Roman" w:hAnsi="Times New Roman" w:cs="Times New Roman"/>
+          <w:b/>
+          <w:i/>
+          <w:iCs/>
+          <w:sz w:val="26"/>
+          <w:szCs w:val="26"/>
+          <w:lang w:val="en-GB"/>
+        </w:rPr>
+      </w:pPr>
+      <w:r>
+        <w:rPr>
+          <w:rFonts w:ascii="Times New Roman" w:hAnsi="Times New Roman" w:cs="Times New Roman"/>
+          <w:b/>
+          <w:i/>
+          <w:iCs/>
+          <w:sz w:val="26"/>
+          <w:szCs w:val="26"/>
+          <w:lang w:val="en-GB"/>
+        </w:rPr>
+        <w:t>1. Hiển thị toàn bộ tên nhân viên và tên phòng ban làm việc sắp xếp theo tên phòng ban.</w:t>
+      </w:r>
+    </w:p>
+    <w:p>
+      <w:pPr>
+        <w:rPr>
+          <w:rFonts w:ascii="Times New Roman" w:hAnsi="Times New Roman" w:cs="Times New Roman"/>
+          <w:bCs/>
+          <w:sz w:val="26"/>
+          <w:szCs w:val="26"/>
+        </w:rPr>
+      </w:pPr>
+      <w:r>
+        <w:rPr>
+          <w:rFonts w:ascii="Times New Roman" w:hAnsi="Times New Roman" w:cs="Times New Roman"/>
+          <w:bCs/>
+          <w:color w:val="0000CD"/>
+          <w:sz w:val="26"/>
+          <w:szCs w:val="26"/>
+        </w:rPr>
+        <w:t>Select</w:t>
+      </w:r>
+      <w:r>
+        <w:rPr>
+          <w:rFonts w:ascii="Times New Roman" w:hAnsi="Times New Roman" w:cs="Times New Roman"/>
+          <w:bCs/>
+          <w:sz w:val="26"/>
+          <w:szCs w:val="26"/>
+        </w:rPr>
+        <w:t xml:space="preserve"> ename, dname </w:t>
+      </w:r>
+      <w:r>
+        <w:rPr>
+          <w:rFonts w:ascii="Times New Roman" w:hAnsi="Times New Roman" w:cs="Times New Roman"/>
+          <w:bCs/>
+          <w:color w:val="0000CD"/>
+          <w:sz w:val="26"/>
+          <w:szCs w:val="26"/>
+        </w:rPr>
+        <w:t>from</w:t>
+      </w:r>
+      <w:r>
+        <w:rPr>
+          <w:rFonts w:ascii="Times New Roman" w:hAnsi="Times New Roman" w:cs="Times New Roman"/>
+          <w:bCs/>
+          <w:sz w:val="26"/>
+          <w:szCs w:val="26"/>
+        </w:rPr>
+        <w:t xml:space="preserve"> dept, emp </w:t>
+      </w:r>
+      <w:r>
+        <w:rPr>
+          <w:rFonts w:ascii="Times New Roman" w:hAnsi="Times New Roman" w:cs="Times New Roman"/>
+          <w:bCs/>
+          <w:color w:val="0000CD"/>
+          <w:sz w:val="26"/>
+          <w:szCs w:val="26"/>
+        </w:rPr>
+        <w:t xml:space="preserve">where </w:t>
+      </w:r>
+      <w:r>
+        <w:rPr>
+          <w:rFonts w:ascii="Times New Roman" w:hAnsi="Times New Roman" w:cs="Times New Roman"/>
+          <w:bCs/>
+          <w:sz w:val="26"/>
+          <w:szCs w:val="26"/>
+        </w:rPr>
+        <w:t xml:space="preserve">emp.deptno = dept.deptno </w:t>
+      </w:r>
+      <w:r>
+        <w:rPr>
+          <w:rFonts w:ascii="Times New Roman" w:hAnsi="Times New Roman" w:cs="Times New Roman"/>
+          <w:bCs/>
+          <w:color w:val="0000CD"/>
+          <w:sz w:val="26"/>
+          <w:szCs w:val="26"/>
+        </w:rPr>
+        <w:t xml:space="preserve">order by </w:t>
+      </w:r>
+      <w:r>
+        <w:rPr>
+          <w:rFonts w:ascii="Times New Roman" w:hAnsi="Times New Roman" w:cs="Times New Roman"/>
+          <w:bCs/>
+          <w:sz w:val="26"/>
+          <w:szCs w:val="26"/>
+        </w:rPr>
+        <w:t>dname;</w:t>
+      </w:r>
+    </w:p>
+    <w:p>
+      <w:pPr>
+        <w:rPr>
+          <w:rFonts w:ascii="Times New Roman" w:hAnsi="Times New Roman" w:cs="Times New Roman"/>
+          <w:b/>
+          <w:i/>
+          <w:iCs/>
+          <w:sz w:val="26"/>
+          <w:szCs w:val="26"/>
+          <w:lang w:val="en-GB"/>
+        </w:rPr>
+      </w:pPr>
+      <w:r>
+        <w:rPr>
+          <w:rFonts w:ascii="Times New Roman" w:hAnsi="Times New Roman" w:cs="Times New Roman"/>
+          <w:b/>
+          <w:i/>
+          <w:iCs/>
+          <w:sz w:val="26"/>
+          <w:szCs w:val="26"/>
+          <w:lang w:val="en-GB"/>
+        </w:rPr>
+        <w:t>2. Hiển thị tên nhân viên, vị trí địa lý, tên phòng với điều kiện lương &gt;1500</w:t>
+      </w:r>
+    </w:p>
+    <w:p>
+      <w:pPr>
+        <w:rPr>
+          <w:rFonts w:ascii="Times New Roman" w:hAnsi="Times New Roman" w:cs="Times New Roman"/>
+          <w:bCs/>
+          <w:sz w:val="26"/>
+          <w:szCs w:val="26"/>
+        </w:rPr>
+      </w:pPr>
+      <w:r>
+        <w:rPr>
+          <w:rFonts w:ascii="Times New Roman" w:hAnsi="Times New Roman" w:cs="Times New Roman"/>
+          <w:bCs/>
+          <w:color w:val="0000CD"/>
+          <w:sz w:val="26"/>
+          <w:szCs w:val="26"/>
+        </w:rPr>
+        <w:t>Select</w:t>
+      </w:r>
+      <w:r>
+        <w:rPr>
+          <w:rFonts w:ascii="Times New Roman" w:hAnsi="Times New Roman" w:cs="Times New Roman"/>
+          <w:bCs/>
+          <w:sz w:val="26"/>
+          <w:szCs w:val="26"/>
+        </w:rPr>
+        <w:t xml:space="preserve"> </w:t>
+      </w:r>
+      <w:r>
+        <w:rPr>
+          <w:rFonts w:ascii="Times New Roman" w:hAnsi="Times New Roman" w:cs="Times New Roman"/>
+          <w:bCs/>
+          <w:sz w:val="26"/>
+          <w:szCs w:val="26"/>
+        </w:rPr>
+        <w:t xml:space="preserve">ename, loc, dname </w:t>
+      </w:r>
+      <w:r>
+        <w:rPr>
+          <w:rFonts w:ascii="Times New Roman" w:hAnsi="Times New Roman" w:cs="Times New Roman"/>
+          <w:bCs/>
+          <w:color w:val="0000CD"/>
+          <w:sz w:val="26"/>
+          <w:szCs w:val="26"/>
+        </w:rPr>
+        <w:t>from</w:t>
+      </w:r>
+      <w:r>
+        <w:rPr>
+          <w:rFonts w:ascii="Times New Roman" w:hAnsi="Times New Roman" w:cs="Times New Roman"/>
+          <w:bCs/>
+          <w:sz w:val="26"/>
+          <w:szCs w:val="26"/>
+        </w:rPr>
+        <w:t xml:space="preserve"> emp </w:t>
+      </w:r>
+      <w:r>
+        <w:rPr>
+          <w:rFonts w:ascii="Times New Roman" w:hAnsi="Times New Roman" w:cs="Times New Roman"/>
+          <w:bCs/>
+          <w:color w:val="0000CD"/>
+          <w:sz w:val="26"/>
+          <w:szCs w:val="26"/>
+        </w:rPr>
+        <w:t>inner join</w:t>
+      </w:r>
+      <w:r>
+        <w:rPr>
+          <w:rFonts w:ascii="Times New Roman" w:hAnsi="Times New Roman" w:cs="Times New Roman"/>
+          <w:bCs/>
+          <w:sz w:val="26"/>
+          <w:szCs w:val="26"/>
+        </w:rPr>
+        <w:t xml:space="preserve"> dept emp.deptno = dept.deptno </w:t>
+      </w:r>
+      <w:r>
+        <w:rPr>
+          <w:rFonts w:ascii="Times New Roman" w:hAnsi="Times New Roman" w:cs="Times New Roman"/>
+          <w:bCs/>
+          <w:color w:val="0000CD"/>
+          <w:sz w:val="26"/>
+          <w:szCs w:val="26"/>
+        </w:rPr>
+        <w:t>where</w:t>
+      </w:r>
+      <w:r>
+        <w:rPr>
+          <w:rFonts w:ascii="Times New Roman" w:hAnsi="Times New Roman" w:cs="Times New Roman"/>
+          <w:bCs/>
+          <w:sz w:val="26"/>
+          <w:szCs w:val="26"/>
+        </w:rPr>
+        <w:t xml:space="preserve"> sal &gt; 1500;</w:t>
+      </w:r>
+    </w:p>
+    <w:p>
+      <w:pPr>
+        <w:rPr>
+          <w:rFonts w:ascii="Times New Roman" w:hAnsi="Times New Roman" w:cs="Times New Roman"/>
+          <w:b/>
+          <w:i/>
+          <w:iCs/>
+          <w:sz w:val="26"/>
+          <w:szCs w:val="26"/>
+          <w:lang w:val="en-GB"/>
+        </w:rPr>
+      </w:pPr>
+      <w:r>
+        <w:rPr>
+          <w:rFonts w:ascii="Times New Roman" w:hAnsi="Times New Roman" w:cs="Times New Roman"/>
+          <w:b/>
+          <w:i/>
+          <w:iCs/>
+          <w:sz w:val="26"/>
+          <w:szCs w:val="26"/>
+          <w:lang w:val="en-GB"/>
+        </w:rPr>
+        <w:t>3. Hiển thị tên nhân viên, nghề nghiệp, lương và mức lương</w:t>
+      </w:r>
+    </w:p>
+    <w:p>
+      <w:pPr>
+        <w:rPr>
+          <w:rFonts w:ascii="Times New Roman" w:hAnsi="Times New Roman" w:cs="Times New Roman"/>
+          <w:bCs/>
+          <w:sz w:val="26"/>
+          <w:szCs w:val="26"/>
+        </w:rPr>
+      </w:pPr>
+      <w:r>
+        <w:rPr>
+          <w:rFonts w:ascii="Times New Roman" w:hAnsi="Times New Roman" w:cs="Times New Roman"/>
+          <w:bCs/>
+          <w:color w:val="0000CD"/>
+          <w:sz w:val="26"/>
+          <w:szCs w:val="26"/>
+        </w:rPr>
+        <w:t>Select</w:t>
+      </w:r>
+      <w:r>
+        <w:rPr>
+          <w:rFonts w:ascii="Times New Roman" w:hAnsi="Times New Roman" w:cs="Times New Roman"/>
+          <w:bCs/>
+          <w:sz w:val="26"/>
+          <w:szCs w:val="26"/>
+        </w:rPr>
+        <w:t xml:space="preserve"> ename, job, sal, grade </w:t>
+      </w:r>
+      <w:r>
+        <w:rPr>
+          <w:rFonts w:ascii="Times New Roman" w:hAnsi="Times New Roman" w:cs="Times New Roman"/>
+          <w:bCs/>
+          <w:color w:val="0000CD"/>
+          <w:sz w:val="26"/>
+          <w:szCs w:val="26"/>
+        </w:rPr>
+        <w:t>from</w:t>
+      </w:r>
+      <w:r>
+        <w:rPr>
+          <w:rFonts w:ascii="Times New Roman" w:hAnsi="Times New Roman" w:cs="Times New Roman"/>
+          <w:bCs/>
+          <w:sz w:val="26"/>
+          <w:szCs w:val="26"/>
+        </w:rPr>
+        <w:t xml:space="preserve"> emp, salgrade</w:t>
+      </w:r>
+      <w:r>
+        <w:rPr>
+          <w:rFonts w:ascii="Times New Roman" w:hAnsi="Times New Roman" w:cs="Times New Roman"/>
+          <w:bCs/>
+          <w:color w:val="0000CD"/>
+          <w:sz w:val="26"/>
+          <w:szCs w:val="26"/>
+        </w:rPr>
+        <w:t xml:space="preserve"> where </w:t>
+      </w:r>
+      <w:r>
+        <w:rPr>
+          <w:rFonts w:ascii="Times New Roman" w:hAnsi="Times New Roman" w:cs="Times New Roman"/>
+          <w:bCs/>
+          <w:sz w:val="26"/>
+          <w:szCs w:val="26"/>
+        </w:rPr>
+        <w:t xml:space="preserve">sal &gt;= losal and sal &lt;= </w:t>
+      </w:r>
+      <w:r>
+        <w:rPr>
+          <w:rFonts w:ascii="Times New Roman" w:hAnsi="Times New Roman" w:cs="Times New Roman"/>
+          <w:bCs/>
+          <w:sz w:val="26"/>
+          <w:szCs w:val="26"/>
+        </w:rPr>
+        <w:t xml:space="preserve">hisal </w:t>
+      </w:r>
+      <w:r>
+        <w:rPr>
+          <w:rFonts w:ascii="Times New Roman" w:hAnsi="Times New Roman" w:cs="Times New Roman"/>
+          <w:bCs/>
+          <w:color w:val="0000CD"/>
+          <w:sz w:val="26"/>
+          <w:szCs w:val="26"/>
+        </w:rPr>
+        <w:t>order by</w:t>
+      </w:r>
+      <w:r>
+        <w:rPr>
+          <w:rFonts w:ascii="Times New Roman" w:hAnsi="Times New Roman" w:cs="Times New Roman"/>
+          <w:bCs/>
+          <w:sz w:val="26"/>
+          <w:szCs w:val="26"/>
+        </w:rPr>
+        <w:t xml:space="preserve"> GRADE;</w:t>
+      </w:r>
+    </w:p>
+    <w:p>
+      <w:pPr>
+        <w:rPr>
+          <w:rFonts w:ascii="Times New Roman" w:hAnsi="Times New Roman" w:cs="Times New Roman"/>
+          <w:b/>
+          <w:i/>
+          <w:iCs/>
+          <w:sz w:val="26"/>
+          <w:szCs w:val="26"/>
+          <w:lang w:val="en-GB"/>
+        </w:rPr>
+      </w:pPr>
+      <w:r>
+        <w:rPr>
+          <w:rFonts w:ascii="Times New Roman" w:hAnsi="Times New Roman" w:cs="Times New Roman"/>
+          <w:b/>
+          <w:i/>
+          <w:iCs/>
+          <w:sz w:val="26"/>
+          <w:szCs w:val="26"/>
+        </w:rPr>
+        <w:t xml:space="preserve">4. </w:t>
+      </w:r>
+      <w:r>
+        <w:rPr>
+          <w:rFonts w:ascii="Times New Roman" w:hAnsi="Times New Roman" w:cs="Times New Roman"/>
+          <w:b/>
+          <w:i/>
+          <w:iCs/>
+          <w:sz w:val="26"/>
+          <w:szCs w:val="26"/>
+          <w:lang w:val="en-GB"/>
+        </w:rPr>
+        <w:t>Hiển thị tên nhân viên, nghề nghiệp, lương và mức lương, với điều kiện mức lương = 3</w:t>
+      </w:r>
+    </w:p>
+    <w:p>
+      <w:pPr>
+        <w:rPr>
+          <w:rFonts w:ascii="Times New Roman" w:hAnsi="Times New Roman" w:cs="Times New Roman"/>
+          <w:bCs/>
+          <w:sz w:val="26"/>
+          <w:szCs w:val="26"/>
+        </w:rPr>
+      </w:pPr>
+      <w:r>
+        <w:rPr>
+          <w:rFonts w:ascii="Times New Roman" w:hAnsi="Times New Roman" w:cs="Times New Roman"/>
+          <w:bCs/>
+          <w:color w:val="0000CD"/>
+          <w:sz w:val="26"/>
+          <w:szCs w:val="26"/>
+        </w:rPr>
+        <w:t>Select</w:t>
+      </w:r>
+      <w:r>
+        <w:rPr>
+          <w:rFonts w:ascii="Times New Roman" w:hAnsi="Times New Roman" w:cs="Times New Roman"/>
+          <w:bCs/>
+          <w:sz w:val="26"/>
+          <w:szCs w:val="26"/>
+        </w:rPr>
+        <w:t xml:space="preserve"> ename, job, sal,</w:t>
+      </w:r>
+      <w:r>
+        <w:rPr>
+          <w:rFonts w:ascii="Times New Roman" w:hAnsi="Times New Roman" w:cs="Times New Roman"/>
+          <w:bCs/>
+          <w:sz w:val="26"/>
+          <w:szCs w:val="26"/>
+        </w:rPr>
+        <w:t xml:space="preserve">(case when sal &gt;= 1401 and sal &lt;= 2000 then ‘3’ end) GRADE </w:t>
+      </w:r>
+      <w:r>
+        <w:rPr>
+          <w:rFonts w:ascii="Times New Roman" w:hAnsi="Times New Roman" w:cs="Times New Roman"/>
+          <w:bCs/>
+          <w:color w:val="0000CD"/>
+          <w:sz w:val="26"/>
+          <w:szCs w:val="26"/>
+        </w:rPr>
+        <w:t>from</w:t>
+      </w:r>
+      <w:r>
+        <w:rPr>
+          <w:rFonts w:ascii="Times New Roman" w:hAnsi="Times New Roman" w:cs="Times New Roman"/>
+          <w:bCs/>
+          <w:sz w:val="26"/>
+          <w:szCs w:val="26"/>
+        </w:rPr>
+        <w:t xml:space="preserve"> emp </w:t>
+      </w:r>
+      <w:r>
+        <w:rPr>
+          <w:rFonts w:ascii="Times New Roman" w:hAnsi="Times New Roman" w:cs="Times New Roman"/>
+          <w:bCs/>
+          <w:color w:val="0000CD"/>
+          <w:sz w:val="26"/>
+          <w:szCs w:val="26"/>
+        </w:rPr>
+        <w:t>where</w:t>
+      </w:r>
+      <w:r>
+        <w:rPr>
+          <w:rFonts w:ascii="Times New Roman" w:hAnsi="Times New Roman" w:cs="Times New Roman"/>
+          <w:bCs/>
+          <w:sz w:val="26"/>
+          <w:szCs w:val="26"/>
+        </w:rPr>
+        <w:t xml:space="preserve"> (case when sal &gt;= 1401 and sal &lt;= 2000 then ‘3’ end) = ‘3’;</w:t>
+      </w:r>
+    </w:p>
+    <w:p>
+      <w:pPr>
+        <w:rPr>
+          <w:rFonts w:ascii="Times New Roman" w:hAnsi="Times New Roman" w:cs="Times New Roman"/>
+          <w:b/>
+          <w:i/>
+          <w:iCs/>
+          <w:sz w:val="26"/>
+          <w:szCs w:val="26"/>
+          <w:lang w:val="en-GB"/>
+        </w:rPr>
+      </w:pPr>
+      <w:r>
+        <w:rPr>
+          <w:rFonts w:ascii="Times New Roman" w:hAnsi="Times New Roman" w:cs="Times New Roman"/>
+          <w:b/>
+          <w:i/>
+          <w:iCs/>
+          <w:sz w:val="26"/>
+          <w:szCs w:val="26"/>
+          <w:lang w:val="en-GB"/>
+        </w:rPr>
+        <w:t>5. Hiển thị những nhân viên tại DALLAS</w:t>
+      </w:r>
+    </w:p>
+    <w:p>
+      <w:pPr>
+        <w:rPr>
+          <w:rFonts w:ascii="Times New Roman" w:hAnsi="Times New Roman" w:cs="Times New Roman"/>
+          <w:bCs/>
+          <w:sz w:val="26"/>
+          <w:szCs w:val="26"/>
+        </w:rPr>
+      </w:pPr>
+      <w:r>
+        <w:rPr>
+          <w:rFonts w:ascii="Times New Roman" w:hAnsi="Times New Roman" w:cs="Times New Roman"/>
+          <w:bCs/>
+          <w:color w:val="0000CD"/>
+          <w:sz w:val="26"/>
+          <w:szCs w:val="26"/>
+        </w:rPr>
+        <w:t>Select</w:t>
+      </w:r>
+      <w:r>
+        <w:rPr>
+          <w:rFonts w:ascii="Times New Roman" w:hAnsi="Times New Roman" w:cs="Times New Roman"/>
+          <w:bCs/>
+          <w:sz w:val="26"/>
+          <w:szCs w:val="26"/>
+        </w:rPr>
+        <w:t xml:space="preserve"> ename, loc, sal </w:t>
+      </w:r>
+      <w:r>
+        <w:rPr>
+          <w:rFonts w:ascii="Times New Roman" w:hAnsi="Times New Roman" w:cs="Times New Roman"/>
+          <w:bCs/>
+          <w:color w:val="0000CD"/>
+          <w:sz w:val="26"/>
+          <w:szCs w:val="26"/>
+        </w:rPr>
+        <w:t>from</w:t>
+      </w:r>
+      <w:r>
+        <w:rPr>
+          <w:rFonts w:ascii="Times New Roman" w:hAnsi="Times New Roman" w:cs="Times New Roman"/>
+          <w:bCs/>
+          <w:sz w:val="26"/>
+          <w:szCs w:val="26"/>
+        </w:rPr>
+        <w:t xml:space="preserve"> emp </w:t>
+      </w:r>
+      <w:r>
+        <w:rPr>
+          <w:rFonts w:ascii="Times New Roman" w:hAnsi="Times New Roman" w:cs="Times New Roman"/>
+          <w:bCs/>
+          <w:color w:val="0000CD"/>
+          <w:sz w:val="26"/>
+          <w:szCs w:val="26"/>
+        </w:rPr>
+        <w:t xml:space="preserve">inner join </w:t>
+      </w:r>
+      <w:r>
+        <w:rPr>
+          <w:rFonts w:ascii="Times New Roman" w:hAnsi="Times New Roman" w:cs="Times New Roman"/>
+          <w:bCs/>
+          <w:sz w:val="26"/>
+          <w:szCs w:val="26"/>
+        </w:rPr>
+        <w:t xml:space="preserve">dept on emp.deptno = dept </w:t>
+      </w:r>
+      <w:r>
+        <w:rPr>
+          <w:rFonts w:ascii="Times New Roman" w:hAnsi="Times New Roman" w:cs="Times New Roman"/>
+          <w:bCs/>
+          <w:color w:val="0000CD"/>
+          <w:sz w:val="26"/>
+          <w:szCs w:val="26"/>
+        </w:rPr>
+        <w:t xml:space="preserve">where </w:t>
+      </w:r>
+      <w:r>
+        <w:rPr>
+          <w:rFonts w:ascii="Times New Roman" w:hAnsi="Times New Roman" w:cs="Times New Roman"/>
+          <w:bCs/>
+          <w:sz w:val="26"/>
+          <w:szCs w:val="26"/>
+        </w:rPr>
+        <w:t>loc = ‘DALLAS’;</w:t>
+      </w:r>
+    </w:p>
+    <w:p>
+      <w:pPr>
+        <w:rPr>
+          <w:rFonts w:ascii="Times New Roman" w:hAnsi="Times New Roman" w:cs="Times New Roman"/>
+          <w:b/>
+          <w:i/>
+          <w:iCs/>
+          <w:sz w:val="26"/>
+          <w:szCs w:val="26"/>
+          <w:lang w:val="en-GB"/>
+        </w:rPr>
+      </w:pPr>
+      <w:r>
+        <w:rPr>
+          <w:rFonts w:ascii="Times New Roman" w:hAnsi="Times New Roman" w:cs="Times New Roman"/>
+          <w:b/>
+          <w:i/>
+          <w:iCs/>
+          <w:sz w:val="26"/>
+          <w:szCs w:val="26"/>
+        </w:rPr>
+        <w:t xml:space="preserve">6. </w:t>
+      </w:r>
+      <w:r>
+        <w:rPr>
+          <w:rFonts w:ascii="Times New Roman" w:hAnsi="Times New Roman" w:cs="Times New Roman"/>
+          <w:b/>
+          <w:i/>
+          <w:iCs/>
+          <w:sz w:val="26"/>
+          <w:szCs w:val="26"/>
+          <w:lang w:val="en-GB"/>
+        </w:rPr>
+        <w:t>Hiển thị tên nhân viên , nghề nghiệp, lương, mức lương, tên phòng làm việc trừ nhân viên có nghề là cleck và sắp xếp theo chiều giảm.</w:t>
+      </w:r>
+    </w:p>
+    <w:p>
+      <w:pPr>
+        <w:rPr>
+          <w:rFonts w:ascii="Times New Roman" w:hAnsi="Times New Roman" w:cs="Times New Roman"/>
+          <w:bCs/>
+          <w:sz w:val="26"/>
+          <w:szCs w:val="26"/>
+        </w:rPr>
+      </w:pPr>
+      <w:r>
+        <w:rPr>
+          <w:rFonts w:ascii="Times New Roman" w:hAnsi="Times New Roman" w:cs="Times New Roman"/>
+          <w:bCs/>
+          <w:color w:val="0000CD"/>
+          <w:sz w:val="26"/>
+          <w:szCs w:val="26"/>
+        </w:rPr>
+        <w:t>Select</w:t>
+      </w:r>
+      <w:r>
+        <w:rPr>
+          <w:rFonts w:ascii="Times New Roman" w:hAnsi="Times New Roman" w:cs="Times New Roman"/>
+          <w:bCs/>
+          <w:sz w:val="26"/>
+          <w:szCs w:val="26"/>
+        </w:rPr>
+        <w:t xml:space="preserve"> ename, job, sal, grade, dname </w:t>
+      </w:r>
+      <w:r>
+        <w:rPr>
+          <w:rFonts w:ascii="Times New Roman" w:hAnsi="Times New Roman" w:cs="Times New Roman"/>
+          <w:bCs/>
+          <w:color w:val="0000CD"/>
+          <w:sz w:val="26"/>
+          <w:szCs w:val="26"/>
+        </w:rPr>
+        <w:t>from</w:t>
+      </w:r>
+      <w:r>
+        <w:rPr>
+          <w:rFonts w:ascii="Times New Roman" w:hAnsi="Times New Roman" w:cs="Times New Roman"/>
+          <w:bCs/>
+          <w:sz w:val="26"/>
+          <w:szCs w:val="26"/>
+        </w:rPr>
+        <w:t xml:space="preserve"> emp </w:t>
+      </w:r>
+      <w:r>
+        <w:rPr>
+          <w:rFonts w:ascii="Times New Roman" w:hAnsi="Times New Roman" w:cs="Times New Roman"/>
+          <w:bCs/>
+          <w:color w:val="0000CD"/>
+          <w:sz w:val="26"/>
+          <w:szCs w:val="26"/>
+        </w:rPr>
+        <w:t xml:space="preserve">inner join </w:t>
+      </w:r>
+      <w:r>
+        <w:rPr>
+          <w:rFonts w:ascii="Times New Roman" w:hAnsi="Times New Roman" w:cs="Times New Roman"/>
+          <w:bCs/>
+          <w:sz w:val="26"/>
+          <w:szCs w:val="26"/>
+        </w:rPr>
+        <w:t xml:space="preserve">dept on emp.deptno = dept.deptno, salgrade </w:t>
+      </w:r>
+      <w:r>
+        <w:rPr>
+          <w:rFonts w:ascii="Times New Roman" w:hAnsi="Times New Roman" w:cs="Times New Roman"/>
+          <w:bCs/>
+          <w:color w:val="0000CD"/>
+          <w:sz w:val="26"/>
+          <w:szCs w:val="26"/>
+        </w:rPr>
+        <w:t>where</w:t>
+      </w:r>
+      <w:r>
+        <w:rPr>
+          <w:rFonts w:ascii="Times New Roman" w:hAnsi="Times New Roman" w:cs="Times New Roman"/>
+          <w:bCs/>
+          <w:sz w:val="26"/>
+          <w:szCs w:val="26"/>
+        </w:rPr>
+        <w:t xml:space="preserve"> (sal &gt;= losal and sal &lt;= hisal) and job != ‘clerk’ </w:t>
+      </w:r>
+      <w:r>
+        <w:rPr>
+          <w:rFonts w:ascii="Times New Roman" w:hAnsi="Times New Roman" w:cs="Times New Roman"/>
+          <w:bCs/>
+          <w:color w:val="0000CD"/>
+          <w:sz w:val="26"/>
+          <w:szCs w:val="26"/>
+        </w:rPr>
+        <w:t xml:space="preserve">order by </w:t>
+      </w:r>
+      <w:r>
+        <w:rPr>
+          <w:rFonts w:ascii="Times New Roman" w:hAnsi="Times New Roman" w:cs="Times New Roman"/>
+          <w:bCs/>
+          <w:sz w:val="26"/>
+          <w:szCs w:val="26"/>
+        </w:rPr>
+        <w:t>job desc;</w:t>
+      </w:r>
+    </w:p>
+    <w:p>
+      <w:pPr>
+        <w:rPr>
+          <w:rFonts w:ascii="Times New Roman" w:hAnsi="Times New Roman" w:cs="Times New Roman"/>
+          <w:b/>
+          <w:i/>
+          <w:iCs/>
+          <w:sz w:val="26"/>
+          <w:szCs w:val="26"/>
+          <w:lang w:val="en-GB"/>
+        </w:rPr>
+      </w:pPr>
+      <w:r>
+        <w:rPr>
+          <w:rFonts w:ascii="Times New Roman" w:hAnsi="Times New Roman" w:cs="Times New Roman"/>
+          <w:b/>
+          <w:i/>
+          <w:iCs/>
+          <w:sz w:val="26"/>
+          <w:szCs w:val="26"/>
+          <w:lang w:val="en-GB"/>
+        </w:rPr>
+        <w:t xml:space="preserve">7. </w:t>
+      </w:r>
+      <w:r>
+        <w:rPr>
+          <w:rFonts w:ascii="Times New Roman" w:hAnsi="Times New Roman" w:cs="Times New Roman"/>
+          <w:b/>
+          <w:i/>
+          <w:iCs/>
+          <w:sz w:val="26"/>
+          <w:szCs w:val="26"/>
+          <w:lang w:val="en-GB"/>
+        </w:rPr>
+        <w:t>Hiển thị chi tiết về những nhân viên kiếm được 36000 $ 1 năm hoặc nghề là cleck. (gồm các trường tên, nghề, thu nhập, mã phòng, tên phòng, mức lương)</w:t>
+      </w:r>
+    </w:p>
+    <w:p>
+      <w:pPr>
+        <w:rPr>
+          <w:rFonts w:ascii="Times New Roman" w:hAnsi="Times New Roman" w:cs="Times New Roman"/>
+          <w:bCs/>
+          <w:sz w:val="26"/>
+          <w:szCs w:val="26"/>
+          <w:lang w:val="en-GB"/>
+        </w:rPr>
+      </w:pPr>
+      <w:r>
+        <w:rPr>
+          <w:rFonts w:ascii="Times New Roman" w:hAnsi="Times New Roman" w:cs="Times New Roman"/>
+          <w:bCs/>
+          <w:color w:val="0000CD"/>
+          <w:sz w:val="26"/>
+          <w:szCs w:val="26"/>
+          <w:lang w:val="en-GB"/>
+        </w:rPr>
+        <w:lastRenderedPageBreak/>
+        <w:t>Select</w:t>
+      </w:r>
+      <w:r>
+        <w:rPr>
+          <w:rFonts w:ascii="Times New Roman" w:hAnsi="Times New Roman" w:cs="Times New Roman"/>
+          <w:bCs/>
+          <w:sz w:val="26"/>
+          <w:szCs w:val="26"/>
+          <w:lang w:val="en-GB"/>
+        </w:rPr>
+        <w:t xml:space="preserve"> ename, job, (sal*12) ANNUAL_SAL, emp.dept.no, dname, grade </w:t>
+      </w:r>
+      <w:r>
+        <w:rPr>
+          <w:rFonts w:ascii="Times New Roman" w:hAnsi="Times New Roman" w:cs="Times New Roman"/>
+          <w:bCs/>
+          <w:color w:val="0000CD"/>
+          <w:sz w:val="26"/>
+          <w:szCs w:val="26"/>
+          <w:lang w:val="en-GB"/>
+        </w:rPr>
+        <w:t>from</w:t>
+      </w:r>
+      <w:r>
+        <w:rPr>
+          <w:rFonts w:ascii="Times New Roman" w:hAnsi="Times New Roman" w:cs="Times New Roman"/>
+          <w:bCs/>
+          <w:sz w:val="26"/>
+          <w:szCs w:val="26"/>
+          <w:lang w:val="en-GB"/>
+        </w:rPr>
+        <w:t xml:space="preserve"> emp </w:t>
+      </w:r>
+      <w:r>
+        <w:rPr>
+          <w:rFonts w:ascii="Times New Roman" w:hAnsi="Times New Roman" w:cs="Times New Roman"/>
+          <w:bCs/>
+          <w:color w:val="0000CD"/>
+          <w:sz w:val="26"/>
+          <w:szCs w:val="26"/>
+          <w:lang w:val="en-GB"/>
+        </w:rPr>
+        <w:t>inner join</w:t>
+      </w:r>
+      <w:r>
+        <w:rPr>
+          <w:rFonts w:ascii="Times New Roman" w:hAnsi="Times New Roman" w:cs="Times New Roman"/>
+          <w:bCs/>
+          <w:sz w:val="26"/>
+          <w:szCs w:val="26"/>
+          <w:lang w:val="en-GB"/>
+        </w:rPr>
+        <w:t xml:space="preserve"> dept on emp.deptno = dept.deptno, salgrade </w:t>
+      </w:r>
+      <w:r>
+        <w:rPr>
+          <w:rFonts w:ascii="Times New Roman" w:hAnsi="Times New Roman" w:cs="Times New Roman"/>
+          <w:bCs/>
+          <w:color w:val="0000CD"/>
+          <w:sz w:val="26"/>
+          <w:szCs w:val="26"/>
+          <w:lang w:val="en-GB"/>
+        </w:rPr>
+        <w:t>where</w:t>
+      </w:r>
+      <w:r>
+        <w:rPr>
+          <w:rFonts w:ascii="Times New Roman" w:hAnsi="Times New Roman" w:cs="Times New Roman"/>
+          <w:bCs/>
+          <w:sz w:val="26"/>
+          <w:szCs w:val="26"/>
+          <w:lang w:val="en-GB"/>
+        </w:rPr>
+        <w:t xml:space="preserve"> (sal &gt;= losal and sal &lt;=hisal) and (sal*12) = 36000 or job = ‘clerk’;</w:t>
+      </w:r>
+    </w:p>
+    <w:p>
+      <w:pPr>
+        <w:rPr>
+          <w:rFonts w:ascii="Times New Roman" w:hAnsi="Times New Roman" w:cs="Times New Roman"/>
+          <w:b/>
+          <w:i/>
+          <w:iCs/>
+          <w:sz w:val="26"/>
+          <w:szCs w:val="26"/>
+          <w:lang w:val="en-GB"/>
+        </w:rPr>
+      </w:pPr>
+      <w:r>
+        <w:rPr>
+          <w:rFonts w:ascii="Times New Roman" w:hAnsi="Times New Roman" w:cs="Times New Roman"/>
+          <w:b/>
+          <w:i/>
+          <w:iCs/>
+          <w:sz w:val="26"/>
+          <w:szCs w:val="26"/>
+          <w:lang w:val="en-GB"/>
+        </w:rPr>
+        <w:t>8. Hiển thị những phòng không có nhân viên nào làm việc.</w:t>
+      </w:r>
+    </w:p>
+    <w:p>
+      <w:pPr>
+        <w:rPr>
+          <w:rFonts w:ascii="Times New Roman" w:hAnsi="Times New Roman" w:cs="Times New Roman"/>
+          <w:bCs/>
+          <w:sz w:val="26"/>
+          <w:szCs w:val="26"/>
+        </w:rPr>
+      </w:pPr>
+      <w:r>
+        <w:rPr>
+          <w:rFonts w:ascii="Times New Roman" w:hAnsi="Times New Roman" w:cs="Times New Roman"/>
+          <w:bCs/>
+          <w:color w:val="0000CD"/>
+          <w:sz w:val="26"/>
+          <w:szCs w:val="26"/>
+        </w:rPr>
+        <w:t>Select</w:t>
+      </w:r>
+      <w:r>
+        <w:rPr>
+          <w:rFonts w:ascii="Times New Roman" w:hAnsi="Times New Roman" w:cs="Times New Roman"/>
+          <w:bCs/>
+          <w:sz w:val="26"/>
+          <w:szCs w:val="26"/>
+        </w:rPr>
+        <w:t xml:space="preserve"> deptno, dname, loc </w:t>
+      </w:r>
+      <w:r>
+        <w:rPr>
+          <w:rFonts w:ascii="Times New Roman" w:hAnsi="Times New Roman" w:cs="Times New Roman"/>
+          <w:bCs/>
+          <w:color w:val="0000CD"/>
+          <w:sz w:val="26"/>
+          <w:szCs w:val="26"/>
+        </w:rPr>
+        <w:t>from</w:t>
+      </w:r>
+      <w:r>
+        <w:rPr>
+          <w:rFonts w:ascii="Times New Roman" w:hAnsi="Times New Roman" w:cs="Times New Roman"/>
+          <w:bCs/>
+          <w:sz w:val="26"/>
+          <w:szCs w:val="26"/>
+        </w:rPr>
+        <w:t xml:space="preserve"> dept </w:t>
+      </w:r>
+      <w:r>
+        <w:rPr>
+          <w:rFonts w:ascii="Times New Roman" w:hAnsi="Times New Roman" w:cs="Times New Roman"/>
+          <w:bCs/>
+          <w:color w:val="0000CD"/>
+          <w:sz w:val="26"/>
+          <w:szCs w:val="26"/>
+        </w:rPr>
+        <w:t>where</w:t>
+      </w:r>
+      <w:r>
+        <w:rPr>
+          <w:rFonts w:ascii="Times New Roman" w:hAnsi="Times New Roman" w:cs="Times New Roman"/>
+          <w:bCs/>
+          <w:sz w:val="26"/>
+          <w:szCs w:val="26"/>
+        </w:rPr>
+        <w:t xml:space="preserve"> deptno not in (select deptno from emp);</w:t>
+      </w:r>
+    </w:p>
+    <w:p>
+      <w:pPr>
+        <w:rPr>
+          <w:rFonts w:ascii="Times New Roman" w:hAnsi="Times New Roman" w:cs="Times New Roman"/>
+          <w:b/>
+          <w:i/>
+          <w:iCs/>
+          <w:sz w:val="26"/>
+          <w:szCs w:val="26"/>
+          <w:lang w:val="en-GB"/>
+        </w:rPr>
+      </w:pPr>
+      <w:r>
+        <w:rPr>
+          <w:rFonts w:ascii="Times New Roman" w:hAnsi="Times New Roman" w:cs="Times New Roman"/>
+          <w:b/>
+          <w:i/>
+          <w:iCs/>
+          <w:sz w:val="26"/>
+          <w:szCs w:val="26"/>
+        </w:rPr>
+        <w:t xml:space="preserve">9. </w:t>
+      </w:r>
+      <w:r>
+        <w:rPr>
+          <w:rFonts w:ascii="Times New Roman" w:hAnsi="Times New Roman" w:cs="Times New Roman"/>
+          <w:b/>
+          <w:i/>
+          <w:iCs/>
+          <w:sz w:val="26"/>
+          <w:szCs w:val="26"/>
+          <w:lang w:val="en-GB"/>
+        </w:rPr>
+        <w:t>Hiển thị mã nhân viên, tên nhân viên, mã người quản lý, tên người quản lý</w:t>
+      </w:r>
+    </w:p>
+    <w:p>
+      <w:pPr>
+        <w:rPr>
+          <w:rFonts w:ascii="Times New Roman" w:hAnsi="Times New Roman" w:cs="Times New Roman"/>
+          <w:bCs/>
+          <w:sz w:val="26"/>
+          <w:szCs w:val="26"/>
+        </w:rPr>
+      </w:pPr>
+      <w:r>
+        <w:rPr>
+          <w:rFonts w:ascii="Times New Roman" w:hAnsi="Times New Roman" w:cs="Times New Roman"/>
+          <w:bCs/>
+          <w:color w:val="0000CD"/>
+          <w:sz w:val="26"/>
+          <w:szCs w:val="26"/>
+        </w:rPr>
+        <w:t>Select</w:t>
+      </w:r>
+      <w:r>
+        <w:rPr>
+          <w:rFonts w:ascii="Times New Roman" w:hAnsi="Times New Roman" w:cs="Times New Roman"/>
+          <w:bCs/>
+          <w:sz w:val="26"/>
+          <w:szCs w:val="26"/>
+        </w:rPr>
+        <w:t xml:space="preserve"> e.ename emp</w:t>
+      </w:r>
+      <w:r>
+        <w:rPr>
+          <w:rFonts w:ascii="Times New Roman" w:hAnsi="Times New Roman" w:cs="Times New Roman"/>
+          <w:bCs/>
+          <w:sz w:val="26"/>
+          <w:szCs w:val="26"/>
+        </w:rPr>
+        <w:t xml:space="preserve">_name, e.sal emp_sal, m.ename mgr_name, m.sal mgr_sal </w:t>
+      </w:r>
+    </w:p>
+    <w:p>
+      <w:pPr>
+        <w:rPr>
+          <w:rFonts w:ascii="Times New Roman" w:hAnsi="Times New Roman" w:cs="Times New Roman"/>
+          <w:bCs/>
+          <w:sz w:val="26"/>
+          <w:szCs w:val="26"/>
+        </w:rPr>
+      </w:pPr>
+      <w:r>
+        <w:rPr>
+          <w:rFonts w:ascii="Times New Roman" w:hAnsi="Times New Roman" w:cs="Times New Roman"/>
+          <w:bCs/>
+          <w:color w:val="0000CD"/>
+          <w:sz w:val="26"/>
+          <w:szCs w:val="26"/>
+        </w:rPr>
+        <w:t>from</w:t>
+      </w:r>
+      <w:r>
+        <w:rPr>
+          <w:rFonts w:ascii="Times New Roman" w:hAnsi="Times New Roman" w:cs="Times New Roman"/>
+          <w:bCs/>
+          <w:sz w:val="26"/>
+          <w:szCs w:val="26"/>
+        </w:rPr>
+        <w:t xml:space="preserve"> emp e, emp m</w:t>
+      </w:r>
+    </w:p>
+    <w:p>
+      <w:pPr>
+        <w:rPr>
+          <w:rFonts w:ascii="Times New Roman" w:hAnsi="Times New Roman" w:cs="Times New Roman"/>
+          <w:bCs/>
+          <w:sz w:val="26"/>
+          <w:szCs w:val="26"/>
+        </w:rPr>
+      </w:pPr>
+      <w:r>
+        <w:rPr>
+          <w:rFonts w:ascii="Times New Roman" w:hAnsi="Times New Roman" w:cs="Times New Roman"/>
+          <w:bCs/>
+          <w:color w:val="0000CD"/>
+          <w:sz w:val="26"/>
+          <w:szCs w:val="26"/>
+        </w:rPr>
+        <w:t>where</w:t>
+      </w:r>
+      <w:r>
+        <w:rPr>
+          <w:rFonts w:ascii="Times New Roman" w:hAnsi="Times New Roman" w:cs="Times New Roman"/>
+          <w:bCs/>
+          <w:sz w:val="26"/>
+          <w:szCs w:val="26"/>
+        </w:rPr>
+        <w:t xml:space="preserve"> e.mgr = m.empno;</w:t>
+      </w:r>
+    </w:p>
+    <w:p>
+      <w:pPr>
+        <w:rPr>
+          <w:rFonts w:ascii="Times New Roman" w:hAnsi="Times New Roman" w:cs="Times New Roman"/>
+          <w:b/>
+          <w:i/>
+          <w:iCs/>
+          <w:sz w:val="26"/>
+          <w:szCs w:val="26"/>
+          <w:lang w:val="en-GB"/>
+        </w:rPr>
+      </w:pPr>
+      <w:r>
+        <w:rPr>
+          <w:rFonts w:ascii="Times New Roman" w:hAnsi="Times New Roman" w:cs="Times New Roman"/>
+          <w:b/>
+          <w:i/>
+          <w:iCs/>
+          <w:sz w:val="26"/>
+          <w:szCs w:val="26"/>
+          <w:lang w:val="en-GB"/>
+        </w:rPr>
+        <w:t>10. Như câu 9 hiển thị thêm thông tin về ông KING.</w:t>
+      </w:r>
+    </w:p>
+    <w:p>
+      <w:pPr>
+        <w:rPr>
+          <w:rFonts w:ascii="Times New Roman" w:hAnsi="Times New Roman" w:cs="Times New Roman"/>
+          <w:bCs/>
+          <w:sz w:val="26"/>
+          <w:szCs w:val="26"/>
+        </w:rPr>
+      </w:pPr>
+      <w:r>
+        <w:rPr>
+          <w:rFonts w:ascii="Times New Roman" w:hAnsi="Times New Roman" w:cs="Times New Roman"/>
+          <w:bCs/>
+          <w:color w:val="0000CD"/>
+          <w:sz w:val="26"/>
+          <w:szCs w:val="26"/>
+        </w:rPr>
+        <w:t>Select</w:t>
+      </w:r>
+      <w:r>
+        <w:rPr>
+          <w:rFonts w:ascii="Times New Roman" w:hAnsi="Times New Roman" w:cs="Times New Roman"/>
+          <w:bCs/>
+          <w:sz w:val="26"/>
+          <w:szCs w:val="26"/>
+        </w:rPr>
+        <w:t xml:space="preserve"> e.name emp_name, e.sal emp</w:t>
+      </w:r>
+      <w:r>
+        <w:rPr>
+          <w:rFonts w:ascii="Times New Roman" w:hAnsi="Times New Roman" w:cs="Times New Roman"/>
+          <w:bCs/>
+          <w:sz w:val="26"/>
+          <w:szCs w:val="26"/>
+        </w:rPr>
+        <w:t xml:space="preserve">_sal, m.ename mgr_name, m.sal mgr_sal </w:t>
+      </w:r>
+      <w:r>
+        <w:rPr>
+          <w:rFonts w:ascii="Times New Roman" w:hAnsi="Times New Roman" w:cs="Times New Roman"/>
+          <w:bCs/>
+          <w:color w:val="0000CD"/>
+          <w:sz w:val="26"/>
+          <w:szCs w:val="26"/>
+        </w:rPr>
+        <w:t>from</w:t>
+      </w:r>
+      <w:r>
+        <w:rPr>
+          <w:rFonts w:ascii="Times New Roman" w:hAnsi="Times New Roman" w:cs="Times New Roman"/>
+          <w:bCs/>
+          <w:sz w:val="26"/>
+          <w:szCs w:val="26"/>
+        </w:rPr>
+        <w:t xml:space="preserve"> emp e </w:t>
+      </w:r>
+      <w:r>
+        <w:rPr>
+          <w:rFonts w:ascii="Times New Roman" w:hAnsi="Times New Roman" w:cs="Times New Roman"/>
+          <w:bCs/>
+          <w:color w:val="0000CD"/>
+          <w:sz w:val="26"/>
+          <w:szCs w:val="26"/>
+        </w:rPr>
+        <w:t xml:space="preserve">left outer join </w:t>
+      </w:r>
+      <w:r>
+        <w:rPr>
+          <w:rFonts w:ascii="Times New Roman" w:hAnsi="Times New Roman" w:cs="Times New Roman"/>
+          <w:bCs/>
+          <w:sz w:val="26"/>
+          <w:szCs w:val="26"/>
+        </w:rPr>
+        <w:t xml:space="preserve">emp m </w:t>
+      </w:r>
+      <w:r>
+        <w:rPr>
+          <w:rFonts w:ascii="Times New Roman" w:hAnsi="Times New Roman" w:cs="Times New Roman"/>
+          <w:bCs/>
+          <w:color w:val="0000CD"/>
+          <w:sz w:val="26"/>
+          <w:szCs w:val="26"/>
+        </w:rPr>
+        <w:t>on</w:t>
+      </w:r>
+      <w:r>
+        <w:rPr>
+          <w:rFonts w:ascii="Times New Roman" w:hAnsi="Times New Roman" w:cs="Times New Roman"/>
+          <w:bCs/>
+          <w:sz w:val="26"/>
+          <w:szCs w:val="26"/>
+        </w:rPr>
+        <w:t xml:space="preserve"> e.mgr = m.empno;</w:t>
+      </w:r>
+    </w:p>
+    <w:p>
+      <w:pPr>
+        <w:rPr>
+          <w:rFonts w:ascii="Times New Roman" w:hAnsi="Times New Roman" w:cs="Times New Roman"/>
+          <w:b/>
+          <w:i/>
+          <w:iCs/>
+          <w:sz w:val="26"/>
+          <w:szCs w:val="26"/>
+          <w:lang w:val="en-GB"/>
+        </w:rPr>
+      </w:pPr>
+      <w:r>
+        <w:rPr>
+          <w:rFonts w:ascii="Times New Roman" w:hAnsi="Times New Roman" w:cs="Times New Roman"/>
+          <w:b/>
+          <w:i/>
+          <w:iCs/>
+          <w:sz w:val="26"/>
+          <w:szCs w:val="26"/>
+          <w:lang w:val="en-GB"/>
+        </w:rPr>
+        <w:t>11. Hiển thị nghề nghiệp được tuyển dụng vào năm 1981 và không được tuyển dụng vào năm 1994.</w:t>
+      </w:r>
+    </w:p>
+    <w:p>
+      <w:pPr>
+        <w:rPr>
+          <w:rFonts w:ascii="Times New Roman" w:hAnsi="Times New Roman" w:cs="Times New Roman"/>
+          <w:bCs/>
+          <w:sz w:val="26"/>
+          <w:szCs w:val="26"/>
+        </w:rPr>
+      </w:pPr>
+      <w:r>
+        <w:rPr>
+          <w:rFonts w:ascii="Times New Roman" w:hAnsi="Times New Roman" w:cs="Times New Roman"/>
+          <w:bCs/>
+          <w:color w:val="0000CD"/>
+          <w:sz w:val="26"/>
+          <w:szCs w:val="26"/>
+        </w:rPr>
+        <w:t>Select</w:t>
+      </w:r>
+      <w:r>
+        <w:rPr>
+          <w:rFonts w:ascii="Times New Roman" w:hAnsi="Times New Roman" w:cs="Times New Roman"/>
+          <w:bCs/>
+          <w:sz w:val="26"/>
+          <w:szCs w:val="26"/>
+        </w:rPr>
+        <w:t xml:space="preserve"> DISTINCT </w:t>
+      </w:r>
+      <w:r>
+        <w:rPr>
+          <w:rFonts w:ascii="Times New Roman" w:hAnsi="Times New Roman" w:cs="Times New Roman"/>
+          <w:bCs/>
+          <w:sz w:val="26"/>
+          <w:szCs w:val="26"/>
+        </w:rPr>
+        <w:t xml:space="preserve">job </w:t>
+      </w:r>
+      <w:r>
+        <w:rPr>
+          <w:rFonts w:ascii="Times New Roman" w:hAnsi="Times New Roman" w:cs="Times New Roman"/>
+          <w:bCs/>
+          <w:color w:val="0000CD"/>
+          <w:sz w:val="26"/>
+          <w:szCs w:val="26"/>
+        </w:rPr>
+        <w:t>from</w:t>
+      </w:r>
+      <w:r>
+        <w:rPr>
+          <w:rFonts w:ascii="Times New Roman" w:hAnsi="Times New Roman" w:cs="Times New Roman"/>
+          <w:bCs/>
+          <w:sz w:val="26"/>
+          <w:szCs w:val="26"/>
+        </w:rPr>
+        <w:t xml:space="preserve"> emp </w:t>
+      </w:r>
+      <w:r>
+        <w:rPr>
+          <w:rFonts w:ascii="Times New Roman" w:hAnsi="Times New Roman" w:cs="Times New Roman"/>
+          <w:bCs/>
+          <w:color w:val="0000CD"/>
+          <w:sz w:val="26"/>
+          <w:szCs w:val="26"/>
+        </w:rPr>
+        <w:t>where</w:t>
+      </w:r>
+      <w:r>
+        <w:rPr>
+          <w:rFonts w:ascii="Times New Roman" w:hAnsi="Times New Roman" w:cs="Times New Roman"/>
+          <w:bCs/>
+          <w:sz w:val="26"/>
+          <w:szCs w:val="26"/>
+        </w:rPr>
+        <w:t xml:space="preserve"> (Extract (Year From HireDate) = 1981) AND Job </w:t>
+      </w:r>
+      <w:r>
+        <w:rPr>
+          <w:rFonts w:ascii="Times New Roman" w:hAnsi="Times New Roman" w:cs="Times New Roman"/>
+          <w:bCs/>
+          <w:color w:val="0000CD"/>
+          <w:sz w:val="26"/>
+          <w:szCs w:val="26"/>
+        </w:rPr>
+        <w:t xml:space="preserve">Not In </w:t>
+      </w:r>
+      <w:r>
+        <w:rPr>
+          <w:rFonts w:ascii="Times New Roman" w:hAnsi="Times New Roman" w:cs="Times New Roman"/>
+          <w:bCs/>
+          <w:sz w:val="26"/>
+          <w:szCs w:val="26"/>
+        </w:rPr>
+        <w:t xml:space="preserve">( </w:t>
+      </w:r>
+      <w:r>
+        <w:rPr>
+          <w:rFonts w:ascii="Times New Roman" w:hAnsi="Times New Roman" w:cs="Times New Roman"/>
+          <w:bCs/>
+          <w:color w:val="0000CD"/>
+          <w:sz w:val="26"/>
+          <w:szCs w:val="26"/>
+        </w:rPr>
+        <w:t>Select</w:t>
+      </w:r>
+      <w:r>
+        <w:rPr>
+          <w:rFonts w:ascii="Times New Roman" w:hAnsi="Times New Roman" w:cs="Times New Roman"/>
+          <w:bCs/>
+          <w:sz w:val="26"/>
+          <w:szCs w:val="26"/>
+        </w:rPr>
+        <w:t xml:space="preserve"> job </w:t>
+      </w:r>
+      <w:r>
+        <w:rPr>
+          <w:rFonts w:ascii="Times New Roman" w:hAnsi="Times New Roman" w:cs="Times New Roman"/>
+          <w:bCs/>
+          <w:color w:val="0000CD"/>
+          <w:sz w:val="26"/>
+          <w:szCs w:val="26"/>
+        </w:rPr>
+        <w:t>from</w:t>
+      </w:r>
+      <w:r>
+        <w:rPr>
+          <w:rFonts w:ascii="Times New Roman" w:hAnsi="Times New Roman" w:cs="Times New Roman"/>
+          <w:bCs/>
+          <w:sz w:val="26"/>
+          <w:szCs w:val="26"/>
+        </w:rPr>
+        <w:t xml:space="preserve"> emp </w:t>
+      </w:r>
+      <w:r>
+        <w:rPr>
+          <w:rFonts w:ascii="Times New Roman" w:hAnsi="Times New Roman" w:cs="Times New Roman"/>
+          <w:bCs/>
+          <w:color w:val="0000CD"/>
+          <w:sz w:val="26"/>
+          <w:szCs w:val="26"/>
+        </w:rPr>
+        <w:t>where</w:t>
+      </w:r>
+      <w:r>
+        <w:rPr>
+          <w:rFonts w:ascii="Times New Roman" w:hAnsi="Times New Roman" w:cs="Times New Roman"/>
+          <w:bCs/>
+          <w:sz w:val="26"/>
+          <w:szCs w:val="26"/>
+        </w:rPr>
+        <w:t xml:space="preserve"> extract ( year from hiredate) = 1990);</w:t>
+      </w:r>
+    </w:p>
+    <w:p>
+      <w:pPr>
+        <w:rPr>
+          <w:rFonts w:ascii="Times New Roman" w:hAnsi="Times New Roman" w:cs="Times New Roman"/>
+          <w:b/>
+          <w:i/>
+          <w:iCs/>
+          <w:sz w:val="26"/>
+          <w:szCs w:val="26"/>
+          <w:lang w:val="en-GB"/>
+        </w:rPr>
+      </w:pPr>
+      <w:r>
+        <w:rPr>
+          <w:rFonts w:ascii="Times New Roman" w:hAnsi="Times New Roman" w:cs="Times New Roman"/>
+          <w:b/>
+          <w:i/>
+          <w:iCs/>
+          <w:sz w:val="26"/>
+          <w:szCs w:val="26"/>
+          <w:lang w:val="en-GB"/>
+        </w:rPr>
+        <w:t>12. Tìm những nhân viên gia nhập công ty trước giám đốc của họ.</w:t>
+      </w:r>
+    </w:p>
+    <w:p>
+      <w:pPr>
+        <w:rPr>
+          <w:rFonts w:ascii="Times New Roman" w:hAnsi="Times New Roman" w:cs="Times New Roman"/>
+          <w:bCs/>
+          <w:sz w:val="26"/>
+          <w:szCs w:val="26"/>
+        </w:rPr>
+      </w:pPr>
+      <w:r>
+        <w:rPr>
+          <w:rFonts w:ascii="Times New Roman" w:hAnsi="Times New Roman" w:cs="Times New Roman"/>
+          <w:bCs/>
+          <w:color w:val="0000CD"/>
+          <w:sz w:val="26"/>
+          <w:szCs w:val="26"/>
+        </w:rPr>
+        <w:t>Select</w:t>
+      </w:r>
+      <w:r>
+        <w:rPr>
+          <w:rFonts w:ascii="Times New Roman" w:hAnsi="Times New Roman" w:cs="Times New Roman"/>
+          <w:bCs/>
+          <w:sz w:val="26"/>
+          <w:szCs w:val="26"/>
+        </w:rPr>
+        <w:t xml:space="preserve"> e.ename emp_name, to_char(e.hiredate, ‘DD-MM-YYYY’) emp</w:t>
+      </w:r>
+      <w:r>
+        <w:rPr>
+          <w:rFonts w:ascii="Times New Roman" w:hAnsi="Times New Roman" w:cs="Times New Roman"/>
+          <w:bCs/>
+          <w:sz w:val="26"/>
+          <w:szCs w:val="26"/>
+        </w:rPr>
+        <w:softHyphen/>
+        <w:t xml:space="preserve">_hiredate, m.ename mgr_name, to_char(m.hiredate, ‘DD-MM-YYYY’) mgr_hiredate </w:t>
+      </w:r>
+      <w:r>
+        <w:rPr>
+          <w:rFonts w:ascii="Times New Roman" w:hAnsi="Times New Roman" w:cs="Times New Roman"/>
+          <w:bCs/>
+          <w:color w:val="0000CD"/>
+          <w:sz w:val="26"/>
+          <w:szCs w:val="26"/>
+        </w:rPr>
+        <w:t>from</w:t>
+      </w:r>
+      <w:r>
+        <w:rPr>
+          <w:rFonts w:ascii="Times New Roman" w:hAnsi="Times New Roman" w:cs="Times New Roman"/>
+          <w:bCs/>
+          <w:sz w:val="26"/>
+          <w:szCs w:val="26"/>
+        </w:rPr>
+        <w:t xml:space="preserve"> emp e, emp m </w:t>
+      </w:r>
+      <w:r>
+        <w:rPr>
+          <w:rFonts w:ascii="Times New Roman" w:hAnsi="Times New Roman" w:cs="Times New Roman"/>
+          <w:bCs/>
+          <w:color w:val="0000CD"/>
+          <w:sz w:val="26"/>
+          <w:szCs w:val="26"/>
+        </w:rPr>
+        <w:t>where</w:t>
+      </w:r>
+      <w:r>
+        <w:rPr>
+          <w:rFonts w:ascii="Times New Roman" w:hAnsi="Times New Roman" w:cs="Times New Roman"/>
+          <w:bCs/>
+          <w:sz w:val="26"/>
+          <w:szCs w:val="26"/>
+        </w:rPr>
+        <w:t xml:space="preserve"> e.mgr = m.empno and e.hiredate</w:t>
+      </w:r>
+    </w:p>
+    <w:p>
+      <w:pPr>
+        <w:rPr>
+          <w:rFonts w:ascii="Times New Roman" w:hAnsi="Times New Roman" w:cs="Times New Roman"/>
+          <w:b/>
+          <w:sz w:val="26"/>
+          <w:szCs w:val="26"/>
+        </w:rPr>
+      </w:pPr>
+      <w:r>
+        <w:rPr>
+          <w:rFonts w:ascii="Times New Roman" w:hAnsi="Times New Roman" w:cs="Times New Roman"/>
+          <w:b/>
+          <w:sz w:val="26"/>
+          <w:szCs w:val="26"/>
+        </w:rPr>
+        <w:t>7. Các lệnh truy vấn lồng nhau</w:t>
+      </w:r>
+    </w:p>
+    <w:p>
+      <w:pPr>
+        <w:rPr>
+          <w:rFonts w:ascii="Times New Roman" w:hAnsi="Times New Roman" w:cs="Times New Roman"/>
+          <w:b/>
+          <w:bCs/>
+          <w:i/>
+          <w:iCs/>
+          <w:sz w:val="26"/>
+          <w:szCs w:val="26"/>
+          <w:lang w:val="en-GB"/>
+        </w:rPr>
+      </w:pPr>
+      <w:r>
+        <w:rPr>
+          <w:rFonts w:ascii="Times New Roman" w:hAnsi="Times New Roman" w:cs="Times New Roman"/>
+          <w:b/>
+          <w:bCs/>
+          <w:i/>
+          <w:iCs/>
+          <w:sz w:val="26"/>
+          <w:szCs w:val="26"/>
+          <w:lang w:val="en-GB"/>
+        </w:rPr>
+        <w:t xml:space="preserve">1. </w:t>
+      </w:r>
+      <w:r>
+        <w:rPr>
+          <w:rFonts w:ascii="Times New Roman" w:hAnsi="Times New Roman" w:cs="Times New Roman"/>
+          <w:b/>
+          <w:bCs/>
+          <w:i/>
+          <w:iCs/>
+          <w:sz w:val="26"/>
+          <w:szCs w:val="26"/>
+          <w:lang w:val="en-GB"/>
+        </w:rPr>
+        <w:t>Tìm tất cả các nhân viên, ngày gia nhập công ty, tên nhân viên, tên người giám đốc và ngày gia nhập công ty của người giám đốc ấy</w:t>
+      </w:r>
+    </w:p>
+    <w:p>
+      <w:pPr>
+        <w:rPr>
+          <w:rFonts w:ascii="Times New Roman" w:hAnsi="Times New Roman" w:cs="Times New Roman"/>
+          <w:sz w:val="26"/>
+          <w:szCs w:val="26"/>
+        </w:rPr>
+      </w:pPr>
+      <w:r>
+        <w:rPr>
+          <w:rFonts w:ascii="Times New Roman" w:hAnsi="Times New Roman" w:cs="Times New Roman"/>
+          <w:color w:val="0000CD"/>
+          <w:sz w:val="26"/>
+          <w:szCs w:val="26"/>
+        </w:rPr>
+        <w:t>Select</w:t>
+      </w:r>
+      <w:r>
+        <w:rPr>
+          <w:rFonts w:ascii="Times New Roman" w:hAnsi="Times New Roman" w:cs="Times New Roman"/>
+          <w:sz w:val="26"/>
+          <w:szCs w:val="26"/>
+        </w:rPr>
+        <w:t xml:space="preserve"> e.ename emp_name, to_char(e.hiredate, ‘DD-MM-YYYY’) emp_hiredate, m.ename mgr_name, to_char(m.hiredate, ‘DD-MM-YYYY’) mgr_hiredate </w:t>
+      </w:r>
+      <w:r>
+        <w:rPr>
+          <w:rFonts w:ascii="Times New Roman" w:hAnsi="Times New Roman" w:cs="Times New Roman"/>
+          <w:color w:val="0000CD"/>
+          <w:sz w:val="26"/>
+          <w:szCs w:val="26"/>
+        </w:rPr>
+        <w:t>from</w:t>
+      </w:r>
+      <w:r>
+        <w:rPr>
+          <w:rFonts w:ascii="Times New Roman" w:hAnsi="Times New Roman" w:cs="Times New Roman"/>
+          <w:sz w:val="26"/>
+          <w:szCs w:val="26"/>
+        </w:rPr>
+        <w:t xml:space="preserve"> emp e </w:t>
+      </w:r>
+      <w:r>
+        <w:rPr>
+          <w:rFonts w:ascii="Times New Roman" w:hAnsi="Times New Roman" w:cs="Times New Roman"/>
+          <w:color w:val="0000CD"/>
+          <w:sz w:val="26"/>
+          <w:szCs w:val="26"/>
+        </w:rPr>
+        <w:t xml:space="preserve">left join </w:t>
+      </w:r>
+      <w:r>
+        <w:rPr>
+          <w:rFonts w:ascii="Times New Roman" w:hAnsi="Times New Roman" w:cs="Times New Roman"/>
+          <w:sz w:val="26"/>
+          <w:szCs w:val="26"/>
+        </w:rPr>
+        <w:t xml:space="preserve">emp m </w:t>
+      </w:r>
+      <w:r>
+        <w:rPr>
+          <w:rFonts w:ascii="Times New Roman" w:hAnsi="Times New Roman" w:cs="Times New Roman"/>
+          <w:color w:val="0000CD"/>
+          <w:sz w:val="26"/>
+          <w:szCs w:val="26"/>
+        </w:rPr>
+        <w:t>on</w:t>
+      </w:r>
+      <w:r>
+        <w:rPr>
+          <w:rFonts w:ascii="Times New Roman" w:hAnsi="Times New Roman" w:cs="Times New Roman"/>
+          <w:sz w:val="26"/>
+          <w:szCs w:val="26"/>
+        </w:rPr>
+        <w:t xml:space="preserve"> e.mgr=</w:t>
+      </w:r>
+      <w:r>
+        <w:rPr>
+          <w:rFonts w:ascii="Times New Roman" w:hAnsi="Times New Roman" w:cs="Times New Roman"/>
+          <w:sz w:val="26"/>
+          <w:szCs w:val="26"/>
+        </w:rPr>
+        <w:t>m.empno;</w:t>
+      </w:r>
+    </w:p>
+    <w:p>
+      <w:pPr>
+        <w:rPr>
+          <w:rFonts w:ascii="Times New Roman" w:hAnsi="Times New Roman" w:cs="Times New Roman"/>
+          <w:b/>
+          <w:i/>
+          <w:iCs/>
+          <w:sz w:val="26"/>
+          <w:szCs w:val="26"/>
+          <w:lang w:val="en-GB"/>
+        </w:rPr>
+      </w:pPr>
+      <w:r>
+        <w:rPr>
+          <w:rFonts w:ascii="Times New Roman" w:hAnsi="Times New Roman" w:cs="Times New Roman"/>
+          <w:b/>
+          <w:i/>
+          <w:iCs/>
+          <w:sz w:val="26"/>
+          <w:szCs w:val="26"/>
+          <w:lang w:val="en-GB"/>
+        </w:rPr>
+        <w:t>2. Tìm những nhân viên kiếm được lương cao nhất trong mỗi loại nghề nghiệp</w:t>
+      </w:r>
+    </w:p>
+    <w:p>
+      <w:pPr>
+        <w:rPr>
+          <w:rFonts w:ascii="Times New Roman" w:hAnsi="Times New Roman" w:cs="Times New Roman"/>
+          <w:bCs/>
+          <w:sz w:val="26"/>
+          <w:szCs w:val="26"/>
+        </w:rPr>
+      </w:pPr>
+      <w:r>
+        <w:rPr>
+          <w:rFonts w:ascii="Times New Roman" w:hAnsi="Times New Roman" w:cs="Times New Roman"/>
+          <w:bCs/>
+          <w:color w:val="0000CD"/>
+          <w:sz w:val="26"/>
+          <w:szCs w:val="26"/>
+        </w:rPr>
+        <w:t>Selcect</w:t>
+      </w:r>
+      <w:r>
+        <w:rPr>
+          <w:rFonts w:ascii="Times New Roman" w:hAnsi="Times New Roman" w:cs="Times New Roman"/>
+          <w:bCs/>
+          <w:sz w:val="26"/>
+          <w:szCs w:val="26"/>
+        </w:rPr>
+        <w:t xml:space="preserve"> job, max(sal) </w:t>
+      </w:r>
+      <w:r>
+        <w:rPr>
+          <w:rFonts w:ascii="Times New Roman" w:hAnsi="Times New Roman" w:cs="Times New Roman"/>
+          <w:bCs/>
+          <w:color w:val="0000CD"/>
+          <w:sz w:val="26"/>
+          <w:szCs w:val="26"/>
+        </w:rPr>
+        <w:t>from</w:t>
+      </w:r>
+      <w:r>
+        <w:rPr>
+          <w:rFonts w:ascii="Times New Roman" w:hAnsi="Times New Roman" w:cs="Times New Roman"/>
+          <w:bCs/>
+          <w:sz w:val="26"/>
+          <w:szCs w:val="26"/>
+        </w:rPr>
+        <w:t xml:space="preserve"> emp </w:t>
+      </w:r>
+      <w:r>
+        <w:rPr>
+          <w:rFonts w:ascii="Times New Roman" w:hAnsi="Times New Roman" w:cs="Times New Roman"/>
+          <w:bCs/>
+          <w:color w:val="0000CD"/>
+          <w:sz w:val="26"/>
+          <w:szCs w:val="26"/>
+        </w:rPr>
+        <w:t xml:space="preserve">group by </w:t>
+      </w:r>
+      <w:r>
+        <w:rPr>
+          <w:rFonts w:ascii="Times New Roman" w:hAnsi="Times New Roman" w:cs="Times New Roman"/>
+          <w:bCs/>
+          <w:sz w:val="26"/>
+          <w:szCs w:val="26"/>
+        </w:rPr>
+        <w:t>job;</w:t>
+      </w:r>
+    </w:p>
+    <w:p>
+      <w:pPr>
+        <w:rPr>
+          <w:rFonts w:ascii="Times New Roman" w:hAnsi="Times New Roman" w:cs="Times New Roman"/>
+          <w:b/>
+          <w:i/>
+          <w:iCs/>
+          <w:sz w:val="26"/>
+          <w:szCs w:val="26"/>
+          <w:lang w:val="en-GB"/>
+        </w:rPr>
+      </w:pPr>
+      <w:r>
+        <w:rPr>
+          <w:rFonts w:ascii="Times New Roman" w:hAnsi="Times New Roman" w:cs="Times New Roman"/>
+          <w:b/>
+          <w:i/>
+          <w:iCs/>
+          <w:sz w:val="26"/>
+          <w:szCs w:val="26"/>
+          <w:lang w:val="en-GB"/>
+        </w:rPr>
+        <w:t>3. Tìm mức lương cao nhất trong mỗi phòng ban, sắp xếp theo thứ tự phòng ban</w:t>
+      </w:r>
+    </w:p>
+    <w:p>
+      <w:pPr>
+        <w:rPr>
+          <w:rFonts w:ascii="Times New Roman" w:hAnsi="Times New Roman" w:cs="Times New Roman"/>
+          <w:bCs/>
+          <w:sz w:val="26"/>
+          <w:szCs w:val="26"/>
+          <w:lang w:val="en-GB"/>
+        </w:rPr>
+      </w:pPr>
+      <w:r>
+        <w:rPr>
+          <w:rFonts w:ascii="Times New Roman" w:hAnsi="Times New Roman" w:cs="Times New Roman"/>
+          <w:bCs/>
+          <w:color w:val="0000CD"/>
+          <w:sz w:val="26"/>
+          <w:szCs w:val="26"/>
+          <w:lang w:val="en-GB"/>
+        </w:rPr>
+        <w:lastRenderedPageBreak/>
+        <w:t>Select</w:t>
+      </w:r>
+      <w:r>
+        <w:rPr>
+          <w:rFonts w:ascii="Times New Roman" w:hAnsi="Times New Roman" w:cs="Times New Roman"/>
+          <w:bCs/>
+          <w:sz w:val="26"/>
+          <w:szCs w:val="26"/>
+          <w:lang w:val="en-GB"/>
+        </w:rPr>
+        <w:t xml:space="preserve"> ename, job, deptno, sal</w:t>
+      </w:r>
+      <w:r>
+        <w:rPr>
+          <w:rFonts w:ascii="Times New Roman" w:hAnsi="Times New Roman" w:cs="Times New Roman"/>
+          <w:bCs/>
+          <w:color w:val="0000CD"/>
+          <w:sz w:val="26"/>
+          <w:szCs w:val="26"/>
+          <w:lang w:val="en-GB"/>
+        </w:rPr>
+        <w:t xml:space="preserve"> from </w:t>
+      </w:r>
+      <w:r>
+        <w:rPr>
+          <w:rFonts w:ascii="Times New Roman" w:hAnsi="Times New Roman" w:cs="Times New Roman"/>
+          <w:bCs/>
+          <w:sz w:val="26"/>
+          <w:szCs w:val="26"/>
+          <w:lang w:val="en-GB"/>
+        </w:rPr>
+        <w:t xml:space="preserve">emp </w:t>
+      </w:r>
+      <w:r>
+        <w:rPr>
+          <w:rFonts w:ascii="Times New Roman" w:hAnsi="Times New Roman" w:cs="Times New Roman"/>
+          <w:bCs/>
+          <w:color w:val="0000CD"/>
+          <w:sz w:val="26"/>
+          <w:szCs w:val="26"/>
+          <w:lang w:val="en-GB"/>
+        </w:rPr>
+        <w:t xml:space="preserve">where </w:t>
+      </w:r>
+      <w:r>
+        <w:rPr>
+          <w:rFonts w:ascii="Times New Roman" w:hAnsi="Times New Roman" w:cs="Times New Roman"/>
+          <w:bCs/>
+          <w:sz w:val="26"/>
+          <w:szCs w:val="26"/>
+          <w:lang w:val="en-GB"/>
+        </w:rPr>
+        <w:t xml:space="preserve">sal </w:t>
+      </w:r>
+      <w:r>
+        <w:rPr>
+          <w:rFonts w:ascii="Times New Roman" w:hAnsi="Times New Roman" w:cs="Times New Roman"/>
+          <w:bCs/>
+          <w:color w:val="0000CD"/>
+          <w:sz w:val="26"/>
+          <w:szCs w:val="26"/>
+          <w:lang w:val="en-GB"/>
+        </w:rPr>
+        <w:t>in</w:t>
+      </w:r>
+      <w:r>
+        <w:rPr>
+          <w:rFonts w:ascii="Times New Roman" w:hAnsi="Times New Roman" w:cs="Times New Roman"/>
+          <w:bCs/>
+          <w:sz w:val="26"/>
+          <w:szCs w:val="26"/>
+          <w:lang w:val="en-GB"/>
+        </w:rPr>
+        <w:t xml:space="preserve"> (</w:t>
+      </w:r>
+      <w:r>
+        <w:rPr>
+          <w:rFonts w:ascii="Times New Roman" w:hAnsi="Times New Roman" w:cs="Times New Roman"/>
+          <w:bCs/>
+          <w:color w:val="0000CD"/>
+          <w:sz w:val="26"/>
+          <w:szCs w:val="26"/>
+          <w:lang w:val="en-GB"/>
+        </w:rPr>
+        <w:t>select</w:t>
+      </w:r>
+      <w:r>
+        <w:rPr>
+          <w:rFonts w:ascii="Times New Roman" w:hAnsi="Times New Roman" w:cs="Times New Roman"/>
+          <w:bCs/>
+          <w:sz w:val="26"/>
+          <w:szCs w:val="26"/>
+          <w:lang w:val="en-GB"/>
+        </w:rPr>
+        <w:t xml:space="preserve"> max(sal) </w:t>
+      </w:r>
+      <w:r>
+        <w:rPr>
+          <w:rFonts w:ascii="Times New Roman" w:hAnsi="Times New Roman" w:cs="Times New Roman"/>
+          <w:bCs/>
+          <w:color w:val="0000CD"/>
+          <w:sz w:val="26"/>
+          <w:szCs w:val="26"/>
+          <w:lang w:val="en-GB"/>
+        </w:rPr>
+        <w:t>from</w:t>
+      </w:r>
+      <w:r>
+        <w:rPr>
+          <w:rFonts w:ascii="Times New Roman" w:hAnsi="Times New Roman" w:cs="Times New Roman"/>
+          <w:bCs/>
+          <w:sz w:val="26"/>
+          <w:szCs w:val="26"/>
+          <w:lang w:val="en-GB"/>
+        </w:rPr>
+        <w:t xml:space="preserve"> emp </w:t>
+      </w:r>
+      <w:r>
+        <w:rPr>
+          <w:rFonts w:ascii="Times New Roman" w:hAnsi="Times New Roman" w:cs="Times New Roman"/>
+          <w:bCs/>
+          <w:color w:val="0000CD"/>
+          <w:sz w:val="26"/>
+          <w:szCs w:val="26"/>
+          <w:lang w:val="en-GB"/>
+        </w:rPr>
+        <w:t xml:space="preserve">group by </w:t>
+      </w:r>
+      <w:r>
+        <w:rPr>
+          <w:rFonts w:ascii="Times New Roman" w:hAnsi="Times New Roman" w:cs="Times New Roman"/>
+          <w:bCs/>
+          <w:sz w:val="26"/>
+          <w:szCs w:val="26"/>
+          <w:lang w:val="en-GB"/>
+        </w:rPr>
+        <w:t xml:space="preserve">deptno) </w:t>
+      </w:r>
+      <w:r>
+        <w:rPr>
+          <w:rFonts w:ascii="Times New Roman" w:hAnsi="Times New Roman" w:cs="Times New Roman"/>
+          <w:bCs/>
+          <w:color w:val="0000CD"/>
+          <w:sz w:val="26"/>
+          <w:szCs w:val="26"/>
+          <w:lang w:val="en-GB"/>
+        </w:rPr>
+        <w:t xml:space="preserve">order by </w:t>
+      </w:r>
+      <w:r>
+        <w:rPr>
+          <w:rFonts w:ascii="Times New Roman" w:hAnsi="Times New Roman" w:cs="Times New Roman"/>
+          <w:bCs/>
+          <w:sz w:val="26"/>
+          <w:szCs w:val="26"/>
+          <w:lang w:val="en-GB"/>
+        </w:rPr>
+        <w:t>deptno;</w:t>
+      </w:r>
+    </w:p>
+    <w:p>
+      <w:pPr>
+        <w:rPr>
+          <w:rFonts w:ascii="Times New Roman" w:hAnsi="Times New Roman" w:cs="Times New Roman"/>
+          <w:b/>
+          <w:i/>
+          <w:iCs/>
+          <w:sz w:val="26"/>
+          <w:szCs w:val="26"/>
+          <w:lang w:val="en-GB"/>
+        </w:rPr>
+      </w:pPr>
+      <w:r>
+        <w:rPr>
+          <w:rFonts w:ascii="Times New Roman" w:hAnsi="Times New Roman" w:cs="Times New Roman"/>
+          <w:b/>
+          <w:i/>
+          <w:iCs/>
+          <w:sz w:val="26"/>
+          <w:szCs w:val="26"/>
+          <w:lang w:val="en-GB"/>
+        </w:rPr>
+        <w:t>4. Tìm nhân viên gia nhập vào phòng ban sớm nhất</w:t>
+      </w:r>
+    </w:p>
+    <w:p>
+      <w:pPr>
+        <w:rPr>
+          <w:rFonts w:ascii="Times New Roman" w:hAnsi="Times New Roman" w:cs="Times New Roman"/>
+          <w:bCs/>
+          <w:sz w:val="26"/>
+          <w:szCs w:val="26"/>
+        </w:rPr>
+      </w:pPr>
+      <w:r>
+        <w:rPr>
+          <w:rFonts w:ascii="Times New Roman" w:hAnsi="Times New Roman" w:cs="Times New Roman"/>
+          <w:bCs/>
+          <w:color w:val="0000CD"/>
+          <w:sz w:val="26"/>
+          <w:szCs w:val="26"/>
+        </w:rPr>
+        <w:t>Select</w:t>
+      </w:r>
+      <w:r>
+        <w:rPr>
+          <w:rFonts w:ascii="Times New Roman" w:hAnsi="Times New Roman" w:cs="Times New Roman"/>
+          <w:bCs/>
+          <w:sz w:val="26"/>
+          <w:szCs w:val="26"/>
+        </w:rPr>
+        <w:t xml:space="preserve"> ename, to_char(hiredate, ‘DD-MM-YYYY’) hiredate, deptno </w:t>
+      </w:r>
+      <w:r>
+        <w:rPr>
+          <w:rFonts w:ascii="Times New Roman" w:hAnsi="Times New Roman" w:cs="Times New Roman"/>
+          <w:bCs/>
+          <w:color w:val="0000CD"/>
+          <w:sz w:val="26"/>
+          <w:szCs w:val="26"/>
+        </w:rPr>
+        <w:t>from</w:t>
+      </w:r>
+      <w:r>
+        <w:rPr>
+          <w:rFonts w:ascii="Times New Roman" w:hAnsi="Times New Roman" w:cs="Times New Roman"/>
+          <w:bCs/>
+          <w:sz w:val="26"/>
+          <w:szCs w:val="26"/>
+        </w:rPr>
+        <w:t xml:space="preserve"> emp </w:t>
+      </w:r>
+      <w:r>
+        <w:rPr>
+          <w:rFonts w:ascii="Times New Roman" w:hAnsi="Times New Roman" w:cs="Times New Roman"/>
+          <w:bCs/>
+          <w:color w:val="0000CD"/>
+          <w:sz w:val="26"/>
+          <w:szCs w:val="26"/>
+        </w:rPr>
+        <w:t>where</w:t>
+      </w:r>
+      <w:r>
+        <w:rPr>
+          <w:rFonts w:ascii="Times New Roman" w:hAnsi="Times New Roman" w:cs="Times New Roman"/>
+          <w:bCs/>
+          <w:sz w:val="26"/>
+          <w:szCs w:val="26"/>
+        </w:rPr>
+        <w:t xml:space="preserve"> hiredate </w:t>
+      </w:r>
+      <w:r>
+        <w:rPr>
+          <w:rFonts w:ascii="Times New Roman" w:hAnsi="Times New Roman" w:cs="Times New Roman"/>
+          <w:bCs/>
+          <w:color w:val="0000CD"/>
+          <w:sz w:val="26"/>
+          <w:szCs w:val="26"/>
+        </w:rPr>
+        <w:t>in</w:t>
+      </w:r>
+      <w:r>
+        <w:rPr>
+          <w:rFonts w:ascii="Times New Roman" w:hAnsi="Times New Roman" w:cs="Times New Roman"/>
+          <w:bCs/>
+          <w:sz w:val="26"/>
+          <w:szCs w:val="26"/>
+        </w:rPr>
+        <w:t xml:space="preserve"> (</w:t>
+      </w:r>
+      <w:r>
+        <w:rPr>
+          <w:rFonts w:ascii="Times New Roman" w:hAnsi="Times New Roman" w:cs="Times New Roman"/>
+          <w:bCs/>
+          <w:color w:val="0000CD"/>
+          <w:sz w:val="26"/>
+          <w:szCs w:val="26"/>
+        </w:rPr>
+        <w:t>select</w:t>
+      </w:r>
+      <w:r>
+        <w:rPr>
+          <w:rFonts w:ascii="Times New Roman" w:hAnsi="Times New Roman" w:cs="Times New Roman"/>
+          <w:bCs/>
+          <w:sz w:val="26"/>
+          <w:szCs w:val="26"/>
+        </w:rPr>
+        <w:t xml:space="preserve"> min(hiredate) </w:t>
+      </w:r>
+      <w:r>
+        <w:rPr>
+          <w:rFonts w:ascii="Times New Roman" w:hAnsi="Times New Roman" w:cs="Times New Roman"/>
+          <w:bCs/>
+          <w:color w:val="0000CD"/>
+          <w:sz w:val="26"/>
+          <w:szCs w:val="26"/>
+        </w:rPr>
+        <w:t>from</w:t>
+      </w:r>
+      <w:r>
+        <w:rPr>
+          <w:rFonts w:ascii="Times New Roman" w:hAnsi="Times New Roman" w:cs="Times New Roman"/>
+          <w:bCs/>
+          <w:sz w:val="26"/>
+          <w:szCs w:val="26"/>
+        </w:rPr>
+        <w:t xml:space="preserve"> emp </w:t>
+      </w:r>
+      <w:r>
+        <w:rPr>
+          <w:rFonts w:ascii="Times New Roman" w:hAnsi="Times New Roman" w:cs="Times New Roman"/>
+          <w:bCs/>
+          <w:color w:val="0000CD"/>
+          <w:sz w:val="26"/>
+          <w:szCs w:val="26"/>
+        </w:rPr>
+        <w:t>group by</w:t>
+      </w:r>
+      <w:r>
+        <w:rPr>
+          <w:rFonts w:ascii="Times New Roman" w:hAnsi="Times New Roman" w:cs="Times New Roman"/>
+          <w:bCs/>
+          <w:sz w:val="26"/>
+          <w:szCs w:val="26"/>
+        </w:rPr>
+        <w:t xml:space="preserve"> deptno);</w:t>
+      </w:r>
+    </w:p>
+    <w:p>
+      <w:pPr>
+        <w:rPr>
+          <w:rFonts w:ascii="Times New Roman" w:hAnsi="Times New Roman" w:cs="Times New Roman"/>
+          <w:b/>
+          <w:i/>
+          <w:iCs/>
+          <w:sz w:val="26"/>
+          <w:szCs w:val="26"/>
+          <w:lang w:val="en-GB"/>
+        </w:rPr>
+      </w:pPr>
+      <w:r>
+        <w:rPr>
+          <w:rFonts w:ascii="Times New Roman" w:hAnsi="Times New Roman" w:cs="Times New Roman"/>
+          <w:b/>
+          <w:i/>
+          <w:iCs/>
+          <w:sz w:val="26"/>
+          <w:szCs w:val="26"/>
+          <w:lang w:val="en-GB"/>
+        </w:rPr>
+        <w:t>5. Hiển thị những nhân viên có mức lương lớn hơn lương TB của phòng ban mà họ làm việc</w:t>
+      </w:r>
+    </w:p>
+    <w:p>
+      <w:pPr>
+        <w:rPr>
+          <w:rFonts w:ascii="Times New Roman" w:hAnsi="Times New Roman" w:cs="Times New Roman"/>
+          <w:bCs/>
+          <w:sz w:val="26"/>
+          <w:szCs w:val="26"/>
+        </w:rPr>
+      </w:pPr>
+      <w:r>
+        <w:rPr>
+          <w:rFonts w:ascii="Times New Roman" w:hAnsi="Times New Roman" w:cs="Times New Roman"/>
+          <w:bCs/>
+          <w:color w:val="0000CD"/>
+          <w:sz w:val="26"/>
+          <w:szCs w:val="26"/>
+        </w:rPr>
+        <w:t>Select</w:t>
+      </w:r>
+      <w:r>
+        <w:rPr>
+          <w:rFonts w:ascii="Times New Roman" w:hAnsi="Times New Roman" w:cs="Times New Roman"/>
+          <w:bCs/>
+          <w:sz w:val="26"/>
+          <w:szCs w:val="26"/>
+        </w:rPr>
+        <w:t xml:space="preserve"> Empno, Ename, Sal, emp.Deptno </w:t>
+      </w:r>
+      <w:r>
+        <w:rPr>
+          <w:rFonts w:ascii="Times New Roman" w:hAnsi="Times New Roman" w:cs="Times New Roman"/>
+          <w:bCs/>
+          <w:color w:val="0000CD"/>
+          <w:sz w:val="26"/>
+          <w:szCs w:val="26"/>
+        </w:rPr>
+        <w:t>from</w:t>
+      </w:r>
+      <w:r>
+        <w:rPr>
+          <w:rFonts w:ascii="Times New Roman" w:hAnsi="Times New Roman" w:cs="Times New Roman"/>
+          <w:bCs/>
+          <w:sz w:val="26"/>
+          <w:szCs w:val="26"/>
+        </w:rPr>
+        <w:t xml:space="preserve"> emp </w:t>
+      </w:r>
+      <w:r>
+        <w:rPr>
+          <w:rFonts w:ascii="Times New Roman" w:hAnsi="Times New Roman" w:cs="Times New Roman"/>
+          <w:bCs/>
+          <w:color w:val="0000CD"/>
+          <w:sz w:val="26"/>
+          <w:szCs w:val="26"/>
+        </w:rPr>
+        <w:t>inner join</w:t>
+      </w:r>
+      <w:r>
+        <w:rPr>
+          <w:rFonts w:ascii="Times New Roman" w:hAnsi="Times New Roman" w:cs="Times New Roman"/>
+          <w:bCs/>
+          <w:sz w:val="26"/>
+          <w:szCs w:val="26"/>
+        </w:rPr>
+        <w:t>(</w:t>
+      </w:r>
+      <w:r>
+        <w:rPr>
+          <w:rFonts w:ascii="Times New Roman" w:hAnsi="Times New Roman" w:cs="Times New Roman"/>
+          <w:bCs/>
+          <w:color w:val="0000CD"/>
+          <w:sz w:val="26"/>
+          <w:szCs w:val="26"/>
+        </w:rPr>
+        <w:t>select</w:t>
+      </w:r>
+      <w:r>
+        <w:rPr>
+          <w:rFonts w:ascii="Times New Roman" w:hAnsi="Times New Roman" w:cs="Times New Roman"/>
+          <w:bCs/>
+          <w:sz w:val="26"/>
+          <w:szCs w:val="26"/>
+        </w:rPr>
+        <w:t xml:space="preserve"> deptno, avg (Sal) avgsal </w:t>
+      </w:r>
+      <w:r>
+        <w:rPr>
+          <w:rFonts w:ascii="Times New Roman" w:hAnsi="Times New Roman" w:cs="Times New Roman"/>
+          <w:bCs/>
+          <w:color w:val="0000CD"/>
+          <w:sz w:val="26"/>
+          <w:szCs w:val="26"/>
+        </w:rPr>
+        <w:t>from</w:t>
+      </w:r>
+      <w:r>
+        <w:rPr>
+          <w:rFonts w:ascii="Times New Roman" w:hAnsi="Times New Roman" w:cs="Times New Roman"/>
+          <w:bCs/>
+          <w:sz w:val="26"/>
+          <w:szCs w:val="26"/>
+        </w:rPr>
+        <w:t xml:space="preserve"> emp </w:t>
+      </w:r>
+      <w:r>
+        <w:rPr>
+          <w:rFonts w:ascii="Times New Roman" w:hAnsi="Times New Roman" w:cs="Times New Roman"/>
+          <w:bCs/>
+          <w:color w:val="0000CD"/>
+          <w:sz w:val="26"/>
+          <w:szCs w:val="26"/>
+        </w:rPr>
+        <w:t xml:space="preserve">group by </w:t>
+      </w:r>
+      <w:r>
+        <w:rPr>
+          <w:rFonts w:ascii="Times New Roman" w:hAnsi="Times New Roman" w:cs="Times New Roman"/>
+          <w:bCs/>
+          <w:sz w:val="26"/>
+          <w:szCs w:val="26"/>
+        </w:rPr>
+        <w:t xml:space="preserve">deptno) tblsalavg </w:t>
+      </w:r>
+      <w:r>
+        <w:rPr>
+          <w:rFonts w:ascii="Times New Roman" w:hAnsi="Times New Roman" w:cs="Times New Roman"/>
+          <w:bCs/>
+          <w:color w:val="0000CD"/>
+          <w:sz w:val="26"/>
+          <w:szCs w:val="26"/>
+        </w:rPr>
+        <w:t>on</w:t>
+      </w:r>
+      <w:r>
+        <w:rPr>
+          <w:rFonts w:ascii="Times New Roman" w:hAnsi="Times New Roman" w:cs="Times New Roman"/>
+          <w:bCs/>
+          <w:sz w:val="26"/>
+          <w:szCs w:val="26"/>
+        </w:rPr>
+        <w:t xml:space="preserve"> emp.Deptno </w:t>
+      </w:r>
+      <w:r>
+        <w:rPr>
+          <w:rFonts w:ascii="Times New Roman" w:hAnsi="Times New Roman" w:cs="Times New Roman"/>
+          <w:bCs/>
+          <w:color w:val="0000CD"/>
+          <w:sz w:val="26"/>
+          <w:szCs w:val="26"/>
+        </w:rPr>
+        <w:t>where</w:t>
+      </w:r>
+      <w:r>
+        <w:rPr>
+          <w:rFonts w:ascii="Times New Roman" w:hAnsi="Times New Roman" w:cs="Times New Roman"/>
+          <w:bCs/>
+          <w:sz w:val="26"/>
+          <w:szCs w:val="26"/>
+        </w:rPr>
+        <w:t xml:space="preserve"> Sal &gt; tblsalavg.avgsal </w:t>
+      </w:r>
+      <w:r>
+        <w:rPr>
+          <w:rFonts w:ascii="Times New Roman" w:hAnsi="Times New Roman" w:cs="Times New Roman"/>
+          <w:bCs/>
+          <w:color w:val="0000CD"/>
+          <w:sz w:val="26"/>
+          <w:szCs w:val="26"/>
+        </w:rPr>
+        <w:t xml:space="preserve">order by </w:t>
+      </w:r>
+      <w:r>
+        <w:rPr>
+          <w:rFonts w:ascii="Times New Roman" w:hAnsi="Times New Roman" w:cs="Times New Roman"/>
+          <w:bCs/>
+          <w:sz w:val="26"/>
+          <w:szCs w:val="26"/>
+        </w:rPr>
+        <w:t>deptno;</w:t>
+      </w:r>
+    </w:p>
+    <w:p>
+      <w:pPr>
+        <w:rPr>
+          <w:rFonts w:ascii="Times New Roman" w:hAnsi="Times New Roman" w:cs="Times New Roman"/>
+          <w:b/>
+          <w:i/>
+          <w:iCs/>
+          <w:sz w:val="26"/>
+          <w:szCs w:val="26"/>
+          <w:lang w:val="en-GB"/>
+        </w:rPr>
+      </w:pPr>
+      <w:r>
+        <w:rPr>
+          <w:rFonts w:ascii="Times New Roman" w:hAnsi="Times New Roman" w:cs="Times New Roman"/>
+          <w:b/>
+          <w:i/>
+          <w:iCs/>
+          <w:sz w:val="26"/>
+          <w:szCs w:val="26"/>
+          <w:lang w:val="en-GB"/>
+        </w:rPr>
+        <w:t>6. Hiển thị tên nhân viên, mã nhân viên, mã giám đốc, tên giám đốc, phòng ban làm việc của giám đốc, mức lương của giám đốc</w:t>
+      </w:r>
+    </w:p>
+    <w:p>
+      <w:pPr>
+        <w:rPr>
+          <w:rFonts w:ascii="Times New Roman" w:hAnsi="Times New Roman" w:cs="Times New Roman"/>
+          <w:bCs/>
+          <w:sz w:val="26"/>
+          <w:szCs w:val="26"/>
+        </w:rPr>
+      </w:pPr>
+      <w:r>
+        <w:rPr>
+          <w:rFonts w:ascii="Times New Roman" w:hAnsi="Times New Roman" w:cs="Times New Roman"/>
+          <w:bCs/>
+          <w:color w:val="0000CD"/>
+          <w:sz w:val="26"/>
+          <w:szCs w:val="26"/>
+        </w:rPr>
+        <w:t>Select</w:t>
+      </w:r>
+      <w:r>
+        <w:rPr>
+          <w:rFonts w:ascii="Times New Roman" w:hAnsi="Times New Roman" w:cs="Times New Roman"/>
+          <w:bCs/>
+          <w:sz w:val="26"/>
+          <w:szCs w:val="26"/>
+        </w:rPr>
+        <w:t xml:space="preserve"> e.empno emp_number, e.ename emp_name, e.sal emp_sal, m.mgr mgr_number, m.ename mgr_name, m.deptno mgr_dept, grade</w:t>
+      </w:r>
+    </w:p>
+    <w:p>
+      <w:pPr>
+        <w:rPr>
+          <w:rFonts w:ascii="Times New Roman" w:hAnsi="Times New Roman" w:cs="Times New Roman"/>
+          <w:bCs/>
+          <w:sz w:val="26"/>
+          <w:szCs w:val="26"/>
+        </w:rPr>
+      </w:pPr>
+      <w:r>
+        <w:rPr>
+          <w:rFonts w:ascii="Times New Roman" w:hAnsi="Times New Roman" w:cs="Times New Roman"/>
+          <w:bCs/>
+          <w:color w:val="0000CD"/>
+          <w:sz w:val="26"/>
+          <w:szCs w:val="26"/>
+        </w:rPr>
+        <w:t>From</w:t>
+      </w:r>
+      <w:r>
+        <w:rPr>
+          <w:rFonts w:ascii="Times New Roman" w:hAnsi="Times New Roman" w:cs="Times New Roman"/>
+          <w:bCs/>
+          <w:sz w:val="26"/>
+          <w:szCs w:val="26"/>
+        </w:rPr>
+        <w:t xml:space="preserve"> emp e inner join emp m on e.mgr = m.empno, salgrade</w:t>
+      </w:r>
+    </w:p>
+    <w:p>
+      <w:pPr>
+        <w:rPr>
+          <w:rFonts w:ascii="Times New Roman" w:hAnsi="Times New Roman" w:cs="Times New Roman"/>
+          <w:bCs/>
+          <w:sz w:val="26"/>
+          <w:szCs w:val="26"/>
+        </w:rPr>
+      </w:pPr>
+      <w:r>
+        <w:rPr>
+          <w:rFonts w:ascii="Times New Roman" w:hAnsi="Times New Roman" w:cs="Times New Roman"/>
+          <w:bCs/>
+          <w:color w:val="0000CD"/>
+          <w:sz w:val="26"/>
+          <w:szCs w:val="26"/>
+        </w:rPr>
+        <w:t>Where</w:t>
+      </w:r>
+      <w:r>
+        <w:rPr>
+          <w:rFonts w:ascii="Times New Roman" w:hAnsi="Times New Roman" w:cs="Times New Roman"/>
+          <w:bCs/>
+          <w:sz w:val="26"/>
+          <w:szCs w:val="26"/>
+        </w:rPr>
+        <w:t xml:space="preserve"> </w:t>
+      </w:r>
+      <w:r>
+        <w:rPr>
+          <w:rFonts w:ascii="Times New Roman" w:hAnsi="Times New Roman" w:cs="Times New Roman"/>
+          <w:bCs/>
+          <w:sz w:val="26"/>
+          <w:szCs w:val="26"/>
+        </w:rPr>
+        <w:t>(</w:t>
+      </w:r>
+      <w:r>
+        <w:rPr>
+          <w:rFonts w:ascii="Times New Roman" w:hAnsi="Times New Roman" w:cs="Times New Roman"/>
+          <w:bCs/>
+          <w:sz w:val="26"/>
+          <w:szCs w:val="26"/>
+        </w:rPr>
+        <w:t xml:space="preserve">m.sal &gt; losal and </w:t>
+      </w:r>
+      <w:r>
+        <w:rPr>
+          <w:rFonts w:ascii="Times New Roman" w:hAnsi="Times New Roman" w:cs="Times New Roman"/>
+          <w:bCs/>
+          <w:sz w:val="26"/>
+          <w:szCs w:val="26"/>
+        </w:rPr>
+        <w:t>m</w:t>
+      </w:r>
+      <w:r>
+        <w:rPr>
+          <w:rFonts w:ascii="Times New Roman" w:hAnsi="Times New Roman" w:cs="Times New Roman"/>
+          <w:bCs/>
+          <w:sz w:val="26"/>
+          <w:szCs w:val="26"/>
+        </w:rPr>
+        <w:t>.sal</w:t>
+      </w:r>
+      <w:r>
+        <w:rPr>
+          <w:rFonts w:ascii="Times New Roman" w:hAnsi="Times New Roman" w:cs="Times New Roman"/>
+          <w:bCs/>
+          <w:sz w:val="26"/>
+          <w:szCs w:val="26"/>
+        </w:rPr>
+        <w:t xml:space="preserve"> &lt; hisal</w:t>
+      </w:r>
+      <w:r>
+        <w:rPr>
+          <w:rFonts w:ascii="Times New Roman" w:hAnsi="Times New Roman" w:cs="Times New Roman"/>
+          <w:bCs/>
+          <w:sz w:val="26"/>
+          <w:szCs w:val="26"/>
+        </w:rPr>
+        <w:t>) and m.job= ‘MANAGER’ order by m.ename</w:t>
+      </w:r>
+      <w:r>
+        <w:rPr>
+          <w:rFonts w:ascii="Times New Roman" w:hAnsi="Times New Roman" w:cs="Times New Roman"/>
+          <w:bCs/>
+          <w:sz w:val="26"/>
+          <w:szCs w:val="26"/>
+        </w:rPr>
+        <w:t>;</w:t>
+      </w:r>
+    </w:p>
+    <w:p>
+      <w:pPr>
+        <w:rPr>
+          <w:rFonts w:ascii="Times New Roman" w:hAnsi="Times New Roman" w:cs="Times New Roman"/>
+          <w:b/>
+          <w:sz w:val="26"/>
+          <w:szCs w:val="26"/>
+        </w:rPr>
+      </w:pPr>
+      <w:r>
+        <w:rPr>
+          <w:rFonts w:ascii="Times New Roman" w:hAnsi="Times New Roman" w:cs="Times New Roman"/>
+          <w:b/>
+          <w:sz w:val="26"/>
+          <w:szCs w:val="26"/>
+        </w:rPr>
+        <w:t>8</w:t>
+      </w:r>
+      <w:r>
+        <w:rPr>
+          <w:rFonts w:ascii="Times New Roman" w:hAnsi="Times New Roman" w:cs="Times New Roman"/>
+          <w:b/>
+          <w:sz w:val="26"/>
+          <w:szCs w:val="26"/>
+        </w:rPr>
+        <w:t xml:space="preserve">. </w:t>
+      </w:r>
+      <w:r>
+        <w:rPr>
+          <w:rFonts w:ascii="Times New Roman" w:hAnsi="Times New Roman" w:cs="Times New Roman"/>
+          <w:b/>
+          <w:sz w:val="26"/>
+          <w:szCs w:val="26"/>
+        </w:rPr>
+        <w:t>Tạo table</w:t>
+      </w:r>
+    </w:p>
+    <w:p>
+      <w:pPr>
+        <w:rPr>
+          <w:rFonts w:ascii="Times New Roman" w:hAnsi="Times New Roman" w:cs="Times New Roman"/>
+          <w:b/>
+          <w:bCs/>
+          <w:i/>
+          <w:iCs/>
+          <w:sz w:val="26"/>
+          <w:szCs w:val="26"/>
+        </w:rPr>
+      </w:pPr>
+      <w:r>
+        <w:rPr>
+          <w:rFonts w:ascii="Times New Roman" w:hAnsi="Times New Roman" w:cs="Times New Roman"/>
+          <w:b/>
+          <w:bCs/>
+          <w:i/>
+          <w:iCs/>
+          <w:sz w:val="26"/>
+          <w:szCs w:val="26"/>
+          <w:lang w:val="en-GB"/>
+        </w:rPr>
+        <w:t xml:space="preserve">1. </w:t>
+      </w:r>
+      <w:r>
+        <w:rPr>
+          <w:rFonts w:ascii="Times New Roman" w:hAnsi="Times New Roman" w:cs="Times New Roman"/>
+          <w:b/>
+          <w:bCs/>
+          <w:i/>
+          <w:iCs/>
+          <w:sz w:val="26"/>
+          <w:szCs w:val="26"/>
+          <w:lang w:val="en-GB"/>
+        </w:rPr>
+        <w:t>Tạo bảng PROJECT với các column được chỉ ra dưới đây, PROJID là promary key, và P_END_DATE &gt; P_START_DATE</w:t>
+      </w:r>
+    </w:p>
+    <w:p>
+      <w:pPr>
+        <w:rPr>
+          <w:rFonts w:ascii="Times New Roman" w:hAnsi="Times New Roman" w:cs="Times New Roman"/>
+          <w:bCs/>
+          <w:sz w:val="26"/>
+          <w:szCs w:val="26"/>
+        </w:rPr>
+      </w:pPr>
+      <w:r>
+        <w:rPr>
+          <w:rFonts w:ascii="Times New Roman" w:hAnsi="Times New Roman" w:cs="Times New Roman"/>
+          <w:bCs/>
+          <w:color w:val="0000CD"/>
+          <w:sz w:val="26"/>
+          <w:szCs w:val="26"/>
+        </w:rPr>
+        <w:t xml:space="preserve">Create table </w:t>
+      </w:r>
+      <w:r>
+        <w:rPr>
+          <w:rFonts w:ascii="Times New Roman" w:hAnsi="Times New Roman" w:cs="Times New Roman"/>
+          <w:bCs/>
+          <w:sz w:val="26"/>
+          <w:szCs w:val="26"/>
+        </w:rPr>
+        <w:t>tbl</w:t>
+      </w:r>
+      <w:r>
+        <w:rPr>
+          <w:rFonts w:ascii="Times New Roman" w:hAnsi="Times New Roman" w:cs="Times New Roman"/>
+          <w:bCs/>
+          <w:sz w:val="26"/>
+          <w:szCs w:val="26"/>
+        </w:rPr>
+        <w:t>PROJECT</w:t>
+      </w:r>
+      <w:r>
+        <w:rPr>
+          <w:rFonts w:ascii="Times New Roman" w:hAnsi="Times New Roman" w:cs="Times New Roman"/>
+          <w:bCs/>
+          <w:sz w:val="26"/>
+          <w:szCs w:val="26"/>
+        </w:rPr>
+        <w:t>(</w:t>
+      </w:r>
+    </w:p>
+    <w:p>
+      <w:pPr>
+        <w:rPr>
+          <w:rFonts w:ascii="Times New Roman" w:hAnsi="Times New Roman" w:cs="Times New Roman"/>
+          <w:bCs/>
+          <w:sz w:val="26"/>
+          <w:szCs w:val="26"/>
+        </w:rPr>
+      </w:pPr>
+      <w:r>
+        <w:rPr>
+          <w:rFonts w:ascii="Times New Roman" w:hAnsi="Times New Roman" w:cs="Times New Roman"/>
+          <w:bCs/>
+          <w:sz w:val="26"/>
+          <w:szCs w:val="26"/>
+        </w:rPr>
+        <w:t>Projid number(4,0),</w:t>
+      </w:r>
+    </w:p>
+    <w:p>
+      <w:pPr>
+        <w:rPr>
+          <w:rFonts w:ascii="Times New Roman" w:hAnsi="Times New Roman" w:cs="Times New Roman"/>
+          <w:bCs/>
+          <w:sz w:val="26"/>
+          <w:szCs w:val="26"/>
+        </w:rPr>
+      </w:pPr>
+      <w:r>
+        <w:rPr>
+          <w:rFonts w:ascii="Times New Roman" w:hAnsi="Times New Roman" w:cs="Times New Roman"/>
+          <w:bCs/>
+          <w:sz w:val="26"/>
+          <w:szCs w:val="26"/>
+        </w:rPr>
+        <w:t>P_desc varchar2(20 char),</w:t>
+      </w:r>
+    </w:p>
+    <w:p>
+      <w:pPr>
+        <w:rPr>
+          <w:rFonts w:ascii="Times New Roman" w:hAnsi="Times New Roman" w:cs="Times New Roman"/>
+          <w:bCs/>
+          <w:sz w:val="26"/>
+          <w:szCs w:val="26"/>
+        </w:rPr>
+      </w:pPr>
+      <w:r>
+        <w:rPr>
+          <w:rFonts w:ascii="Times New Roman" w:hAnsi="Times New Roman" w:cs="Times New Roman"/>
+          <w:bCs/>
+          <w:sz w:val="26"/>
+          <w:szCs w:val="26"/>
+        </w:rPr>
+        <w:t>P_start_date date,</w:t>
+      </w:r>
+    </w:p>
+    <w:p>
+      <w:pPr>
+        <w:rPr>
+          <w:rFonts w:ascii="Times New Roman" w:hAnsi="Times New Roman" w:cs="Times New Roman"/>
+          <w:bCs/>
+          <w:sz w:val="26"/>
+          <w:szCs w:val="26"/>
+        </w:rPr>
+      </w:pPr>
+      <w:r>
+        <w:rPr>
+          <w:rFonts w:ascii="Times New Roman" w:hAnsi="Times New Roman" w:cs="Times New Roman"/>
+          <w:bCs/>
+          <w:sz w:val="26"/>
+          <w:szCs w:val="26"/>
+        </w:rPr>
+        <w:t>P_end_date date,</w:t>
+      </w:r>
+    </w:p>
+    <w:p>
+      <w:pPr>
+        <w:rPr>
+          <w:rFonts w:ascii="Times New Roman" w:hAnsi="Times New Roman" w:cs="Times New Roman"/>
+          <w:bCs/>
+          <w:sz w:val="26"/>
+          <w:szCs w:val="26"/>
+        </w:rPr>
+      </w:pPr>
+      <w:r>
+        <w:rPr>
+          <w:rFonts w:ascii="Times New Roman" w:hAnsi="Times New Roman" w:cs="Times New Roman"/>
+          <w:bCs/>
+          <w:sz w:val="26"/>
+          <w:szCs w:val="26"/>
+        </w:rPr>
+        <w:t>Budget_amount number(7,2),</w:t>
+      </w:r>
+    </w:p>
+    <w:p>
+      <w:pPr>
+        <w:rPr>
+          <w:rFonts w:ascii="Times New Roman" w:hAnsi="Times New Roman" w:cs="Times New Roman"/>
+          <w:bCs/>
+          <w:sz w:val="26"/>
+          <w:szCs w:val="26"/>
+        </w:rPr>
+      </w:pPr>
+      <w:r>
+        <w:rPr>
+          <w:rFonts w:ascii="Times New Roman" w:hAnsi="Times New Roman" w:cs="Times New Roman"/>
+          <w:bCs/>
+          <w:sz w:val="26"/>
+          <w:szCs w:val="26"/>
+        </w:rPr>
+        <w:t>Max_no_staff number(2,0),</w:t>
+      </w:r>
+    </w:p>
+    <w:p>
+      <w:pPr>
+        <w:rPr>
+          <w:rFonts w:ascii="Times New Roman" w:hAnsi="Times New Roman" w:cs="Times New Roman"/>
+          <w:bCs/>
+          <w:sz w:val="26"/>
+          <w:szCs w:val="26"/>
+        </w:rPr>
+      </w:pPr>
+      <w:r>
+        <w:rPr>
+          <w:rFonts w:ascii="Times New Roman" w:hAnsi="Times New Roman" w:cs="Times New Roman"/>
+          <w:bCs/>
+          <w:color w:val="0000CD"/>
+          <w:sz w:val="26"/>
+          <w:szCs w:val="26"/>
+        </w:rPr>
+        <w:t xml:space="preserve">Check </w:t>
+      </w:r>
+      <w:r>
+        <w:rPr>
+          <w:rFonts w:ascii="Times New Roman" w:hAnsi="Times New Roman" w:cs="Times New Roman"/>
+          <w:bCs/>
+          <w:sz w:val="26"/>
+          <w:szCs w:val="26"/>
+        </w:rPr>
+        <w:t>(p_end_date &gt; p_start_date),</w:t>
+      </w:r>
+    </w:p>
+    <w:p>
+      <w:pPr>
+        <w:rPr>
+          <w:rFonts w:ascii="Times New Roman" w:hAnsi="Times New Roman" w:cs="Times New Roman"/>
+          <w:bCs/>
+          <w:sz w:val="26"/>
+          <w:szCs w:val="26"/>
+        </w:rPr>
+      </w:pPr>
+      <w:r>
+        <w:rPr>
+          <w:rFonts w:ascii="Times New Roman" w:hAnsi="Times New Roman" w:cs="Times New Roman"/>
+          <w:bCs/>
+          <w:color w:val="0000CD"/>
+          <w:sz w:val="26"/>
+          <w:szCs w:val="26"/>
+        </w:rPr>
+        <w:t>Constraint</w:t>
+      </w:r>
+      <w:r>
+        <w:rPr>
+          <w:rFonts w:ascii="Times New Roman" w:hAnsi="Times New Roman" w:cs="Times New Roman"/>
+          <w:bCs/>
+          <w:sz w:val="26"/>
+          <w:szCs w:val="26"/>
+        </w:rPr>
+        <w:t xml:space="preserve"> “tbl</w:t>
+      </w:r>
+      <w:r>
+        <w:rPr>
+          <w:rFonts w:ascii="Times New Roman" w:hAnsi="Times New Roman" w:cs="Times New Roman"/>
+          <w:bCs/>
+          <w:sz w:val="26"/>
+          <w:szCs w:val="26"/>
+        </w:rPr>
+        <w:t>PROJECT</w:t>
+      </w:r>
+      <w:r>
+        <w:rPr>
+          <w:rFonts w:ascii="Times New Roman" w:hAnsi="Times New Roman" w:cs="Times New Roman"/>
+          <w:bCs/>
+          <w:sz w:val="26"/>
+          <w:szCs w:val="26"/>
+        </w:rPr>
+        <w:t>_</w:t>
+      </w:r>
+      <w:r>
+        <w:rPr>
+          <w:rFonts w:ascii="Times New Roman" w:hAnsi="Times New Roman" w:cs="Times New Roman"/>
+          <w:bCs/>
+          <w:sz w:val="26"/>
+          <w:szCs w:val="26"/>
+        </w:rPr>
+        <w:t>p</w:t>
+      </w:r>
+      <w:r>
+        <w:rPr>
+          <w:rFonts w:ascii="Times New Roman" w:hAnsi="Times New Roman" w:cs="Times New Roman"/>
+          <w:bCs/>
+          <w:sz w:val="26"/>
+          <w:szCs w:val="26"/>
+        </w:rPr>
+        <w:t>k” primary key(projid));</w:t>
+      </w:r>
+    </w:p>
+    <w:p>
+      <w:pPr>
+        <w:rPr>
+          <w:rFonts w:ascii="Times New Roman" w:hAnsi="Times New Roman" w:cs="Times New Roman"/>
+          <w:b/>
+          <w:i/>
+          <w:iCs/>
+          <w:sz w:val="26"/>
+          <w:szCs w:val="26"/>
+          <w:lang w:val="en-GB"/>
+        </w:rPr>
+      </w:pPr>
+      <w:r>
+        <w:rPr>
+          <w:rFonts w:ascii="Times New Roman" w:hAnsi="Times New Roman" w:cs="Times New Roman"/>
+          <w:b/>
+          <w:i/>
+          <w:iCs/>
+          <w:sz w:val="26"/>
+          <w:szCs w:val="26"/>
+        </w:rPr>
+        <w:t xml:space="preserve">2. </w:t>
+      </w:r>
+      <w:r>
+        <w:rPr>
+          <w:rFonts w:ascii="Times New Roman" w:hAnsi="Times New Roman" w:cs="Times New Roman"/>
+          <w:b/>
+          <w:i/>
+          <w:iCs/>
+          <w:sz w:val="26"/>
+          <w:szCs w:val="26"/>
+          <w:lang w:val="en-GB"/>
+        </w:rPr>
+        <w:t>Tạo bảng ASSIGNMENTS với các column được chỉ ra dưới đây, đồng thời cột PROJID là foreign key tới bảng PROJECT, cột EMPNO là foreign key tới bảng EMP</w:t>
+      </w:r>
+    </w:p>
+    <w:p>
+      <w:pPr>
+        <w:rPr>
+          <w:rFonts w:ascii="Times New Roman" w:hAnsi="Times New Roman" w:cs="Times New Roman"/>
+          <w:bCs/>
+          <w:sz w:val="26"/>
+          <w:szCs w:val="26"/>
+        </w:rPr>
+      </w:pPr>
+      <w:r>
+        <w:rPr>
+          <w:rFonts w:ascii="Times New Roman" w:hAnsi="Times New Roman" w:cs="Times New Roman"/>
+          <w:bCs/>
+          <w:color w:val="0000CD"/>
+          <w:sz w:val="26"/>
+          <w:szCs w:val="26"/>
+        </w:rPr>
+        <w:lastRenderedPageBreak/>
+        <w:t>Create</w:t>
+      </w:r>
+      <w:r>
+        <w:rPr>
+          <w:rFonts w:ascii="Times New Roman" w:hAnsi="Times New Roman" w:cs="Times New Roman"/>
+          <w:bCs/>
+          <w:sz w:val="26"/>
+          <w:szCs w:val="26"/>
+        </w:rPr>
+        <w:t xml:space="preserve"> table tblASSIGNMENTS(</w:t>
+      </w:r>
+    </w:p>
+    <w:p>
+      <w:pPr>
+        <w:rPr>
+          <w:rFonts w:ascii="Times New Roman" w:hAnsi="Times New Roman" w:cs="Times New Roman"/>
+          <w:bCs/>
+          <w:sz w:val="26"/>
+          <w:szCs w:val="26"/>
+        </w:rPr>
+      </w:pPr>
+      <w:r>
+        <w:rPr>
+          <w:rFonts w:ascii="Times New Roman" w:hAnsi="Times New Roman" w:cs="Times New Roman"/>
+          <w:bCs/>
+          <w:sz w:val="26"/>
+          <w:szCs w:val="26"/>
+        </w:rPr>
+        <w:t>“Projid” number(4,0) not null enable,</w:t>
+      </w:r>
+    </w:p>
+    <w:p>
+      <w:pPr>
+        <w:rPr>
+          <w:rFonts w:ascii="Times New Roman" w:hAnsi="Times New Roman" w:cs="Times New Roman"/>
+          <w:bCs/>
+          <w:sz w:val="26"/>
+          <w:szCs w:val="26"/>
+        </w:rPr>
+      </w:pPr>
+      <w:r>
+        <w:rPr>
+          <w:rFonts w:ascii="Times New Roman" w:hAnsi="Times New Roman" w:cs="Times New Roman"/>
+          <w:bCs/>
+          <w:sz w:val="26"/>
+          <w:szCs w:val="26"/>
+        </w:rPr>
+        <w:t>“Empno” number(4.0) not null enable,</w:t>
+      </w:r>
+    </w:p>
+    <w:p>
+      <w:pPr>
+        <w:rPr>
+          <w:rFonts w:ascii="Times New Roman" w:hAnsi="Times New Roman" w:cs="Times New Roman"/>
+          <w:bCs/>
+          <w:sz w:val="26"/>
+          <w:szCs w:val="26"/>
+        </w:rPr>
+      </w:pPr>
+      <w:r>
+        <w:rPr>
+          <w:rFonts w:ascii="Times New Roman" w:hAnsi="Times New Roman" w:cs="Times New Roman"/>
+          <w:bCs/>
+          <w:sz w:val="26"/>
+          <w:szCs w:val="26"/>
+        </w:rPr>
+        <w:t>A_START_DATE date,</w:t>
+      </w:r>
+    </w:p>
+    <w:p>
+      <w:pPr>
+        <w:rPr>
+          <w:rFonts w:ascii="Times New Roman" w:hAnsi="Times New Roman" w:cs="Times New Roman"/>
+          <w:bCs/>
+          <w:sz w:val="26"/>
+          <w:szCs w:val="26"/>
+        </w:rPr>
+      </w:pPr>
+      <w:r>
+        <w:rPr>
+          <w:rFonts w:ascii="Times New Roman" w:hAnsi="Times New Roman" w:cs="Times New Roman"/>
+          <w:bCs/>
+          <w:sz w:val="26"/>
+          <w:szCs w:val="26"/>
+        </w:rPr>
+        <w:t>A_END_DATE date,</w:t>
+      </w:r>
+    </w:p>
+    <w:p>
+      <w:pPr>
+        <w:rPr>
+          <w:rFonts w:ascii="Times New Roman" w:hAnsi="Times New Roman" w:cs="Times New Roman"/>
+          <w:bCs/>
+          <w:sz w:val="26"/>
+          <w:szCs w:val="26"/>
+        </w:rPr>
+      </w:pPr>
+      <w:r>
+        <w:rPr>
+          <w:rFonts w:ascii="Times New Roman" w:hAnsi="Times New Roman" w:cs="Times New Roman"/>
+          <w:bCs/>
+          <w:sz w:val="26"/>
+          <w:szCs w:val="26"/>
+        </w:rPr>
+        <w:t>Bil_amount number(4,2),</w:t>
+      </w:r>
+    </w:p>
+    <w:p>
+      <w:pPr>
+        <w:rPr>
+          <w:rFonts w:ascii="Times New Roman" w:hAnsi="Times New Roman" w:cs="Times New Roman"/>
+          <w:bCs/>
+          <w:sz w:val="26"/>
+          <w:szCs w:val="26"/>
+        </w:rPr>
+      </w:pPr>
+      <w:r>
+        <w:rPr>
+          <w:rFonts w:ascii="Times New Roman" w:hAnsi="Times New Roman" w:cs="Times New Roman"/>
+          <w:bCs/>
+          <w:sz w:val="26"/>
+          <w:szCs w:val="26"/>
+        </w:rPr>
+        <w:t>Assign_type varchar2(2 char),</w:t>
+      </w:r>
+    </w:p>
+    <w:p>
+      <w:pPr>
+        <w:rPr>
+          <w:rFonts w:ascii="Times New Roman" w:hAnsi="Times New Roman" w:cs="Times New Roman"/>
+          <w:bCs/>
+          <w:sz w:val="26"/>
+          <w:szCs w:val="26"/>
+        </w:rPr>
+      </w:pPr>
+      <w:r>
+        <w:rPr>
+          <w:rFonts w:ascii="Times New Roman" w:hAnsi="Times New Roman" w:cs="Times New Roman"/>
+          <w:bCs/>
+          <w:color w:val="0000CD"/>
+          <w:sz w:val="26"/>
+          <w:szCs w:val="26"/>
+        </w:rPr>
+        <w:t xml:space="preserve">Constraint </w:t>
+      </w:r>
+      <w:r>
+        <w:rPr>
+          <w:rFonts w:ascii="Times New Roman" w:hAnsi="Times New Roman" w:cs="Times New Roman"/>
+          <w:bCs/>
+          <w:sz w:val="26"/>
+          <w:szCs w:val="26"/>
+        </w:rPr>
+        <w:t>“tblASSIGNMENTS_tblEMP</w:t>
+      </w:r>
+      <w:r>
+        <w:rPr>
+          <w:rFonts w:ascii="Times New Roman" w:hAnsi="Times New Roman" w:cs="Times New Roman"/>
+          <w:bCs/>
+          <w:sz w:val="26"/>
+          <w:szCs w:val="26"/>
+        </w:rPr>
+        <w:t xml:space="preserve">_FK1” foregin key (“empno”) references “tblEMP” (“empno”) on </w:t>
+      </w:r>
+    </w:p>
+    <w:p>
+      <w:pPr>
+        <w:rPr>
+          <w:rFonts w:ascii="Times New Roman" w:hAnsi="Times New Roman" w:cs="Times New Roman"/>
+          <w:bCs/>
+          <w:sz w:val="26"/>
+          <w:szCs w:val="26"/>
+        </w:rPr>
+      </w:pPr>
+      <w:r>
+        <w:rPr>
+          <w:rFonts w:ascii="Times New Roman" w:hAnsi="Times New Roman" w:cs="Times New Roman"/>
+          <w:bCs/>
+          <w:color w:val="0000CD"/>
+          <w:sz w:val="26"/>
+          <w:szCs w:val="26"/>
+        </w:rPr>
+        <w:t>Delete</w:t>
+      </w:r>
+      <w:r>
+        <w:rPr>
+          <w:rFonts w:ascii="Times New Roman" w:hAnsi="Times New Roman" w:cs="Times New Roman"/>
+          <w:bCs/>
+          <w:sz w:val="26"/>
+          <w:szCs w:val="26"/>
+        </w:rPr>
+        <w:t xml:space="preserve"> cascade enable;</w:t>
+      </w:r>
+    </w:p>
+    <w:p>
+      <w:pPr>
+        <w:rPr>
+          <w:rFonts w:ascii="Times New Roman" w:hAnsi="Times New Roman" w:cs="Times New Roman"/>
+          <w:bCs/>
+          <w:sz w:val="26"/>
+          <w:szCs w:val="26"/>
+        </w:rPr>
+      </w:pPr>
+      <w:r>
+        <w:rPr>
+          <w:rFonts w:ascii="Times New Roman" w:hAnsi="Times New Roman" w:cs="Times New Roman"/>
+          <w:bCs/>
+          <w:color w:val="0000CD"/>
+          <w:sz w:val="26"/>
+          <w:szCs w:val="26"/>
+        </w:rPr>
+        <w:t>Constraint</w:t>
+      </w:r>
+      <w:r>
+        <w:rPr>
+          <w:rFonts w:ascii="Times New Roman" w:hAnsi="Times New Roman" w:cs="Times New Roman"/>
+          <w:bCs/>
+          <w:sz w:val="26"/>
+          <w:szCs w:val="26"/>
+        </w:rPr>
+        <w:t xml:space="preserve"> “tblASSIGNMENTS_tblPROJECT_FK1” foregin key (“projid”) references “tblPROJECT” (“projid”) on</w:t>
+      </w:r>
+    </w:p>
+    <w:p>
+      <w:pPr>
+        <w:rPr>
+          <w:rFonts w:ascii="Times New Roman" w:hAnsi="Times New Roman" w:cs="Times New Roman"/>
+          <w:b/>
+          <w:sz w:val="26"/>
+          <w:szCs w:val="26"/>
+          <w:lang w:val="en-GB"/>
+        </w:rPr>
+      </w:pPr>
+      <w:r>
+        <w:rPr>
+          <w:rFonts w:ascii="Times New Roman" w:hAnsi="Times New Roman" w:cs="Times New Roman"/>
+          <w:b/>
+          <w:sz w:val="26"/>
+          <w:szCs w:val="26"/>
+        </w:rPr>
+        <w:t xml:space="preserve">9. </w:t>
+      </w:r>
+      <w:bookmarkStart w:id="2" w:name="_Toc510945098"/>
+      <w:r>
+        <w:rPr>
+          <w:rFonts w:ascii="Times New Roman" w:hAnsi="Times New Roman" w:cs="Times New Roman"/>
+          <w:b/>
+          <w:sz w:val="26"/>
+          <w:szCs w:val="26"/>
+          <w:lang w:val="en-GB"/>
+        </w:rPr>
+        <w:t>C</w:t>
+      </w:r>
+      <w:r>
+        <w:rPr>
+          <w:rFonts w:ascii="Times New Roman" w:hAnsi="Times New Roman" w:cs="Times New Roman"/>
+          <w:b/>
+          <w:sz w:val="26"/>
+          <w:szCs w:val="26"/>
+          <w:lang w:val="en-GB"/>
+        </w:rPr>
+        <w:t>ác lệnh DDL khác và dữ liệu trong từ điển dữ liệu</w:t>
+      </w:r>
+      <w:bookmarkEnd w:id="2"/>
+    </w:p>
+    <w:p>
+      <w:pPr>
+        <w:rPr>
+          <w:rFonts w:ascii="Times New Roman" w:hAnsi="Times New Roman" w:cs="Times New Roman"/>
+          <w:b/>
+          <w:i/>
+          <w:iCs/>
+          <w:sz w:val="26"/>
+          <w:szCs w:val="26"/>
+        </w:rPr>
+      </w:pPr>
+      <w:r>
+        <w:rPr>
+          <w:rFonts w:ascii="Times New Roman" w:hAnsi="Times New Roman" w:cs="Times New Roman"/>
+          <w:b/>
+          <w:i/>
+          <w:iCs/>
+          <w:sz w:val="26"/>
+          <w:szCs w:val="26"/>
+          <w:lang w:val="en-GB"/>
+        </w:rPr>
+        <w:t>1.</w:t>
+      </w:r>
+      <w:r>
+        <w:rPr>
+          <w:rFonts w:ascii="Times New Roman" w:hAnsi="Times New Roman" w:cs="Times New Roman"/>
+          <w:b/>
+          <w:i/>
+          <w:iCs/>
+          <w:sz w:val="26"/>
+          <w:szCs w:val="26"/>
+          <w:lang w:val="en-GB"/>
+        </w:rPr>
+        <w:t>Thêm column COMMENTS kiểu INT4 vào bảng PROJECTS. Thêm column HOURS  kiểu DECIMAL  vào bảng ASSIGNMENTS</w:t>
+      </w:r>
+    </w:p>
+    <w:p>
+      <w:pPr>
+        <w:rPr>
+          <w:rFonts w:ascii="Times New Roman" w:hAnsi="Times New Roman" w:cs="Times New Roman"/>
+          <w:bCs/>
+          <w:sz w:val="26"/>
+          <w:szCs w:val="26"/>
+        </w:rPr>
+      </w:pPr>
+      <w:r>
+        <w:rPr>
+          <w:rFonts w:ascii="Times New Roman" w:hAnsi="Times New Roman" w:cs="Times New Roman"/>
+          <w:bCs/>
+          <w:color w:val="0000CD"/>
+          <w:sz w:val="26"/>
+          <w:szCs w:val="26"/>
+        </w:rPr>
+        <w:t>Alter</w:t>
+      </w:r>
+      <w:r>
+        <w:rPr>
+          <w:rFonts w:ascii="Times New Roman" w:hAnsi="Times New Roman" w:cs="Times New Roman"/>
+          <w:bCs/>
+          <w:sz w:val="26"/>
+          <w:szCs w:val="26"/>
+        </w:rPr>
+        <w:t xml:space="preserve"> table tblPROJECT add(int4);</w:t>
+      </w:r>
+    </w:p>
+    <w:p>
+      <w:pPr>
+        <w:rPr>
+          <w:rFonts w:ascii="Times New Roman" w:hAnsi="Times New Roman" w:cs="Times New Roman"/>
+          <w:bCs/>
+          <w:sz w:val="26"/>
+          <w:szCs w:val="26"/>
+        </w:rPr>
+      </w:pPr>
+      <w:r>
+        <w:rPr>
+          <w:rFonts w:ascii="Times New Roman" w:hAnsi="Times New Roman" w:cs="Times New Roman"/>
+          <w:bCs/>
+          <w:color w:val="0000CD"/>
+          <w:sz w:val="26"/>
+          <w:szCs w:val="26"/>
+        </w:rPr>
+        <w:t xml:space="preserve">Alter </w:t>
+      </w:r>
+      <w:r>
+        <w:rPr>
+          <w:rFonts w:ascii="Times New Roman" w:hAnsi="Times New Roman" w:cs="Times New Roman"/>
+          <w:bCs/>
+          <w:sz w:val="26"/>
+          <w:szCs w:val="26"/>
+        </w:rPr>
+        <w:t>table tblASSIGNMENTS add(hours decimal);</w:t>
+      </w:r>
+    </w:p>
+    <w:p>
+      <w:pPr>
+        <w:rPr>
+          <w:rFonts w:ascii="Times New Roman" w:hAnsi="Times New Roman" w:cs="Times New Roman"/>
+          <w:b/>
+          <w:i/>
+          <w:iCs/>
+          <w:sz w:val="26"/>
+          <w:szCs w:val="26"/>
+        </w:rPr>
+      </w:pPr>
+      <w:r>
+        <w:rPr>
+          <w:rFonts w:ascii="Times New Roman" w:hAnsi="Times New Roman" w:cs="Times New Roman"/>
+          <w:b/>
+          <w:i/>
+          <w:iCs/>
+          <w:sz w:val="26"/>
+          <w:szCs w:val="26"/>
+          <w:lang w:val="en-GB"/>
+        </w:rPr>
+        <w:t>2. Sử dụng view USER_OBJECTS hiển thị tất cả các đối tượng user sở hữu</w:t>
+      </w:r>
+    </w:p>
+    <w:p>
+      <w:pPr>
+        <w:rPr>
+          <w:rFonts w:ascii="Times New Roman" w:hAnsi="Times New Roman" w:cs="Times New Roman"/>
+          <w:bCs/>
+          <w:sz w:val="26"/>
+          <w:szCs w:val="26"/>
+        </w:rPr>
+      </w:pPr>
+      <w:r>
+        <w:rPr>
+          <w:rFonts w:ascii="Times New Roman" w:hAnsi="Times New Roman" w:cs="Times New Roman"/>
+          <w:bCs/>
+          <w:color w:val="0000CD"/>
+          <w:sz w:val="26"/>
+          <w:szCs w:val="26"/>
+        </w:rPr>
+        <w:t>Describe</w:t>
+      </w:r>
+      <w:r>
+        <w:rPr>
+          <w:rFonts w:ascii="Times New Roman" w:hAnsi="Times New Roman" w:cs="Times New Roman"/>
+          <w:bCs/>
+          <w:sz w:val="26"/>
+          <w:szCs w:val="26"/>
+        </w:rPr>
+        <w:t xml:space="preserve"> user_objects;</w:t>
+      </w:r>
+    </w:p>
+    <w:p>
+      <w:pPr>
+        <w:rPr>
+          <w:rFonts w:ascii="Times New Roman" w:hAnsi="Times New Roman" w:cs="Times New Roman"/>
+          <w:b/>
+          <w:i/>
+          <w:iCs/>
+          <w:sz w:val="26"/>
+          <w:szCs w:val="26"/>
+          <w:lang w:val="en-GB"/>
+        </w:rPr>
+      </w:pPr>
+      <w:r>
+        <w:rPr>
+          <w:rFonts w:ascii="Times New Roman" w:hAnsi="Times New Roman" w:cs="Times New Roman"/>
+          <w:b/>
+          <w:i/>
+          <w:iCs/>
+          <w:sz w:val="26"/>
+          <w:szCs w:val="26"/>
+          <w:lang w:val="en-GB"/>
+        </w:rPr>
+        <w:t>3. Thêm ràng buộc duy nhất (UNIQUE) cho 2 column PROJECT_ID và EMPNO của bảng ASSIGNMENTS</w:t>
+      </w:r>
+    </w:p>
+    <w:p>
+      <w:pPr>
+        <w:rPr>
+          <w:rFonts w:ascii="Times New Roman" w:hAnsi="Times New Roman" w:cs="Times New Roman"/>
+          <w:bCs/>
+          <w:sz w:val="26"/>
+          <w:szCs w:val="26"/>
+        </w:rPr>
+      </w:pPr>
+      <w:r>
+        <w:rPr>
+          <w:rFonts w:ascii="Times New Roman" w:hAnsi="Times New Roman" w:cs="Times New Roman"/>
+          <w:bCs/>
+          <w:color w:val="0000CD"/>
+          <w:sz w:val="26"/>
+          <w:szCs w:val="26"/>
+          <w:lang w:val="en-GB"/>
+        </w:rPr>
+        <w:t>Alter</w:t>
+      </w:r>
+      <w:r>
+        <w:rPr>
+          <w:rFonts w:ascii="Times New Roman" w:hAnsi="Times New Roman" w:cs="Times New Roman"/>
+          <w:bCs/>
+          <w:sz w:val="26"/>
+          <w:szCs w:val="26"/>
+          <w:lang w:val="en-GB"/>
+        </w:rPr>
+        <w:t xml:space="preserve"> table tblASSIGNMENTS modify(</w:t>
+      </w:r>
+      <w:r>
+        <w:rPr>
+          <w:rFonts w:ascii="Times New Roman" w:hAnsi="Times New Roman" w:cs="Times New Roman"/>
+          <w:bCs/>
+          <w:sz w:val="26"/>
+          <w:szCs w:val="26"/>
+        </w:rPr>
+        <w:t>Projid</w:t>
+      </w:r>
+      <w:r>
+        <w:rPr>
+          <w:rFonts w:ascii="Times New Roman" w:hAnsi="Times New Roman" w:cs="Times New Roman"/>
+          <w:bCs/>
+          <w:sz w:val="26"/>
+          <w:szCs w:val="26"/>
+        </w:rPr>
+        <w:t xml:space="preserve"> unique)</w:t>
+      </w:r>
+    </w:p>
+    <w:p>
+      <w:pPr>
+        <w:rPr>
+          <w:rFonts w:ascii="Times New Roman" w:hAnsi="Times New Roman" w:cs="Times New Roman"/>
+          <w:bCs/>
+          <w:sz w:val="26"/>
+          <w:szCs w:val="26"/>
+        </w:rPr>
+      </w:pPr>
+      <w:r>
+        <w:rPr>
+          <w:rFonts w:ascii="Times New Roman" w:hAnsi="Times New Roman" w:cs="Times New Roman"/>
+          <w:bCs/>
+          <w:color w:val="0000CD"/>
+          <w:sz w:val="26"/>
+          <w:szCs w:val="26"/>
+        </w:rPr>
+        <w:t>Alter</w:t>
+      </w:r>
+      <w:r>
+        <w:rPr>
+          <w:rFonts w:ascii="Times New Roman" w:hAnsi="Times New Roman" w:cs="Times New Roman"/>
+          <w:bCs/>
+          <w:sz w:val="26"/>
+          <w:szCs w:val="26"/>
+        </w:rPr>
+        <w:t xml:space="preserve"> table tblASSIGNMENTS modify(Empno unique)</w:t>
+      </w:r>
+    </w:p>
+    <w:p>
+      <w:pPr>
+        <w:rPr>
+          <w:rFonts w:ascii="Times New Roman" w:hAnsi="Times New Roman" w:cs="Times New Roman"/>
+          <w:b/>
+          <w:i/>
+          <w:iCs/>
+          <w:sz w:val="26"/>
+          <w:szCs w:val="26"/>
+          <w:lang w:val="en-GB"/>
+        </w:rPr>
+      </w:pPr>
+      <w:r>
+        <w:rPr>
+          <w:rFonts w:ascii="Times New Roman" w:hAnsi="Times New Roman" w:cs="Times New Roman"/>
+          <w:b/>
+          <w:i/>
+          <w:iCs/>
+          <w:sz w:val="26"/>
+          <w:szCs w:val="26"/>
+          <w:lang w:val="en-GB"/>
+        </w:rPr>
+        <w:t>4. Xem các thông tin về các ràng buộc trong USER_CONSTRAINTS</w:t>
+      </w:r>
+    </w:p>
+    <w:p>
+      <w:pPr>
+        <w:rPr>
+          <w:rFonts w:ascii="Times New Roman" w:hAnsi="Times New Roman" w:cs="Times New Roman"/>
+          <w:bCs/>
+          <w:sz w:val="26"/>
+          <w:szCs w:val="26"/>
+        </w:rPr>
+      </w:pPr>
+      <w:r>
+        <w:rPr>
+          <w:rFonts w:ascii="Times New Roman" w:hAnsi="Times New Roman" w:cs="Times New Roman"/>
+          <w:bCs/>
+          <w:color w:val="0000CD"/>
+          <w:sz w:val="26"/>
+          <w:szCs w:val="26"/>
+        </w:rPr>
+        <w:t>Select</w:t>
+      </w:r>
+      <w:r>
+        <w:rPr>
+          <w:rFonts w:ascii="Times New Roman" w:hAnsi="Times New Roman" w:cs="Times New Roman"/>
+          <w:bCs/>
+          <w:sz w:val="26"/>
+          <w:szCs w:val="26"/>
+        </w:rPr>
+        <w:t xml:space="preserve"> * </w:t>
+      </w:r>
+      <w:r>
+        <w:rPr>
+          <w:rFonts w:ascii="Times New Roman" w:hAnsi="Times New Roman" w:cs="Times New Roman"/>
+          <w:bCs/>
+          <w:color w:val="0000CD"/>
+          <w:sz w:val="26"/>
+          <w:szCs w:val="26"/>
+        </w:rPr>
+        <w:t>from</w:t>
+      </w:r>
+      <w:r>
+        <w:rPr>
+          <w:rFonts w:ascii="Times New Roman" w:hAnsi="Times New Roman" w:cs="Times New Roman"/>
+          <w:bCs/>
+          <w:sz w:val="26"/>
+          <w:szCs w:val="26"/>
+        </w:rPr>
+        <w:t xml:space="preserve"> User_Constraints;</w:t>
+      </w:r>
+    </w:p>
+    <w:p>
+      <w:pPr>
+        <w:rPr>
+          <w:rFonts w:ascii="Times New Roman" w:hAnsi="Times New Roman" w:cs="Times New Roman"/>
+          <w:b/>
+          <w:i/>
+          <w:iCs/>
+          <w:sz w:val="26"/>
+          <w:szCs w:val="26"/>
+          <w:lang w:val="en-GB"/>
+        </w:rPr>
+      </w:pPr>
+      <w:r>
+        <w:rPr>
+          <w:rFonts w:ascii="Times New Roman" w:hAnsi="Times New Roman" w:cs="Times New Roman"/>
+          <w:b/>
+          <w:i/>
+          <w:iCs/>
+          <w:sz w:val="26"/>
+          <w:szCs w:val="26"/>
+          <w:lang w:val="en-GB"/>
+        </w:rPr>
+        <w:t>5. Xem trong USER hiện tại có tất cả bao nhiêu bảng.</w:t>
+      </w:r>
+    </w:p>
+    <w:p>
+      <w:pPr>
+        <w:rPr>
+          <w:rFonts w:ascii="Times New Roman" w:hAnsi="Times New Roman" w:cs="Times New Roman"/>
+          <w:bCs/>
+          <w:sz w:val="26"/>
+          <w:szCs w:val="26"/>
+        </w:rPr>
+      </w:pPr>
+      <w:r>
+        <w:rPr>
+          <w:rFonts w:ascii="Times New Roman" w:hAnsi="Times New Roman" w:cs="Times New Roman"/>
+          <w:bCs/>
+          <w:color w:val="0000CD"/>
+          <w:sz w:val="26"/>
+          <w:szCs w:val="26"/>
+        </w:rPr>
+        <w:t>Select</w:t>
+      </w:r>
+      <w:r>
+        <w:rPr>
+          <w:rFonts w:ascii="Times New Roman" w:hAnsi="Times New Roman" w:cs="Times New Roman"/>
+          <w:bCs/>
+          <w:sz w:val="26"/>
+          <w:szCs w:val="26"/>
+        </w:rPr>
+        <w:t xml:space="preserve"> table_name </w:t>
+      </w:r>
+      <w:r>
+        <w:rPr>
+          <w:rFonts w:ascii="Times New Roman" w:hAnsi="Times New Roman" w:cs="Times New Roman"/>
+          <w:bCs/>
+          <w:color w:val="0000CD"/>
+          <w:sz w:val="26"/>
+          <w:szCs w:val="26"/>
+        </w:rPr>
+        <w:t>from</w:t>
+      </w:r>
+      <w:r>
+        <w:rPr>
+          <w:rFonts w:ascii="Times New Roman" w:hAnsi="Times New Roman" w:cs="Times New Roman"/>
+          <w:bCs/>
+          <w:sz w:val="26"/>
+          <w:szCs w:val="26"/>
+        </w:rPr>
+        <w:t xml:space="preserve"> user_tables;</w:t>
+      </w:r>
+    </w:p>
+    <w:p>
+      <w:pPr>
+        <w:rPr>
+          <w:rFonts w:ascii="Times New Roman" w:hAnsi="Times New Roman" w:cs="Times New Roman"/>
+          <w:b/>
+          <w:sz w:val="26"/>
+          <w:szCs w:val="26"/>
+        </w:rPr>
+      </w:pPr>
+      <w:r>
+        <w:rPr>
+          <w:rFonts w:ascii="Times New Roman" w:hAnsi="Times New Roman" w:cs="Times New Roman"/>
+          <w:b/>
+          <w:sz w:val="26"/>
+          <w:szCs w:val="26"/>
+        </w:rPr>
+        <w:br w:type="page"/>
+      </w:r>
+    </w:p>
+    <w:p>
+      <w:pPr>
+        <w:rPr>
+          <w:rFonts w:ascii="Times New Roman" w:hAnsi="Times New Roman" w:cs="Times New Roman"/>
+          <w:b/>
+          <w:sz w:val="26"/>
+          <w:szCs w:val="26"/>
+          <w:lang w:val="en-GB"/>
+        </w:rPr>
+      </w:pPr>
+      <w:r>
+        <w:rPr>
+          <w:rFonts w:ascii="Times New Roman" w:hAnsi="Times New Roman" w:cs="Times New Roman"/>
+          <w:b/>
+          <w:sz w:val="26"/>
+          <w:szCs w:val="26"/>
+        </w:rPr>
+        <w:lastRenderedPageBreak/>
+        <w:t xml:space="preserve">10. </w:t>
+      </w:r>
+      <w:bookmarkStart w:id="3" w:name="_Toc510945107"/>
+      <w:r>
+        <w:rPr>
+          <w:rFonts w:ascii="Times New Roman" w:hAnsi="Times New Roman" w:cs="Times New Roman"/>
+          <w:b/>
+          <w:sz w:val="26"/>
+          <w:szCs w:val="26"/>
+          <w:lang w:val="en-GB"/>
+        </w:rPr>
+        <w:t>Các lệnh Thao tác dữ liệu khác</w:t>
+      </w:r>
+      <w:bookmarkEnd w:id="3"/>
+    </w:p>
+    <w:p>
+      <w:pPr>
+        <w:rPr>
+          <w:rFonts w:ascii="Times New Roman" w:hAnsi="Times New Roman" w:cs="Times New Roman"/>
+          <w:b/>
+          <w:i/>
+          <w:iCs/>
+          <w:sz w:val="26"/>
+          <w:szCs w:val="26"/>
+          <w:lang w:val="en-GB"/>
+        </w:rPr>
+      </w:pPr>
+      <w:r>
+        <w:rPr>
+          <w:rFonts w:ascii="Times New Roman" w:hAnsi="Times New Roman" w:cs="Times New Roman"/>
+          <w:b/>
+          <w:i/>
+          <w:iCs/>
+          <w:sz w:val="26"/>
+          <w:szCs w:val="26"/>
+          <w:lang w:val="en-GB"/>
+        </w:rPr>
+        <w:t>1. Thêm dữ liệu vào bảng PROJECTS</w:t>
+      </w:r>
+    </w:p>
+    <w:p>
+      <w:pPr>
+        <w:rPr>
+          <w:rFonts w:ascii="Times New Roman" w:hAnsi="Times New Roman" w:cs="Times New Roman"/>
+          <w:bCs/>
+          <w:sz w:val="26"/>
+          <w:szCs w:val="26"/>
+        </w:rPr>
+      </w:pPr>
+      <w:r>
+        <w:rPr>
+          <w:rFonts w:ascii="Times New Roman" w:hAnsi="Times New Roman" w:cs="Times New Roman"/>
+          <w:bCs/>
+          <w:color w:val="0000CD"/>
+          <w:sz w:val="26"/>
+          <w:szCs w:val="26"/>
+        </w:rPr>
+        <w:t>Insert into</w:t>
+      </w:r>
+      <w:r>
+        <w:rPr>
+          <w:rFonts w:ascii="Times New Roman" w:hAnsi="Times New Roman" w:cs="Times New Roman"/>
+          <w:bCs/>
+          <w:sz w:val="26"/>
+          <w:szCs w:val="26"/>
+        </w:rPr>
+        <w:t xml:space="preserve"> tblPROJECT</w:t>
+      </w:r>
+    </w:p>
+    <w:p>
+      <w:pPr>
+        <w:rPr>
+          <w:rFonts w:ascii="Times New Roman" w:hAnsi="Times New Roman" w:cs="Times New Roman"/>
+          <w:bCs/>
+          <w:sz w:val="26"/>
+          <w:szCs w:val="26"/>
+        </w:rPr>
+      </w:pPr>
+      <w:r>
+        <w:rPr>
+          <w:rFonts w:ascii="Times New Roman" w:hAnsi="Times New Roman" w:cs="Times New Roman"/>
+          <w:bCs/>
+          <w:sz w:val="26"/>
+          <w:szCs w:val="26"/>
+        </w:rPr>
+        <w:t>(</w:t>
+      </w:r>
+      <w:r>
+        <w:rPr>
+          <w:rFonts w:ascii="Times New Roman" w:hAnsi="Times New Roman" w:cs="Times New Roman"/>
+          <w:bCs/>
+          <w:sz w:val="26"/>
+          <w:szCs w:val="26"/>
+        </w:rPr>
+        <w:t>Projid, p_desc,p_start_date,p_end_date,budget_amount,max_no_staff</w:t>
+      </w:r>
+      <w:r>
+        <w:rPr>
+          <w:rFonts w:ascii="Times New Roman" w:hAnsi="Times New Roman" w:cs="Times New Roman"/>
+          <w:bCs/>
+          <w:sz w:val="26"/>
+          <w:szCs w:val="26"/>
+        </w:rPr>
+        <w:t>)</w:t>
+      </w:r>
+    </w:p>
+    <w:p>
+      <w:pPr>
+        <w:rPr>
+          <w:rFonts w:ascii="Times New Roman" w:hAnsi="Times New Roman" w:cs="Times New Roman"/>
+          <w:bCs/>
+          <w:sz w:val="26"/>
+          <w:szCs w:val="26"/>
+        </w:rPr>
+      </w:pPr>
+      <w:r>
+        <w:rPr>
+          <w:rFonts w:ascii="Times New Roman" w:hAnsi="Times New Roman" w:cs="Times New Roman"/>
+          <w:bCs/>
+          <w:color w:val="0000CD"/>
+          <w:sz w:val="26"/>
+          <w:szCs w:val="26"/>
+        </w:rPr>
+        <w:t>values</w:t>
+      </w:r>
+      <w:r>
+        <w:rPr>
+          <w:rFonts w:ascii="Times New Roman" w:hAnsi="Times New Roman" w:cs="Times New Roman"/>
+          <w:bCs/>
+          <w:sz w:val="26"/>
+          <w:szCs w:val="26"/>
+        </w:rPr>
+        <w:t>(‘1’, ‘WRITE C030 COURSE’, to_date(‘02-JAN-88’, ‘DD-MON-RR’), to_date( ‘07-JAN-88’, ‘DD-MON-RR’), ‘500’, ‘1’);</w:t>
+      </w:r>
+    </w:p>
+    <w:p>
+      <w:pPr>
+        <w:rPr>
+          <w:rFonts w:ascii="Times New Roman" w:hAnsi="Times New Roman" w:cs="Times New Roman"/>
+          <w:bCs/>
+          <w:sz w:val="26"/>
+          <w:szCs w:val="26"/>
+        </w:rPr>
+      </w:pPr>
+      <w:r>
+        <w:rPr>
+          <w:rFonts w:ascii="Times New Roman" w:hAnsi="Times New Roman" w:cs="Times New Roman"/>
+          <w:bCs/>
+          <w:color w:val="0000CD"/>
+          <w:sz w:val="26"/>
+          <w:szCs w:val="26"/>
+        </w:rPr>
+        <w:t xml:space="preserve">Insert into </w:t>
+      </w:r>
+      <w:r>
+        <w:rPr>
+          <w:rFonts w:ascii="Times New Roman" w:hAnsi="Times New Roman" w:cs="Times New Roman"/>
+          <w:bCs/>
+          <w:sz w:val="26"/>
+          <w:szCs w:val="26"/>
+        </w:rPr>
+        <w:t>tblPROJECT</w:t>
+      </w:r>
+    </w:p>
+    <w:p>
+      <w:pPr>
+        <w:rPr>
+          <w:rFonts w:ascii="Times New Roman" w:hAnsi="Times New Roman" w:cs="Times New Roman"/>
+          <w:bCs/>
+          <w:sz w:val="26"/>
+          <w:szCs w:val="26"/>
+        </w:rPr>
+      </w:pPr>
+      <w:r>
+        <w:rPr>
+          <w:rFonts w:ascii="Times New Roman" w:hAnsi="Times New Roman" w:cs="Times New Roman"/>
+          <w:bCs/>
+          <w:sz w:val="26"/>
+          <w:szCs w:val="26"/>
+        </w:rPr>
+        <w:t>(</w:t>
+      </w:r>
+      <w:r>
+        <w:rPr>
+          <w:rFonts w:ascii="Times New Roman" w:hAnsi="Times New Roman" w:cs="Times New Roman"/>
+          <w:bCs/>
+          <w:sz w:val="26"/>
+          <w:szCs w:val="26"/>
+        </w:rPr>
+        <w:t>Projid, p_desc,p_start_date,p_end_date,budget_amount,max_no_staff</w:t>
+      </w:r>
+      <w:r>
+        <w:rPr>
+          <w:rFonts w:ascii="Times New Roman" w:hAnsi="Times New Roman" w:cs="Times New Roman"/>
+          <w:bCs/>
+          <w:sz w:val="26"/>
+          <w:szCs w:val="26"/>
+        </w:rPr>
+        <w:t>)</w:t>
+      </w:r>
+    </w:p>
+    <w:p>
+      <w:pPr>
+        <w:rPr>
+          <w:rFonts w:ascii="Times New Roman" w:hAnsi="Times New Roman" w:cs="Times New Roman"/>
+          <w:bCs/>
+          <w:sz w:val="26"/>
+          <w:szCs w:val="26"/>
+        </w:rPr>
+      </w:pPr>
+      <w:r>
+        <w:rPr>
+          <w:rFonts w:ascii="Times New Roman" w:hAnsi="Times New Roman" w:cs="Times New Roman"/>
+          <w:bCs/>
+          <w:color w:val="0000CD"/>
+          <w:sz w:val="26"/>
+          <w:szCs w:val="26"/>
+        </w:rPr>
+        <w:t>values</w:t>
+      </w:r>
+      <w:r>
+        <w:rPr>
+          <w:rFonts w:ascii="Times New Roman" w:hAnsi="Times New Roman" w:cs="Times New Roman"/>
+          <w:bCs/>
+          <w:sz w:val="26"/>
+          <w:szCs w:val="26"/>
+        </w:rPr>
+        <w:t>(‘3’, ‘PROOF READ NOTES’, to_date( ‘01-JAN-89’, ‘DD</w:t>
+      </w:r>
+      <w:r>
+        <w:rPr>
+          <w:rFonts w:ascii="Times New Roman" w:hAnsi="Times New Roman" w:cs="Times New Roman"/>
+          <w:bCs/>
+          <w:sz w:val="26"/>
+          <w:szCs w:val="26"/>
+        </w:rPr>
+        <w:t>-MON-RR’), to_date(’10-JAN-89’, ‘DD-MON-RR’), ‘600’, ‘1’);</w:t>
+      </w:r>
+    </w:p>
+    <w:p>
+      <w:pPr>
+        <w:rPr>
+          <w:rFonts w:ascii="Times New Roman" w:hAnsi="Times New Roman" w:cs="Times New Roman"/>
+          <w:b/>
+          <w:i/>
+          <w:iCs/>
+          <w:sz w:val="26"/>
+          <w:szCs w:val="26"/>
+          <w:lang w:val="en-GB"/>
+        </w:rPr>
+      </w:pPr>
+      <w:r>
+        <w:rPr>
+          <w:rFonts w:ascii="Times New Roman" w:hAnsi="Times New Roman" w:cs="Times New Roman"/>
+          <w:b/>
+          <w:i/>
+          <w:iCs/>
+          <w:sz w:val="26"/>
+          <w:szCs w:val="26"/>
+          <w:lang w:val="en-GB"/>
+        </w:rPr>
+        <w:t>2. Thêm dữ liệu vào bảng ASSIGNMENTS</w:t>
+      </w:r>
+    </w:p>
+    <w:p>
+      <w:pPr>
+        <w:rPr>
+          <w:rFonts w:ascii="Times New Roman" w:hAnsi="Times New Roman" w:cs="Times New Roman"/>
+          <w:bCs/>
+          <w:sz w:val="26"/>
+          <w:szCs w:val="26"/>
+        </w:rPr>
+      </w:pPr>
+      <w:r>
+        <w:rPr>
+          <w:rFonts w:ascii="Times New Roman" w:hAnsi="Times New Roman" w:cs="Times New Roman"/>
+          <w:bCs/>
+          <w:color w:val="0000CD"/>
+          <w:sz w:val="26"/>
+          <w:szCs w:val="26"/>
+        </w:rPr>
+        <w:t xml:space="preserve">Insert into </w:t>
+      </w:r>
+      <w:r>
+        <w:rPr>
+          <w:rFonts w:ascii="Times New Roman" w:hAnsi="Times New Roman" w:cs="Times New Roman"/>
+          <w:bCs/>
+          <w:sz w:val="26"/>
+          <w:szCs w:val="26"/>
+        </w:rPr>
+        <w:t>tblASSIGNMENTS</w:t>
+      </w:r>
+    </w:p>
+    <w:p>
+      <w:pPr>
+        <w:rPr>
+          <w:rFonts w:ascii="Times New Roman" w:hAnsi="Times New Roman" w:cs="Times New Roman"/>
+          <w:bCs/>
+          <w:sz w:val="26"/>
+          <w:szCs w:val="26"/>
+        </w:rPr>
+      </w:pPr>
+      <w:r>
+        <w:rPr>
+          <w:rFonts w:ascii="Times New Roman" w:hAnsi="Times New Roman" w:cs="Times New Roman"/>
+          <w:bCs/>
+          <w:sz w:val="26"/>
+          <w:szCs w:val="26"/>
+        </w:rPr>
+        <w:t xml:space="preserve">(Projid, empno, </w:t>
+      </w:r>
+      <w:r>
+        <w:rPr>
+          <w:rFonts w:ascii="Times New Roman" w:hAnsi="Times New Roman" w:cs="Times New Roman"/>
+          <w:bCs/>
+          <w:sz w:val="26"/>
+          <w:szCs w:val="26"/>
+        </w:rPr>
+        <w:t>A_START_DATE</w:t>
+      </w:r>
+      <w:r>
+        <w:rPr>
+          <w:rFonts w:ascii="Times New Roman" w:hAnsi="Times New Roman" w:cs="Times New Roman"/>
+          <w:bCs/>
+          <w:sz w:val="26"/>
+          <w:szCs w:val="26"/>
+        </w:rPr>
+        <w:t xml:space="preserve">, </w:t>
+      </w:r>
+      <w:r>
+        <w:rPr>
+          <w:rFonts w:ascii="Times New Roman" w:hAnsi="Times New Roman" w:cs="Times New Roman"/>
+          <w:bCs/>
+          <w:sz w:val="26"/>
+          <w:szCs w:val="26"/>
+        </w:rPr>
+        <w:t>A_END_DATE</w:t>
+      </w:r>
+      <w:r>
+        <w:rPr>
+          <w:rFonts w:ascii="Times New Roman" w:hAnsi="Times New Roman" w:cs="Times New Roman"/>
+          <w:bCs/>
+          <w:sz w:val="26"/>
+          <w:szCs w:val="26"/>
+        </w:rPr>
+        <w:t xml:space="preserve">, </w:t>
+      </w:r>
+      <w:r>
+        <w:rPr>
+          <w:rFonts w:ascii="Times New Roman" w:hAnsi="Times New Roman" w:cs="Times New Roman"/>
+          <w:bCs/>
+          <w:sz w:val="26"/>
+          <w:szCs w:val="26"/>
+        </w:rPr>
+        <w:t>Bil_</w:t>
+      </w:r>
+      <w:r>
+        <w:rPr>
+          <w:rFonts w:ascii="Times New Roman" w:hAnsi="Times New Roman" w:cs="Times New Roman"/>
+          <w:bCs/>
+          <w:sz w:val="26"/>
+          <w:szCs w:val="26"/>
+        </w:rPr>
+        <w:t>rate</w:t>
+      </w:r>
+      <w:r>
+        <w:rPr>
+          <w:rFonts w:ascii="Times New Roman" w:hAnsi="Times New Roman" w:cs="Times New Roman"/>
+          <w:bCs/>
+          <w:sz w:val="26"/>
+          <w:szCs w:val="26"/>
+        </w:rPr>
+        <w:t>,</w:t>
+      </w:r>
+      <w:r>
+        <w:rPr>
+          <w:rFonts w:ascii="Times New Roman" w:hAnsi="Times New Roman" w:cs="Times New Roman"/>
+          <w:bCs/>
+          <w:sz w:val="26"/>
+          <w:szCs w:val="26"/>
+        </w:rPr>
+        <w:t xml:space="preserve"> </w:t>
+      </w:r>
+      <w:r>
+        <w:rPr>
+          <w:rFonts w:ascii="Times New Roman" w:hAnsi="Times New Roman" w:cs="Times New Roman"/>
+          <w:bCs/>
+          <w:sz w:val="26"/>
+          <w:szCs w:val="26"/>
+        </w:rPr>
+        <w:t>Assign_type</w:t>
+      </w:r>
+      <w:r>
+        <w:rPr>
+          <w:rFonts w:ascii="Times New Roman" w:hAnsi="Times New Roman" w:cs="Times New Roman"/>
+          <w:bCs/>
+          <w:sz w:val="26"/>
+          <w:szCs w:val="26"/>
+        </w:rPr>
+        <w:t>,hours</w:t>
+      </w:r>
+      <w:r>
+        <w:rPr>
+          <w:rFonts w:ascii="Times New Roman" w:hAnsi="Times New Roman" w:cs="Times New Roman"/>
+          <w:bCs/>
+          <w:sz w:val="26"/>
+          <w:szCs w:val="26"/>
+        </w:rPr>
+        <w:t>)</w:t>
+      </w:r>
+    </w:p>
+    <w:p>
+      <w:pPr>
+        <w:rPr>
+          <w:rFonts w:ascii="Times New Roman" w:hAnsi="Times New Roman" w:cs="Times New Roman"/>
+          <w:bCs/>
+          <w:sz w:val="26"/>
+          <w:szCs w:val="26"/>
+        </w:rPr>
+      </w:pPr>
+      <w:r>
+        <w:rPr>
+          <w:rFonts w:ascii="Times New Roman" w:hAnsi="Times New Roman" w:cs="Times New Roman"/>
+          <w:bCs/>
+          <w:color w:val="0000CD"/>
+          <w:sz w:val="26"/>
+          <w:szCs w:val="26"/>
+        </w:rPr>
+        <w:t>Values</w:t>
+      </w:r>
+      <w:r>
+        <w:rPr>
+          <w:rFonts w:ascii="Times New Roman" w:hAnsi="Times New Roman" w:cs="Times New Roman"/>
+          <w:bCs/>
+          <w:sz w:val="26"/>
+          <w:szCs w:val="26"/>
+        </w:rPr>
+        <w:t xml:space="preserve"> </w:t>
+      </w:r>
+      <w:r>
+        <w:rPr>
+          <w:rFonts w:ascii="Times New Roman" w:hAnsi="Times New Roman" w:cs="Times New Roman"/>
+          <w:bCs/>
+          <w:sz w:val="26"/>
+          <w:szCs w:val="26"/>
+        </w:rPr>
+        <w:t>( ‘1’, ‘7369’, to_date(‘01-JAN-88’, ‘DD-MON-RR’),to_date(‘03-JAN-88’, ‘DD-MON-RR’), ‘50’, ‘WR’, ‘15’);</w:t>
+      </w:r>
+    </w:p>
+    <w:p>
+      <w:pPr>
+        <w:rPr>
+          <w:rFonts w:ascii="Times New Roman" w:hAnsi="Times New Roman" w:cs="Times New Roman"/>
+          <w:b/>
+          <w:i/>
+          <w:iCs/>
+          <w:sz w:val="26"/>
+          <w:szCs w:val="26"/>
+          <w:lang w:val="en-GB"/>
+        </w:rPr>
+      </w:pPr>
+      <w:r>
+        <w:rPr>
+          <w:rFonts w:ascii="Times New Roman" w:hAnsi="Times New Roman" w:cs="Times New Roman"/>
+          <w:b/>
+          <w:i/>
+          <w:iCs/>
+          <w:sz w:val="26"/>
+          <w:szCs w:val="26"/>
+          <w:lang w:val="en-GB"/>
+        </w:rPr>
+        <w:t>3. Cập nhật trường A</w:t>
+      </w:r>
+      <w:r>
+        <w:rPr>
+          <w:rFonts w:ascii="Times New Roman" w:hAnsi="Times New Roman" w:cs="Times New Roman"/>
+          <w:b/>
+          <w:i/>
+          <w:iCs/>
+          <w:sz w:val="26"/>
+          <w:szCs w:val="26"/>
+          <w:lang w:val="en-GB"/>
+        </w:rPr>
+        <w:t>S</w:t>
+      </w:r>
+      <w:r>
+        <w:rPr>
+          <w:rFonts w:ascii="Times New Roman" w:hAnsi="Times New Roman" w:cs="Times New Roman"/>
+          <w:b/>
+          <w:i/>
+          <w:iCs/>
+          <w:sz w:val="26"/>
+          <w:szCs w:val="26"/>
+          <w:lang w:val="en-GB"/>
+        </w:rPr>
+        <w:t>SIGNMENT_TYPE từ WT thành WR</w:t>
+      </w:r>
+    </w:p>
+    <w:p>
+      <w:pPr>
+        <w:rPr>
+          <w:rFonts w:ascii="Times New Roman" w:hAnsi="Times New Roman" w:cs="Times New Roman"/>
+          <w:bCs/>
+          <w:sz w:val="26"/>
+          <w:szCs w:val="26"/>
+        </w:rPr>
+      </w:pPr>
+      <w:r>
+        <w:rPr>
+          <w:rFonts w:ascii="Times New Roman" w:hAnsi="Times New Roman" w:cs="Times New Roman"/>
+          <w:bCs/>
+          <w:color w:val="0000CD"/>
+          <w:sz w:val="26"/>
+          <w:szCs w:val="26"/>
+        </w:rPr>
+        <w:t>Update</w:t>
+      </w:r>
+      <w:r>
+        <w:rPr>
+          <w:rFonts w:ascii="Times New Roman" w:hAnsi="Times New Roman" w:cs="Times New Roman"/>
+          <w:bCs/>
+          <w:sz w:val="26"/>
+          <w:szCs w:val="26"/>
+        </w:rPr>
+        <w:t xml:space="preserve"> tblASSIGNMENTS </w:t>
+      </w:r>
+      <w:r>
+        <w:rPr>
+          <w:rFonts w:ascii="Times New Roman" w:hAnsi="Times New Roman" w:cs="Times New Roman"/>
+          <w:bCs/>
+          <w:color w:val="0000CD"/>
+          <w:sz w:val="26"/>
+          <w:szCs w:val="26"/>
+        </w:rPr>
+        <w:t>set</w:t>
+      </w:r>
+      <w:r>
+        <w:rPr>
+          <w:rFonts w:ascii="Times New Roman" w:hAnsi="Times New Roman" w:cs="Times New Roman"/>
+          <w:bCs/>
+          <w:sz w:val="26"/>
+          <w:szCs w:val="26"/>
+        </w:rPr>
+        <w:t xml:space="preserve"> ASIGNMENT_TYPE = ‘wr’</w:t>
+      </w:r>
+    </w:p>
+    <w:p>
+      <w:pPr>
+        <w:rPr>
+          <w:rFonts w:ascii="Times New Roman" w:hAnsi="Times New Roman" w:cs="Times New Roman"/>
+          <w:bCs/>
+          <w:sz w:val="26"/>
+          <w:szCs w:val="26"/>
+        </w:rPr>
+      </w:pPr>
+      <w:r>
+        <w:rPr>
+          <w:rFonts w:ascii="Times New Roman" w:hAnsi="Times New Roman" w:cs="Times New Roman"/>
+          <w:bCs/>
+          <w:color w:val="0000CD"/>
+          <w:sz w:val="26"/>
+          <w:szCs w:val="26"/>
+        </w:rPr>
+        <w:t>Where</w:t>
+      </w:r>
+      <w:r>
+        <w:rPr>
+          <w:rFonts w:ascii="Times New Roman" w:hAnsi="Times New Roman" w:cs="Times New Roman"/>
+          <w:bCs/>
+          <w:sz w:val="26"/>
+          <w:szCs w:val="26"/>
+        </w:rPr>
+        <w:t xml:space="preserve"> ASIGNMENT_TYPE = ‘wt’</w:t>
+      </w:r>
+    </w:p>
+    <w:p>
+      <w:pPr>
+        <w:rPr>
+          <w:rFonts w:ascii="Times New Roman" w:hAnsi="Times New Roman" w:cs="Times New Roman"/>
+          <w:b/>
+          <w:sz w:val="26"/>
+          <w:szCs w:val="26"/>
+          <w:lang w:val="en-GB"/>
+        </w:rPr>
+      </w:pPr>
+      <w:r>
+        <w:rPr>
+          <w:rFonts w:ascii="Times New Roman" w:hAnsi="Times New Roman" w:cs="Times New Roman"/>
+          <w:b/>
+          <w:sz w:val="26"/>
+          <w:szCs w:val="26"/>
+        </w:rPr>
+        <w:t xml:space="preserve">11. </w:t>
+      </w:r>
+      <w:bookmarkStart w:id="4" w:name="_Toc510945114"/>
+      <w:r>
+        <w:rPr>
+          <w:rFonts w:ascii="Times New Roman" w:hAnsi="Times New Roman" w:cs="Times New Roman"/>
+          <w:b/>
+          <w:sz w:val="26"/>
+          <w:szCs w:val="26"/>
+          <w:lang w:val="en-GB"/>
+        </w:rPr>
+        <w:t>Sequence và index</w:t>
+      </w:r>
+      <w:bookmarkEnd w:id="4"/>
+    </w:p>
+    <w:p>
+      <w:pPr>
+        <w:rPr>
+          <w:rFonts w:ascii="Times New Roman" w:hAnsi="Times New Roman" w:cs="Times New Roman"/>
+          <w:b/>
+          <w:bCs/>
+          <w:i/>
+          <w:iCs/>
+          <w:sz w:val="26"/>
+          <w:szCs w:val="26"/>
+          <w:lang w:val="en-GB"/>
+        </w:rPr>
+      </w:pPr>
+      <w:r>
+        <w:rPr>
+          <w:rFonts w:ascii="Times New Roman" w:hAnsi="Times New Roman" w:cs="Times New Roman"/>
+          <w:b/>
+          <w:bCs/>
+          <w:i/>
+          <w:iCs/>
+          <w:sz w:val="26"/>
+          <w:szCs w:val="26"/>
+          <w:lang w:val="en-GB"/>
+        </w:rPr>
+        <w:t>1. Tạo Index trên cột PROJID cho bảng ASSIGNMENT</w:t>
+      </w:r>
+    </w:p>
+    <w:p>
+      <w:pPr>
+        <w:rPr>
+          <w:rFonts w:ascii="Times New Roman" w:hAnsi="Times New Roman" w:cs="Times New Roman"/>
+          <w:sz w:val="26"/>
+          <w:szCs w:val="26"/>
+        </w:rPr>
+      </w:pPr>
+      <w:r>
+        <w:rPr>
+          <w:rFonts w:ascii="Times New Roman" w:hAnsi="Times New Roman" w:cs="Times New Roman"/>
+          <w:color w:val="0000CD"/>
+          <w:sz w:val="26"/>
+          <w:szCs w:val="26"/>
+        </w:rPr>
+        <w:t>Create</w:t>
+      </w:r>
+      <w:r>
+        <w:rPr>
+          <w:rFonts w:ascii="Times New Roman" w:hAnsi="Times New Roman" w:cs="Times New Roman"/>
+          <w:sz w:val="26"/>
+          <w:szCs w:val="26"/>
+        </w:rPr>
+        <w:t xml:space="preserve"> index projid_index </w:t>
+      </w:r>
+      <w:r>
+        <w:rPr>
+          <w:rFonts w:ascii="Times New Roman" w:hAnsi="Times New Roman" w:cs="Times New Roman"/>
+          <w:color w:val="0000CD"/>
+          <w:sz w:val="26"/>
+          <w:szCs w:val="26"/>
+        </w:rPr>
+        <w:t>on</w:t>
+      </w:r>
+      <w:r>
+        <w:rPr>
+          <w:rFonts w:ascii="Times New Roman" w:hAnsi="Times New Roman" w:cs="Times New Roman"/>
+          <w:sz w:val="26"/>
+          <w:szCs w:val="26"/>
+        </w:rPr>
+        <w:t xml:space="preserve"> tblASSIGNMENT (projid);</w:t>
+      </w:r>
+    </w:p>
+    <w:p>
+      <w:pPr>
+        <w:rPr>
+          <w:rFonts w:ascii="Times New Roman" w:hAnsi="Times New Roman" w:cs="Times New Roman"/>
+          <w:b/>
+          <w:bCs/>
+          <w:i/>
+          <w:iCs/>
+          <w:sz w:val="26"/>
+          <w:szCs w:val="26"/>
+          <w:lang w:val="en-GB"/>
+        </w:rPr>
+      </w:pPr>
+      <w:r>
+        <w:rPr>
+          <w:rFonts w:ascii="Times New Roman" w:hAnsi="Times New Roman" w:cs="Times New Roman"/>
+          <w:b/>
+          <w:bCs/>
+          <w:i/>
+          <w:iCs/>
+          <w:sz w:val="26"/>
+          <w:szCs w:val="26"/>
+        </w:rPr>
+        <w:t xml:space="preserve">2. </w:t>
+      </w:r>
+      <w:r>
+        <w:rPr>
+          <w:rFonts w:ascii="Times New Roman" w:hAnsi="Times New Roman" w:cs="Times New Roman"/>
+          <w:b/>
+          <w:bCs/>
+          <w:i/>
+          <w:iCs/>
+          <w:sz w:val="26"/>
+          <w:szCs w:val="26"/>
+          <w:lang w:val="en-GB"/>
+        </w:rPr>
+        <w:t>Hiển thị danh sách của nhân viên thuộc sự quản lý của người có tên là 1 biến được nhập từ bàn phím</w:t>
+      </w:r>
+    </w:p>
+    <w:p>
+      <w:pPr>
+        <w:rPr>
+          <w:rFonts w:ascii="Times New Roman" w:hAnsi="Times New Roman" w:cs="Times New Roman"/>
+          <w:sz w:val="26"/>
+          <w:szCs w:val="26"/>
+          <w:lang w:val="en-GB"/>
+        </w:rPr>
+      </w:pPr>
+      <w:r>
+        <w:rPr>
+          <w:rFonts w:ascii="Times New Roman" w:hAnsi="Times New Roman" w:cs="Times New Roman"/>
+          <w:color w:val="0000CD"/>
+          <w:sz w:val="26"/>
+          <w:szCs w:val="26"/>
+          <w:lang w:val="en-GB"/>
+        </w:rPr>
+        <w:t>Select</w:t>
+      </w:r>
+      <w:r>
+        <w:rPr>
+          <w:rFonts w:ascii="Times New Roman" w:hAnsi="Times New Roman" w:cs="Times New Roman"/>
+          <w:sz w:val="26"/>
+          <w:szCs w:val="26"/>
+          <w:lang w:val="en-GB"/>
+        </w:rPr>
+        <w:t xml:space="preserve"> e.empno, e.ename, e.job, m.mgr, e.hiredate, e.sal, e.comm, e.deptno</w:t>
+      </w:r>
+    </w:p>
+    <w:p>
+      <w:pPr>
+        <w:rPr>
+          <w:rFonts w:ascii="Times New Roman" w:hAnsi="Times New Roman" w:cs="Times New Roman"/>
+          <w:sz w:val="26"/>
+          <w:szCs w:val="26"/>
+          <w:lang w:val="en-GB"/>
+        </w:rPr>
+      </w:pPr>
+      <w:r>
+        <w:rPr>
+          <w:rFonts w:ascii="Times New Roman" w:hAnsi="Times New Roman" w:cs="Times New Roman"/>
+          <w:color w:val="0000CD"/>
+          <w:sz w:val="26"/>
+          <w:szCs w:val="26"/>
+          <w:lang w:val="en-GB"/>
+        </w:rPr>
+        <w:t>From</w:t>
+      </w:r>
+      <w:r>
+        <w:rPr>
+          <w:rFonts w:ascii="Times New Roman" w:hAnsi="Times New Roman" w:cs="Times New Roman"/>
+          <w:sz w:val="26"/>
+          <w:szCs w:val="26"/>
+          <w:lang w:val="en-GB"/>
+        </w:rPr>
+        <w:t xml:space="preserve"> tblemp e </w:t>
+      </w:r>
+      <w:r>
+        <w:rPr>
+          <w:rFonts w:ascii="Times New Roman" w:hAnsi="Times New Roman" w:cs="Times New Roman"/>
+          <w:color w:val="0000CD"/>
+          <w:sz w:val="26"/>
+          <w:szCs w:val="26"/>
+          <w:lang w:val="en-GB"/>
+        </w:rPr>
+        <w:t>join</w:t>
+      </w:r>
+      <w:r>
+        <w:rPr>
+          <w:rFonts w:ascii="Times New Roman" w:hAnsi="Times New Roman" w:cs="Times New Roman"/>
+          <w:sz w:val="26"/>
+          <w:szCs w:val="26"/>
+          <w:lang w:val="en-GB"/>
+        </w:rPr>
+        <w:t xml:space="preserve"> tblemp m </w:t>
+      </w:r>
+      <w:r>
+        <w:rPr>
+          <w:rFonts w:ascii="Times New Roman" w:hAnsi="Times New Roman" w:cs="Times New Roman"/>
+          <w:color w:val="0000CD"/>
+          <w:sz w:val="26"/>
+          <w:szCs w:val="26"/>
+          <w:lang w:val="en-GB"/>
+        </w:rPr>
+        <w:t>on</w:t>
+      </w:r>
+      <w:r>
+        <w:rPr>
+          <w:rFonts w:ascii="Times New Roman" w:hAnsi="Times New Roman" w:cs="Times New Roman"/>
+          <w:sz w:val="26"/>
+          <w:szCs w:val="26"/>
+          <w:lang w:val="en-GB"/>
+        </w:rPr>
+        <w:t xml:space="preserve"> e.mgr=m.empno</w:t>
+      </w:r>
+    </w:p>
+    <w:p>
+      <w:pPr>
+        <w:rPr>
+          <w:rFonts w:ascii="Times New Roman" w:hAnsi="Times New Roman" w:cs="Times New Roman"/>
+          <w:sz w:val="26"/>
+          <w:szCs w:val="26"/>
+          <w:lang w:val="en-GB"/>
+        </w:rPr>
+      </w:pPr>
+      <w:r>
+        <w:rPr>
+          <w:rFonts w:ascii="Times New Roman" w:hAnsi="Times New Roman" w:cs="Times New Roman"/>
+          <w:color w:val="0000CD"/>
+          <w:sz w:val="26"/>
+          <w:szCs w:val="26"/>
+          <w:lang w:val="en-GB"/>
+        </w:rPr>
+        <w:t>Where</w:t>
+      </w:r>
+      <w:r>
+        <w:rPr>
+          <w:rFonts w:ascii="Times New Roman" w:hAnsi="Times New Roman" w:cs="Times New Roman"/>
+          <w:sz w:val="26"/>
+          <w:szCs w:val="26"/>
+          <w:lang w:val="en-GB"/>
+        </w:rPr>
+        <w:t xml:space="preserve"> m.mgr =(</w:t>
+      </w:r>
+      <w:r>
+        <w:rPr>
+          <w:rFonts w:ascii="Times New Roman" w:hAnsi="Times New Roman" w:cs="Times New Roman"/>
+          <w:color w:val="0000CD"/>
+          <w:sz w:val="26"/>
+          <w:szCs w:val="26"/>
+          <w:lang w:val="en-GB"/>
+        </w:rPr>
+        <w:t>select</w:t>
+      </w:r>
+      <w:r>
+        <w:rPr>
+          <w:rFonts w:ascii="Times New Roman" w:hAnsi="Times New Roman" w:cs="Times New Roman"/>
+          <w:sz w:val="26"/>
+          <w:szCs w:val="26"/>
+          <w:lang w:val="en-GB"/>
+        </w:rPr>
+        <w:t xml:space="preserve"> mgr </w:t>
+      </w:r>
+      <w:r>
+        <w:rPr>
+          <w:rFonts w:ascii="Times New Roman" w:hAnsi="Times New Roman" w:cs="Times New Roman"/>
+          <w:color w:val="0000CD"/>
+          <w:sz w:val="26"/>
+          <w:szCs w:val="26"/>
+          <w:lang w:val="en-GB"/>
+        </w:rPr>
+        <w:t>from</w:t>
+      </w:r>
+      <w:r>
+        <w:rPr>
+          <w:rFonts w:ascii="Times New Roman" w:hAnsi="Times New Roman" w:cs="Times New Roman"/>
+          <w:sz w:val="26"/>
+          <w:szCs w:val="26"/>
+          <w:lang w:val="en-GB"/>
+        </w:rPr>
+        <w:t xml:space="preserve"> tblemp </w:t>
+      </w:r>
+      <w:r>
+        <w:rPr>
+          <w:rFonts w:ascii="Times New Roman" w:hAnsi="Times New Roman" w:cs="Times New Roman"/>
+          <w:color w:val="0000CD"/>
+          <w:sz w:val="26"/>
+          <w:szCs w:val="26"/>
+          <w:lang w:val="en-GB"/>
+        </w:rPr>
+        <w:t>where</w:t>
+      </w:r>
+      <w:r>
+        <w:rPr>
+          <w:rFonts w:ascii="Times New Roman" w:hAnsi="Times New Roman" w:cs="Times New Roman"/>
+          <w:sz w:val="26"/>
+          <w:szCs w:val="26"/>
+          <w:lang w:val="en-GB"/>
+        </w:rPr>
+        <w:t xml:space="preserve"> ename = ‘&amp;ename’);</w:t>
+      </w:r>
+    </w:p>
+    <w:p>
+      <w:pPr>
+        <w:rPr>
+          <w:rFonts w:ascii="Times New Roman" w:hAnsi="Times New Roman" w:cs="Times New Roman"/>
+          <w:b/>
+          <w:bCs/>
+          <w:sz w:val="26"/>
+          <w:szCs w:val="26"/>
+          <w:lang w:val="en-GB"/>
+        </w:rPr>
+      </w:pPr>
+      <w:r>
+        <w:rPr>
+          <w:rFonts w:ascii="Times New Roman" w:hAnsi="Times New Roman" w:cs="Times New Roman"/>
+          <w:b/>
+          <w:bCs/>
+          <w:sz w:val="26"/>
+          <w:szCs w:val="26"/>
+        </w:rPr>
+        <w:t xml:space="preserve">12. </w:t>
+      </w:r>
+      <w:bookmarkStart w:id="5" w:name="_Toc510945120"/>
+      <w:r>
+        <w:rPr>
+          <w:rFonts w:ascii="Times New Roman" w:hAnsi="Times New Roman" w:cs="Times New Roman"/>
+          <w:b/>
+          <w:bCs/>
+          <w:sz w:val="26"/>
+          <w:szCs w:val="26"/>
+          <w:lang w:val="en-GB"/>
+        </w:rPr>
+        <w:t>Tạo view</w:t>
+      </w:r>
+      <w:bookmarkEnd w:id="5"/>
+      <w:r>
+        <w:rPr>
+          <w:rFonts w:ascii="Times New Roman" w:hAnsi="Times New Roman" w:cs="Times New Roman"/>
+          <w:b/>
+          <w:bCs/>
+          <w:sz w:val="26"/>
+          <w:szCs w:val="26"/>
+          <w:lang w:val="en-GB"/>
+        </w:rPr>
+        <w:t xml:space="preserve"> </w:t>
+      </w:r>
+    </w:p>
+    <w:p>
+      <w:pPr>
+        <w:rPr>
+          <w:rFonts w:ascii="Times New Roman" w:hAnsi="Times New Roman" w:cs="Times New Roman"/>
+          <w:b/>
+          <w:i/>
+          <w:iCs/>
+          <w:sz w:val="26"/>
+          <w:szCs w:val="26"/>
+          <w:lang w:val="en-GB"/>
+        </w:rPr>
+      </w:pPr>
+      <w:r>
+        <w:rPr>
+          <w:rFonts w:ascii="Times New Roman" w:hAnsi="Times New Roman" w:cs="Times New Roman"/>
+          <w:b/>
+          <w:i/>
+          <w:iCs/>
+          <w:sz w:val="26"/>
+          <w:szCs w:val="26"/>
+          <w:lang w:val="en-GB"/>
+        </w:rPr>
+        <w:t>1. Tạo view có hiển thị như sau</w:t>
+      </w:r>
+    </w:p>
+    <w:p>
+      <w:pPr>
+        <w:rPr>
+          <w:rFonts w:ascii="Times New Roman" w:hAnsi="Times New Roman" w:cs="Times New Roman"/>
+          <w:sz w:val="26"/>
+          <w:szCs w:val="26"/>
+        </w:rPr>
+      </w:pPr>
+      <w:r>
+        <w:rPr>
+          <w:rFonts w:ascii="Times New Roman" w:hAnsi="Times New Roman" w:cs="Times New Roman"/>
+          <w:color w:val="0000CD"/>
+          <w:sz w:val="26"/>
+          <w:szCs w:val="26"/>
+        </w:rPr>
+        <w:lastRenderedPageBreak/>
+        <w:t xml:space="preserve">Create or Replace </w:t>
+      </w:r>
+      <w:r>
+        <w:rPr>
+          <w:rFonts w:ascii="Times New Roman" w:hAnsi="Times New Roman" w:cs="Times New Roman"/>
+          <w:sz w:val="26"/>
+          <w:szCs w:val="26"/>
+        </w:rPr>
+        <w:t>view aggredates (deptno, avgsalary, maximun, minimun, sumsal, no_sals, no_comms)</w:t>
+      </w:r>
+    </w:p>
+    <w:p>
+      <w:pPr>
+        <w:rPr>
+          <w:rFonts w:ascii="Times New Roman" w:hAnsi="Times New Roman" w:cs="Times New Roman"/>
+          <w:color w:val="0000CD"/>
+          <w:sz w:val="26"/>
+          <w:szCs w:val="26"/>
+        </w:rPr>
+      </w:pPr>
+      <w:r>
+        <w:rPr>
+          <w:rFonts w:ascii="Times New Roman" w:hAnsi="Times New Roman" w:cs="Times New Roman"/>
+          <w:color w:val="0000CD"/>
+          <w:sz w:val="26"/>
+          <w:szCs w:val="26"/>
+        </w:rPr>
+        <w:t>As</w:t>
+      </w:r>
+    </w:p>
+    <w:p>
+      <w:pPr>
+        <w:rPr>
+          <w:rFonts w:ascii="Times New Roman" w:hAnsi="Times New Roman" w:cs="Times New Roman"/>
+          <w:sz w:val="26"/>
+          <w:szCs w:val="26"/>
+        </w:rPr>
+      </w:pPr>
+      <w:r>
+        <w:rPr>
+          <w:rFonts w:ascii="Times New Roman" w:hAnsi="Times New Roman" w:cs="Times New Roman"/>
+          <w:color w:val="0000CD"/>
+          <w:sz w:val="26"/>
+          <w:szCs w:val="26"/>
+        </w:rPr>
+        <w:t>Select</w:t>
+      </w:r>
+      <w:r>
+        <w:rPr>
+          <w:rFonts w:ascii="Times New Roman" w:hAnsi="Times New Roman" w:cs="Times New Roman"/>
+          <w:sz w:val="26"/>
+          <w:szCs w:val="26"/>
+        </w:rPr>
+        <w:t xml:space="preserve"> deptno, round(avg(sal),3), max(sal), min(sal), sum(sal), count(*), sum(case when comm is null then 0 </w:t>
+      </w:r>
+      <w:r>
+        <w:rPr>
+          <w:rFonts w:ascii="Times New Roman" w:hAnsi="Times New Roman" w:cs="Times New Roman"/>
+          <w:color w:val="0000CD"/>
+          <w:sz w:val="26"/>
+          <w:szCs w:val="26"/>
+        </w:rPr>
+        <w:t>when</w:t>
+      </w:r>
+      <w:r>
+        <w:rPr>
+          <w:rFonts w:ascii="Times New Roman" w:hAnsi="Times New Roman" w:cs="Times New Roman"/>
+          <w:sz w:val="26"/>
+          <w:szCs w:val="26"/>
+        </w:rPr>
+        <w:t xml:space="preserve"> comm is not null then 1 end)</w:t>
+      </w:r>
+    </w:p>
+    <w:p>
+      <w:pPr>
+        <w:rPr>
+          <w:rFonts w:ascii="Times New Roman" w:hAnsi="Times New Roman" w:cs="Times New Roman"/>
+          <w:sz w:val="26"/>
+          <w:szCs w:val="26"/>
+        </w:rPr>
+      </w:pPr>
+      <w:r>
+        <w:rPr>
+          <w:rFonts w:ascii="Times New Roman" w:hAnsi="Times New Roman" w:cs="Times New Roman"/>
+          <w:color w:val="0000CD"/>
+          <w:sz w:val="26"/>
+          <w:szCs w:val="26"/>
+        </w:rPr>
+        <w:t>From</w:t>
+      </w:r>
+      <w:r>
+        <w:rPr>
+          <w:rFonts w:ascii="Times New Roman" w:hAnsi="Times New Roman" w:cs="Times New Roman"/>
+          <w:sz w:val="26"/>
+          <w:szCs w:val="26"/>
+        </w:rPr>
+        <w:t xml:space="preserve"> tblemp</w:t>
+      </w:r>
+    </w:p>
+    <w:p>
+      <w:pPr>
+        <w:rPr>
+          <w:rFonts w:ascii="Times New Roman" w:hAnsi="Times New Roman" w:cs="Times New Roman"/>
+          <w:sz w:val="26"/>
+          <w:szCs w:val="26"/>
+        </w:rPr>
+      </w:pPr>
+      <w:r>
+        <w:rPr>
+          <w:rFonts w:ascii="Times New Roman" w:hAnsi="Times New Roman" w:cs="Times New Roman"/>
+          <w:color w:val="0000CD"/>
+          <w:sz w:val="26"/>
+          <w:szCs w:val="26"/>
+        </w:rPr>
+        <w:t xml:space="preserve">Group by </w:t>
+      </w:r>
+      <w:r>
+        <w:rPr>
+          <w:rFonts w:ascii="Times New Roman" w:hAnsi="Times New Roman" w:cs="Times New Roman"/>
+          <w:sz w:val="26"/>
+          <w:szCs w:val="26"/>
+        </w:rPr>
+        <w:t>deptno;</w:t>
+      </w:r>
+    </w:p>
+    <w:p>
+      <w:pPr>
+        <w:rPr>
+          <w:rFonts w:ascii="Times New Roman" w:hAnsi="Times New Roman" w:cs="Times New Roman"/>
+          <w:b/>
+          <w:i/>
+          <w:iCs/>
+          <w:sz w:val="26"/>
+          <w:szCs w:val="26"/>
+          <w:lang w:val="en-GB"/>
+        </w:rPr>
+      </w:pPr>
+      <w:r>
+        <w:rPr>
+          <w:rFonts w:ascii="Times New Roman" w:hAnsi="Times New Roman" w:cs="Times New Roman"/>
+          <w:b/>
+          <w:i/>
+          <w:iCs/>
+          <w:sz w:val="26"/>
+          <w:szCs w:val="26"/>
+          <w:lang w:val="en-GB"/>
+        </w:rPr>
+        <w:t>2. Tạo view để nhập số liệu vào bảng ASIGNMENT với các điều kiện sau</w:t>
+      </w:r>
+    </w:p>
+    <w:p>
+      <w:pPr>
+        <w:rPr>
+          <w:rFonts w:ascii="Times New Roman" w:hAnsi="Times New Roman" w:cs="Times New Roman"/>
+          <w:bCs/>
+          <w:sz w:val="26"/>
+          <w:szCs w:val="26"/>
+        </w:rPr>
+      </w:pPr>
+      <w:r>
+        <w:rPr>
+          <w:rFonts w:ascii="Times New Roman" w:hAnsi="Times New Roman" w:cs="Times New Roman"/>
+          <w:bCs/>
+          <w:color w:val="0000CD"/>
+          <w:sz w:val="26"/>
+          <w:szCs w:val="26"/>
+        </w:rPr>
+        <w:t>Create</w:t>
+      </w:r>
+      <w:r>
+        <w:rPr>
+          <w:rFonts w:ascii="Times New Roman" w:hAnsi="Times New Roman" w:cs="Times New Roman"/>
+          <w:bCs/>
+          <w:sz w:val="26"/>
+          <w:szCs w:val="26"/>
+        </w:rPr>
+        <w:t xml:space="preserve"> view checkviewassignments</w:t>
+      </w:r>
+    </w:p>
+    <w:p>
+      <w:pPr>
+        <w:rPr>
+          <w:rFonts w:ascii="Times New Roman" w:hAnsi="Times New Roman" w:cs="Times New Roman"/>
+          <w:bCs/>
+          <w:color w:val="0000CD"/>
+          <w:sz w:val="26"/>
+          <w:szCs w:val="26"/>
+        </w:rPr>
+      </w:pPr>
+      <w:r>
+        <w:rPr>
+          <w:rFonts w:ascii="Times New Roman" w:hAnsi="Times New Roman" w:cs="Times New Roman"/>
+          <w:bCs/>
+          <w:color w:val="0000CD"/>
+          <w:sz w:val="26"/>
+          <w:szCs w:val="26"/>
+        </w:rPr>
+        <w:t xml:space="preserve">As </w:t>
+      </w:r>
+    </w:p>
+    <w:p>
+      <w:pPr>
+        <w:rPr>
+          <w:rFonts w:ascii="Times New Roman" w:hAnsi="Times New Roman" w:cs="Times New Roman"/>
+          <w:bCs/>
+          <w:sz w:val="26"/>
+          <w:szCs w:val="26"/>
+        </w:rPr>
+      </w:pPr>
+      <w:r>
+        <w:rPr>
+          <w:rFonts w:ascii="Times New Roman" w:hAnsi="Times New Roman" w:cs="Times New Roman"/>
+          <w:bCs/>
+          <w:color w:val="0000CD"/>
+          <w:sz w:val="26"/>
+          <w:szCs w:val="26"/>
+        </w:rPr>
+        <w:t xml:space="preserve">Select </w:t>
+      </w:r>
+      <w:r>
+        <w:rPr>
+          <w:rFonts w:ascii="Times New Roman" w:hAnsi="Times New Roman" w:cs="Times New Roman"/>
+          <w:bCs/>
+          <w:sz w:val="26"/>
+          <w:szCs w:val="26"/>
+        </w:rPr>
+        <w:t>* From tblASSIGNMENTS</w:t>
+      </w:r>
+    </w:p>
+    <w:p>
+      <w:pPr>
+        <w:rPr>
+          <w:rFonts w:ascii="Times New Roman" w:hAnsi="Times New Roman" w:cs="Times New Roman"/>
+          <w:bCs/>
+          <w:sz w:val="26"/>
+          <w:szCs w:val="26"/>
+        </w:rPr>
+      </w:pPr>
+      <w:r>
+        <w:rPr>
+          <w:rFonts w:ascii="Times New Roman" w:hAnsi="Times New Roman" w:cs="Times New Roman"/>
+          <w:bCs/>
+          <w:color w:val="0000CD"/>
+          <w:sz w:val="26"/>
+          <w:szCs w:val="26"/>
+        </w:rPr>
+        <w:t>Where</w:t>
+      </w:r>
+      <w:r>
+        <w:rPr>
+          <w:rFonts w:ascii="Times New Roman" w:hAnsi="Times New Roman" w:cs="Times New Roman"/>
+          <w:bCs/>
+          <w:sz w:val="26"/>
+          <w:szCs w:val="26"/>
+        </w:rPr>
+        <w:t xml:space="preserve"> “PROJID” &lt; 2 AND “A_START_DATE” &lt; “A_END_DATE”</w:t>
+      </w:r>
+    </w:p>
+    <w:p>
+      <w:pPr>
+        <w:rPr>
+          <w:rFonts w:ascii="Times New Roman" w:hAnsi="Times New Roman" w:cs="Times New Roman"/>
+          <w:bCs/>
+          <w:sz w:val="26"/>
+          <w:szCs w:val="26"/>
+        </w:rPr>
+      </w:pPr>
+      <w:r>
+        <w:rPr>
+          <w:rFonts w:ascii="Times New Roman" w:hAnsi="Times New Roman" w:cs="Times New Roman"/>
+          <w:bCs/>
+          <w:color w:val="0000CD"/>
+          <w:sz w:val="26"/>
+          <w:szCs w:val="26"/>
+        </w:rPr>
+        <w:t>With</w:t>
+      </w:r>
+      <w:r>
+        <w:rPr>
+          <w:rFonts w:ascii="Times New Roman" w:hAnsi="Times New Roman" w:cs="Times New Roman"/>
+          <w:bCs/>
+          <w:sz w:val="26"/>
+          <w:szCs w:val="26"/>
+        </w:rPr>
+        <w:t xml:space="preserve"> Check Option;</w:t>
+      </w:r>
+    </w:p>
+    <w:p>
+      <w:pPr>
+        <w:rPr>
+          <w:rFonts w:ascii="Times New Roman" w:hAnsi="Times New Roman" w:cs="Times New Roman"/>
+          <w:b/>
+          <w:i/>
+          <w:iCs/>
+          <w:sz w:val="26"/>
+          <w:szCs w:val="26"/>
+          <w:lang w:val="en-GB"/>
+        </w:rPr>
+      </w:pPr>
+      <w:r>
+        <w:rPr>
+          <w:rFonts w:ascii="Times New Roman" w:hAnsi="Times New Roman" w:cs="Times New Roman"/>
+          <w:b/>
+          <w:i/>
+          <w:iCs/>
+          <w:sz w:val="26"/>
+          <w:szCs w:val="26"/>
+        </w:rPr>
+        <w:t>3.</w:t>
+      </w:r>
+      <w:r>
+        <w:rPr>
+          <w:rFonts w:ascii="Verdana" w:eastAsia="Times New Roman" w:hAnsi="Verdana" w:cs="Times New Roman"/>
+          <w:b/>
+          <w:i/>
+          <w:iCs/>
+          <w:sz w:val="28"/>
+          <w:lang w:val="en-GB"/>
+        </w:rPr>
+        <w:t xml:space="preserve"> </w:t>
+      </w:r>
+      <w:r>
+        <w:rPr>
+          <w:rFonts w:ascii="Times New Roman" w:hAnsi="Times New Roman" w:cs="Times New Roman"/>
+          <w:b/>
+          <w:i/>
+          <w:iCs/>
+          <w:sz w:val="26"/>
+          <w:szCs w:val="26"/>
+          <w:lang w:val="en-GB"/>
+        </w:rPr>
+        <w:t>Định nghĩa bảng MESSAGES có cấu trúc</w:t>
+      </w:r>
+    </w:p>
+    <w:p>
+      <w:pPr>
+        <w:rPr>
+          <w:rFonts w:ascii="Times New Roman" w:hAnsi="Times New Roman" w:cs="Times New Roman"/>
+          <w:bCs/>
+          <w:sz w:val="26"/>
+          <w:szCs w:val="26"/>
+        </w:rPr>
+      </w:pPr>
+      <w:r>
+        <w:rPr>
+          <w:rFonts w:ascii="Times New Roman" w:hAnsi="Times New Roman" w:cs="Times New Roman"/>
+          <w:bCs/>
+          <w:color w:val="0000CD"/>
+          <w:sz w:val="26"/>
+          <w:szCs w:val="26"/>
+        </w:rPr>
+        <w:t>Create</w:t>
+      </w:r>
+      <w:r>
+        <w:rPr>
+          <w:rFonts w:ascii="Times New Roman" w:hAnsi="Times New Roman" w:cs="Times New Roman"/>
+          <w:bCs/>
+          <w:sz w:val="26"/>
+          <w:szCs w:val="26"/>
+        </w:rPr>
+        <w:t xml:space="preserve"> table tbl MESSAGES (</w:t>
+      </w:r>
+    </w:p>
+    <w:p>
+      <w:pPr>
+        <w:rPr>
+          <w:rFonts w:ascii="Times New Roman" w:hAnsi="Times New Roman" w:cs="Times New Roman"/>
+          <w:bCs/>
+          <w:sz w:val="26"/>
+          <w:szCs w:val="26"/>
+        </w:rPr>
+      </w:pPr>
+      <w:r>
+        <w:rPr>
+          <w:rFonts w:ascii="Times New Roman" w:hAnsi="Times New Roman" w:cs="Times New Roman"/>
+          <w:bCs/>
+          <w:sz w:val="26"/>
+          <w:szCs w:val="26"/>
+        </w:rPr>
+        <w:t>Numcol1 number(9,2),</w:t>
+      </w:r>
+    </w:p>
+    <w:p>
+      <w:pPr>
+        <w:rPr>
+          <w:rFonts w:ascii="Times New Roman" w:hAnsi="Times New Roman" w:cs="Times New Roman"/>
+          <w:bCs/>
+          <w:sz w:val="26"/>
+          <w:szCs w:val="26"/>
+        </w:rPr>
+      </w:pPr>
+      <w:r>
+        <w:rPr>
+          <w:rFonts w:ascii="Times New Roman" w:hAnsi="Times New Roman" w:cs="Times New Roman"/>
+          <w:bCs/>
+          <w:sz w:val="26"/>
+          <w:szCs w:val="26"/>
+        </w:rPr>
+        <w:t>Numcol2 number(9,2),</w:t>
+      </w:r>
+    </w:p>
+    <w:p>
+      <w:pPr>
+        <w:rPr>
+          <w:rFonts w:ascii="Times New Roman" w:hAnsi="Times New Roman" w:cs="Times New Roman"/>
+          <w:bCs/>
+          <w:sz w:val="26"/>
+          <w:szCs w:val="26"/>
+        </w:rPr>
+      </w:pPr>
+      <w:r>
+        <w:rPr>
+          <w:rFonts w:ascii="Times New Roman" w:hAnsi="Times New Roman" w:cs="Times New Roman"/>
+          <w:bCs/>
+          <w:sz w:val="26"/>
+          <w:szCs w:val="26"/>
+        </w:rPr>
+        <w:t>Charcol1 varchar2(60),</w:t>
+      </w:r>
+    </w:p>
+    <w:p>
+      <w:pPr>
+        <w:rPr>
+          <w:rFonts w:ascii="Times New Roman" w:hAnsi="Times New Roman" w:cs="Times New Roman"/>
+          <w:bCs/>
+          <w:sz w:val="26"/>
+          <w:szCs w:val="26"/>
+        </w:rPr>
+      </w:pPr>
+      <w:r>
+        <w:rPr>
+          <w:rFonts w:ascii="Times New Roman" w:hAnsi="Times New Roman" w:cs="Times New Roman"/>
+          <w:bCs/>
+          <w:sz w:val="26"/>
+          <w:szCs w:val="26"/>
+        </w:rPr>
+        <w:t>Charcol2 varchar2(60),</w:t>
+      </w:r>
+    </w:p>
+    <w:p>
+      <w:pPr>
+        <w:rPr>
+          <w:rFonts w:ascii="Times New Roman" w:hAnsi="Times New Roman" w:cs="Times New Roman"/>
+          <w:bCs/>
+          <w:sz w:val="26"/>
+          <w:szCs w:val="26"/>
+        </w:rPr>
+      </w:pPr>
+      <w:r>
+        <w:rPr>
+          <w:rFonts w:ascii="Times New Roman" w:hAnsi="Times New Roman" w:cs="Times New Roman"/>
+          <w:bCs/>
+          <w:sz w:val="26"/>
+          <w:szCs w:val="26"/>
+        </w:rPr>
+        <w:t>Datecol1 date,</w:t>
+      </w:r>
+    </w:p>
+    <w:p>
+      <w:pPr>
+        <w:rPr>
+          <w:rFonts w:ascii="Times New Roman" w:hAnsi="Times New Roman" w:cs="Times New Roman"/>
+          <w:bCs/>
+          <w:sz w:val="26"/>
+          <w:szCs w:val="26"/>
+        </w:rPr>
+      </w:pPr>
+      <w:r>
+        <w:rPr>
+          <w:rFonts w:ascii="Times New Roman" w:hAnsi="Times New Roman" w:cs="Times New Roman"/>
+          <w:bCs/>
+          <w:sz w:val="26"/>
+          <w:szCs w:val="26"/>
+        </w:rPr>
+        <w:t>Datecol2 date);</w:t>
+      </w:r>
+    </w:p>
+    <w:p>
+      <w:pPr>
+        <w:rPr>
+          <w:rFonts w:ascii="Times New Roman" w:hAnsi="Times New Roman" w:cs="Times New Roman"/>
+          <w:bCs/>
+          <w:sz w:val="26"/>
+          <w:szCs w:val="26"/>
+        </w:rPr>
+      </w:pPr>
+    </w:p>
+    <w:p>
+      <w:pPr>
+        <w:rPr>
+          <w:rFonts w:ascii="Times New Roman" w:hAnsi="Times New Roman" w:cs="Times New Roman"/>
+          <w:b/>
+          <w:i/>
+          <w:iCs/>
+          <w:sz w:val="26"/>
+          <w:szCs w:val="26"/>
+        </w:rPr>
+      </w:pPr>
+      <w:r>
+        <w:rPr>
+          <w:rFonts w:ascii="Times New Roman" w:hAnsi="Times New Roman" w:cs="Times New Roman"/>
+          <w:b/>
+          <w:i/>
+          <w:iCs/>
+          <w:sz w:val="26"/>
+          <w:szCs w:val="26"/>
+        </w:rPr>
+        <w:t>13. Cursor</w:t>
+      </w:r>
+    </w:p>
+    <w:p>
+      <w:pPr>
+        <w:rPr>
+          <w:rFonts w:ascii="Times New Roman" w:hAnsi="Times New Roman" w:cs="Times New Roman"/>
+          <w:b/>
+          <w:i/>
+          <w:iCs/>
+          <w:sz w:val="26"/>
+          <w:szCs w:val="26"/>
+          <w:lang w:val="en-GB"/>
+        </w:rPr>
+      </w:pPr>
+      <w:r>
+        <w:rPr>
+          <w:rFonts w:ascii="Times New Roman" w:hAnsi="Times New Roman" w:cs="Times New Roman"/>
+          <w:b/>
+          <w:i/>
+          <w:iCs/>
+          <w:sz w:val="26"/>
+          <w:szCs w:val="26"/>
+          <w:lang w:val="en-GB"/>
+        </w:rPr>
+        <w:t xml:space="preserve">1. </w:t>
+      </w:r>
+      <w:r>
+        <w:rPr>
+          <w:rFonts w:ascii="Times New Roman" w:hAnsi="Times New Roman" w:cs="Times New Roman"/>
+          <w:b/>
+          <w:i/>
+          <w:iCs/>
+          <w:sz w:val="26"/>
+          <w:szCs w:val="26"/>
+          <w:lang w:val="en-GB"/>
+        </w:rPr>
+        <w:t>Viết đoạn chương trình tìm kiếm các hàng trong bảng  EMP với biến được đưa từ ngoài vào là &amp;1 dạng  JOb_type(emp.job%type)và đưa ra thông báo thích hợp vào bảng MESSAGES</w:t>
+      </w:r>
+    </w:p>
+    <w:p>
+      <w:pPr>
+        <w:rPr>
+          <w:rFonts w:ascii="Times New Roman" w:hAnsi="Times New Roman" w:cs="Times New Roman"/>
+          <w:bCs/>
+          <w:sz w:val="26"/>
+          <w:szCs w:val="26"/>
+        </w:rPr>
+      </w:pPr>
+      <w:r>
+        <w:rPr>
+          <w:rFonts w:ascii="Times New Roman" w:hAnsi="Times New Roman" w:cs="Times New Roman"/>
+          <w:bCs/>
+          <w:sz w:val="26"/>
+          <w:szCs w:val="26"/>
+        </w:rPr>
+        <w:t>DECLARE</w:t>
+      </w:r>
+    </w:p>
+    <w:p>
+      <w:pPr>
+        <w:rPr>
+          <w:rFonts w:ascii="Times New Roman" w:hAnsi="Times New Roman" w:cs="Times New Roman"/>
+          <w:bCs/>
+          <w:sz w:val="26"/>
+          <w:szCs w:val="26"/>
+        </w:rPr>
+      </w:pPr>
+      <w:r>
+        <w:rPr>
+          <w:rFonts w:ascii="Times New Roman" w:hAnsi="Times New Roman" w:cs="Times New Roman"/>
+          <w:bCs/>
+          <w:sz w:val="26"/>
+          <w:szCs w:val="26"/>
+        </w:rPr>
+        <w:t>--Khai báo cursor, có cho phép lấy dữ liệu</w:t>
+      </w:r>
+    </w:p>
+    <w:p>
+      <w:pPr>
+        <w:rPr>
+          <w:rFonts w:ascii="Times New Roman" w:hAnsi="Times New Roman" w:cs="Times New Roman"/>
+          <w:bCs/>
+          <w:sz w:val="26"/>
+          <w:szCs w:val="26"/>
+        </w:rPr>
+      </w:pPr>
+      <w:r>
+        <w:rPr>
+          <w:rFonts w:ascii="Times New Roman" w:hAnsi="Times New Roman" w:cs="Times New Roman"/>
+          <w:bCs/>
+          <w:sz w:val="26"/>
+          <w:szCs w:val="26"/>
+        </w:rPr>
+        <w:lastRenderedPageBreak/>
+        <w:t>CURSOR CHECK_JOB IS</w:t>
+      </w:r>
+    </w:p>
+    <w:p>
+      <w:pPr>
+        <w:rPr>
+          <w:rFonts w:ascii="Times New Roman" w:hAnsi="Times New Roman" w:cs="Times New Roman"/>
+          <w:bCs/>
+          <w:sz w:val="26"/>
+          <w:szCs w:val="26"/>
+        </w:rPr>
+      </w:pPr>
+      <w:r>
+        <w:rPr>
+          <w:rFonts w:ascii="Times New Roman" w:hAnsi="Times New Roman" w:cs="Times New Roman"/>
+          <w:bCs/>
+          <w:sz w:val="26"/>
+          <w:szCs w:val="26"/>
+        </w:rPr>
+        <w:t>Select job from tblemp;</w:t>
+      </w:r>
+    </w:p>
+    <w:p>
+      <w:pPr>
+        <w:rPr>
+          <w:rFonts w:ascii="Times New Roman" w:hAnsi="Times New Roman" w:cs="Times New Roman"/>
+          <w:bCs/>
+          <w:sz w:val="26"/>
+          <w:szCs w:val="26"/>
+        </w:rPr>
+      </w:pPr>
+      <w:r>
+        <w:rPr>
+          <w:rFonts w:ascii="Times New Roman" w:hAnsi="Times New Roman" w:cs="Times New Roman"/>
+          <w:bCs/>
+          <w:sz w:val="26"/>
+          <w:szCs w:val="26"/>
+        </w:rPr>
+        <w:t>--Khai báo biễn lưu trữ dữ liệu</w:t>
+      </w:r>
+    </w:p>
+    <w:p>
+      <w:pPr>
+        <w:rPr>
+          <w:rFonts w:ascii="Times New Roman" w:hAnsi="Times New Roman" w:cs="Times New Roman"/>
+          <w:bCs/>
+          <w:sz w:val="26"/>
+          <w:szCs w:val="26"/>
+        </w:rPr>
+      </w:pPr>
+      <w:r>
+        <w:rPr>
+          <w:rFonts w:ascii="Times New Roman" w:hAnsi="Times New Roman" w:cs="Times New Roman"/>
+          <w:bCs/>
+          <w:sz w:val="26"/>
+          <w:szCs w:val="26"/>
+        </w:rPr>
+        <w:t>Vjob tblemp.Job%TYPE;</w:t>
+      </w:r>
+    </w:p>
+    <w:p>
+      <w:pPr>
+        <w:rPr>
+          <w:rFonts w:ascii="Times New Roman" w:hAnsi="Times New Roman" w:cs="Times New Roman"/>
+          <w:bCs/>
+          <w:sz w:val="26"/>
+          <w:szCs w:val="26"/>
+        </w:rPr>
+      </w:pPr>
+      <w:r>
+        <w:rPr>
+          <w:rFonts w:ascii="Times New Roman" w:hAnsi="Times New Roman" w:cs="Times New Roman"/>
+          <w:bCs/>
+          <w:sz w:val="26"/>
+          <w:szCs w:val="26"/>
+        </w:rPr>
+        <w:t>Vcount NUMBER:=0; --Biến đếm số hàng tìm kiếm được—</w:t>
+      </w:r>
+    </w:p>
+    <w:p>
+      <w:pPr>
+        <w:rPr>
+          <w:rFonts w:ascii="Times New Roman" w:hAnsi="Times New Roman" w:cs="Times New Roman"/>
+          <w:bCs/>
+          <w:sz w:val="26"/>
+          <w:szCs w:val="26"/>
+        </w:rPr>
+      </w:pPr>
+      <w:r>
+        <w:rPr>
+          <w:rFonts w:ascii="Times New Roman" w:hAnsi="Times New Roman" w:cs="Times New Roman"/>
+          <w:bCs/>
+          <w:sz w:val="26"/>
+          <w:szCs w:val="26"/>
+        </w:rPr>
+        <w:t>BEGIN</w:t>
+      </w:r>
+    </w:p>
+    <w:p>
+      <w:pPr>
+        <w:rPr>
+          <w:rFonts w:ascii="Times New Roman" w:hAnsi="Times New Roman" w:cs="Times New Roman"/>
+          <w:bCs/>
+          <w:sz w:val="26"/>
+          <w:szCs w:val="26"/>
+        </w:rPr>
+      </w:pPr>
+      <w:r>
+        <w:rPr>
+          <w:rFonts w:ascii="Times New Roman" w:hAnsi="Times New Roman" w:cs="Times New Roman"/>
+          <w:bCs/>
+          <w:sz w:val="26"/>
+          <w:szCs w:val="26"/>
+        </w:rPr>
+        <w:t>--Mở cursor—</w:t>
+      </w:r>
+    </w:p>
+    <w:p>
+      <w:pPr>
+        <w:rPr>
+          <w:rFonts w:ascii="Times New Roman" w:hAnsi="Times New Roman" w:cs="Times New Roman"/>
+          <w:bCs/>
+          <w:sz w:val="26"/>
+          <w:szCs w:val="26"/>
+        </w:rPr>
+      </w:pPr>
+      <w:r>
+        <w:rPr>
+          <w:rFonts w:ascii="Times New Roman" w:hAnsi="Times New Roman" w:cs="Times New Roman"/>
+          <w:bCs/>
+          <w:sz w:val="26"/>
+          <w:szCs w:val="26"/>
+        </w:rPr>
+        <w:t>OPEN CHECK_JOB;</w:t>
+      </w:r>
+    </w:p>
+    <w:p>
+      <w:pPr>
+        <w:rPr>
+          <w:rFonts w:ascii="Times New Roman" w:hAnsi="Times New Roman" w:cs="Times New Roman"/>
+          <w:bCs/>
+          <w:sz w:val="26"/>
+          <w:szCs w:val="26"/>
+        </w:rPr>
+      </w:pPr>
+      <w:r>
+        <w:rPr>
+          <w:rFonts w:ascii="Times New Roman" w:hAnsi="Times New Roman" w:cs="Times New Roman"/>
+          <w:bCs/>
+          <w:sz w:val="26"/>
+          <w:szCs w:val="26"/>
+        </w:rPr>
+        <w:t>LOOP</w:t>
+      </w:r>
+    </w:p>
+    <w:p>
+      <w:pPr>
+        <w:rPr>
+          <w:rFonts w:ascii="Times New Roman" w:hAnsi="Times New Roman" w:cs="Times New Roman"/>
+          <w:bCs/>
+          <w:sz w:val="26"/>
+          <w:szCs w:val="26"/>
+        </w:rPr>
+      </w:pPr>
+      <w:r>
+        <w:rPr>
+          <w:rFonts w:ascii="Times New Roman" w:hAnsi="Times New Roman" w:cs="Times New Roman"/>
+          <w:bCs/>
+          <w:sz w:val="26"/>
+          <w:szCs w:val="26"/>
+        </w:rPr>
+        <w:t>--Lấy từng dòng dữ liệu của cursor để xử lý</w:t>
+      </w:r>
+    </w:p>
+    <w:p>
+      <w:pPr>
+        <w:rPr>
+          <w:rFonts w:ascii="Times New Roman" w:hAnsi="Times New Roman" w:cs="Times New Roman"/>
+          <w:bCs/>
+          <w:sz w:val="26"/>
+          <w:szCs w:val="26"/>
+        </w:rPr>
+      </w:pPr>
+      <w:r>
+        <w:rPr>
+          <w:rFonts w:ascii="Times New Roman" w:hAnsi="Times New Roman" w:cs="Times New Roman"/>
+          <w:bCs/>
+          <w:sz w:val="26"/>
+          <w:szCs w:val="26"/>
+        </w:rPr>
+        <w:t>FETCH CHECK_JOB INTO vjob;</w:t>
+      </w:r>
+    </w:p>
+    <w:p>
+      <w:pPr>
+        <w:rPr>
+          <w:rFonts w:ascii="Times New Roman" w:hAnsi="Times New Roman" w:cs="Times New Roman"/>
+          <w:bCs/>
+          <w:sz w:val="26"/>
+          <w:szCs w:val="26"/>
+        </w:rPr>
+      </w:pPr>
+      <w:r>
+        <w:rPr>
+          <w:rFonts w:ascii="Times New Roman" w:hAnsi="Times New Roman" w:cs="Times New Roman"/>
+          <w:bCs/>
+          <w:sz w:val="26"/>
+          <w:szCs w:val="26"/>
+        </w:rPr>
+        <w:t>--Thoát khỏi lệnh lặp nếu đã duyệt hết tất cả dữ liệu</w:t>
+      </w:r>
+    </w:p>
+    <w:p>
+      <w:pPr>
+        <w:rPr>
+          <w:rFonts w:ascii="Times New Roman" w:hAnsi="Times New Roman" w:cs="Times New Roman"/>
+          <w:bCs/>
+          <w:sz w:val="26"/>
+          <w:szCs w:val="26"/>
+        </w:rPr>
+      </w:pPr>
+      <w:r>
+        <w:rPr>
+          <w:rFonts w:ascii="Times New Roman" w:hAnsi="Times New Roman" w:cs="Times New Roman"/>
+          <w:bCs/>
+          <w:sz w:val="26"/>
+          <w:szCs w:val="26"/>
+        </w:rPr>
+        <w:t>EXIT WHEN CHECK_JOB%NOTFOUND;</w:t>
+      </w:r>
+    </w:p>
+    <w:p>
+      <w:pPr>
+        <w:rPr>
+          <w:rFonts w:ascii="Times New Roman" w:hAnsi="Times New Roman" w:cs="Times New Roman"/>
+          <w:bCs/>
+          <w:sz w:val="26"/>
+          <w:szCs w:val="26"/>
+        </w:rPr>
+      </w:pPr>
+      <w:r>
+        <w:rPr>
+          <w:rFonts w:ascii="Times New Roman" w:hAnsi="Times New Roman" w:cs="Times New Roman"/>
+          <w:bCs/>
+          <w:sz w:val="26"/>
+          <w:szCs w:val="26"/>
+        </w:rPr>
+        <w:t>IF vjob= ‘&amp;job_input’ THEN</w:t>
+      </w:r>
+    </w:p>
+    <w:p>
+      <w:pPr>
+        <w:rPr>
+          <w:rFonts w:ascii="Times New Roman" w:hAnsi="Times New Roman" w:cs="Times New Roman"/>
+          <w:bCs/>
+          <w:sz w:val="26"/>
+          <w:szCs w:val="26"/>
+        </w:rPr>
+      </w:pPr>
+      <w:r>
+        <w:rPr>
+          <w:rFonts w:ascii="Times New Roman" w:hAnsi="Times New Roman" w:cs="Times New Roman"/>
+          <w:bCs/>
+          <w:sz w:val="26"/>
+          <w:szCs w:val="26"/>
+        </w:rPr>
+        <w:t>Vcount:= vcount +1;</w:t>
+      </w:r>
+    </w:p>
+    <w:p>
+      <w:pPr>
+        <w:rPr>
+          <w:rFonts w:ascii="Times New Roman" w:hAnsi="Times New Roman" w:cs="Times New Roman"/>
+          <w:bCs/>
+          <w:sz w:val="26"/>
+          <w:szCs w:val="26"/>
+        </w:rPr>
+      </w:pPr>
+      <w:r>
+        <w:rPr>
+          <w:rFonts w:ascii="Times New Roman" w:hAnsi="Times New Roman" w:cs="Times New Roman"/>
+          <w:bCs/>
+          <w:sz w:val="26"/>
+          <w:szCs w:val="26"/>
+        </w:rPr>
+        <w:t>END IF;</w:t>
+      </w:r>
+    </w:p>
+    <w:p>
+      <w:pPr>
+        <w:rPr>
+          <w:rFonts w:ascii="Times New Roman" w:hAnsi="Times New Roman" w:cs="Times New Roman"/>
+          <w:bCs/>
+          <w:sz w:val="26"/>
+          <w:szCs w:val="26"/>
+        </w:rPr>
+      </w:pPr>
+      <w:r>
+        <w:rPr>
+          <w:rFonts w:ascii="Times New Roman" w:hAnsi="Times New Roman" w:cs="Times New Roman"/>
+          <w:bCs/>
+          <w:sz w:val="26"/>
+          <w:szCs w:val="26"/>
+        </w:rPr>
+        <w:t>END LOOP;</w:t>
+      </w:r>
+    </w:p>
+    <w:p>
+      <w:pPr>
+        <w:rPr>
+          <w:rFonts w:ascii="Times New Roman" w:hAnsi="Times New Roman" w:cs="Times New Roman"/>
+          <w:bCs/>
+          <w:sz w:val="26"/>
+          <w:szCs w:val="26"/>
+        </w:rPr>
+      </w:pPr>
+      <w:r>
+        <w:rPr>
+          <w:rFonts w:ascii="Times New Roman" w:hAnsi="Times New Roman" w:cs="Times New Roman"/>
+          <w:bCs/>
+          <w:sz w:val="26"/>
+          <w:szCs w:val="26"/>
+        </w:rPr>
+        <w:t>IF vcount &gt;0 THEN</w:t>
+      </w:r>
+    </w:p>
+    <w:p>
+      <w:pPr>
+        <w:rPr>
+          <w:rFonts w:ascii="Times New Roman" w:hAnsi="Times New Roman" w:cs="Times New Roman"/>
+          <w:bCs/>
+          <w:sz w:val="26"/>
+          <w:szCs w:val="26"/>
+        </w:rPr>
+      </w:pPr>
+      <w:r>
+        <w:rPr>
+          <w:rFonts w:ascii="Times New Roman" w:hAnsi="Times New Roman" w:cs="Times New Roman"/>
+          <w:bCs/>
+          <w:sz w:val="26"/>
+          <w:szCs w:val="26"/>
+        </w:rPr>
+        <w:t>-- Lưu giữ các thông số vừa xác định vào bảng</w:t>
+      </w:r>
+    </w:p>
+    <w:p>
+      <w:pPr>
+        <w:rPr>
+          <w:rFonts w:ascii="Times New Roman" w:hAnsi="Times New Roman" w:cs="Times New Roman"/>
+          <w:bCs/>
+          <w:sz w:val="26"/>
+          <w:szCs w:val="26"/>
+        </w:rPr>
+      </w:pPr>
+      <w:r>
+        <w:rPr>
+          <w:rFonts w:ascii="Times New Roman" w:hAnsi="Times New Roman" w:cs="Times New Roman"/>
+          <w:bCs/>
+          <w:sz w:val="26"/>
+          <w:szCs w:val="26"/>
+        </w:rPr>
+        <w:t>Insert into tblmessages VALUES(0,1, ‘FOUNDED’ || vcount, ‘JOB :’ || ‘&amp;job_input’,sysdate);</w:t>
+      </w:r>
+    </w:p>
+    <w:p>
+      <w:pPr>
+        <w:rPr>
+          <w:rFonts w:ascii="Times New Roman" w:hAnsi="Times New Roman" w:cs="Times New Roman"/>
+          <w:bCs/>
+          <w:sz w:val="26"/>
+          <w:szCs w:val="26"/>
+        </w:rPr>
+      </w:pPr>
+      <w:r>
+        <w:rPr>
+          <w:rFonts w:ascii="Times New Roman" w:hAnsi="Times New Roman" w:cs="Times New Roman"/>
+          <w:bCs/>
+          <w:sz w:val="26"/>
+          <w:szCs w:val="26"/>
+        </w:rPr>
+        <w:t>END IF;</w:t>
+      </w:r>
+    </w:p>
+    <w:p>
+      <w:pPr>
+        <w:rPr>
+          <w:rFonts w:ascii="Times New Roman" w:hAnsi="Times New Roman" w:cs="Times New Roman"/>
+          <w:bCs/>
+          <w:sz w:val="26"/>
+          <w:szCs w:val="26"/>
+        </w:rPr>
+      </w:pPr>
+      <w:r>
+        <w:rPr>
+          <w:rFonts w:ascii="Times New Roman" w:hAnsi="Times New Roman" w:cs="Times New Roman"/>
+          <w:bCs/>
+          <w:sz w:val="26"/>
+          <w:szCs w:val="26"/>
+        </w:rPr>
+        <w:t>--Đóng cursor—</w:t>
+      </w:r>
+    </w:p>
+    <w:p>
+      <w:pPr>
+        <w:rPr>
+          <w:rFonts w:ascii="Times New Roman" w:hAnsi="Times New Roman" w:cs="Times New Roman"/>
+          <w:bCs/>
+          <w:sz w:val="26"/>
+          <w:szCs w:val="26"/>
+        </w:rPr>
+      </w:pPr>
+      <w:r>
+        <w:rPr>
+          <w:rFonts w:ascii="Times New Roman" w:hAnsi="Times New Roman" w:cs="Times New Roman"/>
+          <w:bCs/>
+          <w:sz w:val="26"/>
+          <w:szCs w:val="26"/>
+        </w:rPr>
+        <w:t>CLOSE CHECK_JOB;</w:t>
+      </w:r>
+    </w:p>
+    <w:p>
+      <w:pPr>
+        <w:rPr>
+          <w:rFonts w:ascii="Times New Roman" w:hAnsi="Times New Roman" w:cs="Times New Roman"/>
+          <w:bCs/>
+          <w:sz w:val="26"/>
+          <w:szCs w:val="26"/>
+        </w:rPr>
+      </w:pPr>
+      <w:r>
+        <w:rPr>
+          <w:rFonts w:ascii="Times New Roman" w:hAnsi="Times New Roman" w:cs="Times New Roman"/>
+          <w:bCs/>
+          <w:sz w:val="26"/>
+          <w:szCs w:val="26"/>
+        </w:rPr>
+        <w:t>--Ghi nhận việc thay đổi dữ liệu—</w:t>
+      </w:r>
+    </w:p>
+    <w:p>
+      <w:pPr>
+        <w:rPr>
+          <w:rFonts w:ascii="Times New Roman" w:hAnsi="Times New Roman" w:cs="Times New Roman"/>
+          <w:bCs/>
+          <w:sz w:val="26"/>
+          <w:szCs w:val="26"/>
+        </w:rPr>
+      </w:pPr>
+      <w:r>
+        <w:rPr>
+          <w:rFonts w:ascii="Times New Roman" w:hAnsi="Times New Roman" w:cs="Times New Roman"/>
+          <w:bCs/>
+          <w:sz w:val="26"/>
+          <w:szCs w:val="26"/>
+        </w:rPr>
+        <w:t>COMMIT;</w:t>
+      </w:r>
+    </w:p>
+    <w:p>
+      <w:pPr>
+        <w:rPr>
+          <w:rFonts w:ascii="Times New Roman" w:hAnsi="Times New Roman" w:cs="Times New Roman"/>
+          <w:bCs/>
+          <w:sz w:val="26"/>
+          <w:szCs w:val="26"/>
+        </w:rPr>
+      </w:pPr>
+      <w:r>
+        <w:rPr>
+          <w:rFonts w:ascii="Times New Roman" w:hAnsi="Times New Roman" w:cs="Times New Roman"/>
+          <w:bCs/>
+          <w:sz w:val="26"/>
+          <w:szCs w:val="26"/>
+        </w:rPr>
+        <w:t>END;</w:t>
+      </w:r>
+    </w:p>
+    <w:p>
+      <w:pPr>
+        <w:rPr>
+          <w:rFonts w:ascii="Times New Roman" w:hAnsi="Times New Roman" w:cs="Times New Roman"/>
+          <w:b/>
+          <w:i/>
+          <w:iCs/>
+          <w:sz w:val="26"/>
+          <w:szCs w:val="26"/>
+          <w:lang w:val="en-GB"/>
+        </w:rPr>
+      </w:pPr>
+      <w:r>
+        <w:rPr>
+          <w:rFonts w:ascii="Times New Roman" w:hAnsi="Times New Roman" w:cs="Times New Roman"/>
+          <w:b/>
+          <w:i/>
+          <w:iCs/>
+          <w:sz w:val="26"/>
+          <w:szCs w:val="26"/>
+          <w:lang w:val="en-GB"/>
+        </w:rPr>
+        <w:lastRenderedPageBreak/>
+        <w:t>2. Viết đoạn chương trình ghi dữ liệu vào bảng MESSAGES với cột NUMCOL1 mang giá trị là 1 nếu là row 1 được Insert, 2 nếu row 2 được Insert.... Không được Insert những row có giá trị là 6 hoặc 8, thoát khỏi vòng lặp insert sau giá trị 10. Commit sau vòng lặp</w:t>
+      </w:r>
+    </w:p>
+    <w:p>
+      <w:pPr>
+        <w:rPr>
+          <w:rFonts w:ascii="Times New Roman" w:hAnsi="Times New Roman" w:cs="Times New Roman"/>
+          <w:bCs/>
+          <w:sz w:val="26"/>
+          <w:szCs w:val="26"/>
+        </w:rPr>
+      </w:pPr>
+      <w:r>
+        <w:rPr>
+          <w:rFonts w:ascii="Times New Roman" w:hAnsi="Times New Roman" w:cs="Times New Roman"/>
+          <w:bCs/>
+          <w:sz w:val="26"/>
+          <w:szCs w:val="26"/>
+        </w:rPr>
+        <w:t>Begin</w:t>
+      </w:r>
+    </w:p>
+    <w:p>
+      <w:pPr>
+        <w:rPr>
+          <w:rFonts w:ascii="Times New Roman" w:hAnsi="Times New Roman" w:cs="Times New Roman"/>
+          <w:bCs/>
+          <w:sz w:val="26"/>
+          <w:szCs w:val="26"/>
+        </w:rPr>
+      </w:pPr>
+      <w:r>
+        <w:rPr>
+          <w:rFonts w:ascii="Times New Roman" w:hAnsi="Times New Roman" w:cs="Times New Roman"/>
+          <w:bCs/>
+          <w:sz w:val="26"/>
+          <w:szCs w:val="26"/>
+        </w:rPr>
+        <w:t>For i in 1..10 loop</w:t>
+      </w:r>
+    </w:p>
+    <w:p>
+      <w:pPr>
+        <w:rPr>
+          <w:rFonts w:ascii="Times New Roman" w:hAnsi="Times New Roman" w:cs="Times New Roman"/>
+          <w:bCs/>
+          <w:sz w:val="26"/>
+          <w:szCs w:val="26"/>
+        </w:rPr>
+      </w:pPr>
+      <w:r>
+        <w:rPr>
+          <w:rFonts w:ascii="Times New Roman" w:hAnsi="Times New Roman" w:cs="Times New Roman"/>
+          <w:bCs/>
+          <w:sz w:val="26"/>
+          <w:szCs w:val="26"/>
+        </w:rPr>
+        <w:t xml:space="preserve">If i != 6 and i != 8 then </w:t>
+      </w:r>
+    </w:p>
+    <w:p>
+      <w:pPr>
+        <w:rPr>
+          <w:rFonts w:ascii="Times New Roman" w:hAnsi="Times New Roman" w:cs="Times New Roman"/>
+          <w:bCs/>
+          <w:sz w:val="26"/>
+          <w:szCs w:val="26"/>
+        </w:rPr>
+      </w:pPr>
+      <w:r>
+        <w:rPr>
+          <w:rFonts w:ascii="Times New Roman" w:hAnsi="Times New Roman" w:cs="Times New Roman"/>
+          <w:bCs/>
+          <w:sz w:val="26"/>
+          <w:szCs w:val="26"/>
+        </w:rPr>
+        <w:t>Insert into tblmessages</w:t>
+      </w:r>
+    </w:p>
+    <w:p>
+      <w:pPr>
+        <w:rPr>
+          <w:rFonts w:ascii="Times New Roman" w:hAnsi="Times New Roman" w:cs="Times New Roman"/>
+          <w:bCs/>
+          <w:sz w:val="26"/>
+          <w:szCs w:val="26"/>
+        </w:rPr>
+      </w:pPr>
+      <w:r>
+        <w:rPr>
+          <w:rFonts w:ascii="Times New Roman" w:hAnsi="Times New Roman" w:cs="Times New Roman"/>
+          <w:bCs/>
+          <w:sz w:val="26"/>
+          <w:szCs w:val="26"/>
+        </w:rPr>
+        <w:t>Values(i,default,default,default,default,default);</w:t>
+      </w:r>
+    </w:p>
+    <w:p>
+      <w:pPr>
+        <w:rPr>
+          <w:rFonts w:ascii="Times New Roman" w:hAnsi="Times New Roman" w:cs="Times New Roman"/>
+          <w:bCs/>
+          <w:sz w:val="26"/>
+          <w:szCs w:val="26"/>
+        </w:rPr>
+      </w:pPr>
+      <w:r>
+        <w:rPr>
+          <w:rFonts w:ascii="Times New Roman" w:hAnsi="Times New Roman" w:cs="Times New Roman"/>
+          <w:bCs/>
+          <w:sz w:val="26"/>
+          <w:szCs w:val="26"/>
+        </w:rPr>
+        <w:t>END IF;</w:t>
+      </w:r>
+    </w:p>
+    <w:p>
+      <w:pPr>
+        <w:rPr>
+          <w:rFonts w:ascii="Times New Roman" w:hAnsi="Times New Roman" w:cs="Times New Roman"/>
+          <w:bCs/>
+          <w:sz w:val="26"/>
+          <w:szCs w:val="26"/>
+        </w:rPr>
+      </w:pPr>
+      <w:r>
+        <w:rPr>
+          <w:rFonts w:ascii="Times New Roman" w:hAnsi="Times New Roman" w:cs="Times New Roman"/>
+          <w:bCs/>
+          <w:sz w:val="26"/>
+          <w:szCs w:val="26"/>
+        </w:rPr>
+        <w:t>END LOOP;</w:t>
+      </w:r>
+    </w:p>
+    <w:p>
+      <w:pPr>
+        <w:rPr>
+          <w:rFonts w:ascii="Times New Roman" w:hAnsi="Times New Roman" w:cs="Times New Roman"/>
+          <w:bCs/>
+          <w:sz w:val="26"/>
+          <w:szCs w:val="26"/>
+        </w:rPr>
+      </w:pPr>
+      <w:r>
+        <w:rPr>
+          <w:rFonts w:ascii="Times New Roman" w:hAnsi="Times New Roman" w:cs="Times New Roman"/>
+          <w:bCs/>
+          <w:sz w:val="26"/>
+          <w:szCs w:val="26"/>
+        </w:rPr>
+        <w:t>COMMIT;</w:t>
+      </w:r>
+    </w:p>
+    <w:p>
+      <w:pPr>
+        <w:rPr>
+          <w:rFonts w:ascii="Times New Roman" w:hAnsi="Times New Roman" w:cs="Times New Roman"/>
+          <w:bCs/>
+          <w:sz w:val="26"/>
+          <w:szCs w:val="26"/>
+        </w:rPr>
+      </w:pPr>
+      <w:r>
+        <w:rPr>
+          <w:rFonts w:ascii="Times New Roman" w:hAnsi="Times New Roman" w:cs="Times New Roman"/>
+          <w:bCs/>
+          <w:sz w:val="26"/>
+          <w:szCs w:val="26"/>
+        </w:rPr>
+        <w:t>END;</w:t>
+      </w:r>
+    </w:p>
+    <w:p>
+      <w:pPr>
+        <w:rPr>
+          <w:rFonts w:ascii="Times New Roman" w:hAnsi="Times New Roman" w:cs="Times New Roman"/>
+          <w:b/>
+          <w:i/>
+          <w:iCs/>
+          <w:sz w:val="26"/>
+          <w:szCs w:val="26"/>
+          <w:lang w:val="en-GB"/>
+        </w:rPr>
+      </w:pPr>
+      <w:r>
+        <w:rPr>
+          <w:rFonts w:ascii="Times New Roman" w:hAnsi="Times New Roman" w:cs="Times New Roman"/>
+          <w:b/>
+          <w:i/>
+          <w:iCs/>
+          <w:sz w:val="26"/>
+          <w:szCs w:val="26"/>
+          <w:lang w:val="en-GB"/>
+        </w:rPr>
+        <w:t>3. Liệt kê các cột ENAME, HIREDATE, SAL  Với điều kiện EMPNO bằng giá trị biến &amp;EMPLOYEE_NO được đưa vào, sau đó kiểm tra</w:t>
+      </w:r>
+    </w:p>
+    <w:p>
+      <w:pPr>
+        <w:rPr>
+          <w:rFonts w:ascii="Times New Roman" w:hAnsi="Times New Roman" w:cs="Times New Roman"/>
+          <w:b/>
+          <w:i/>
+          <w:iCs/>
+          <w:sz w:val="26"/>
+          <w:szCs w:val="26"/>
+          <w:lang w:val="en-GB"/>
+        </w:rPr>
+      </w:pPr>
+      <w:r>
+        <w:rPr>
+          <w:rFonts w:ascii="Times New Roman" w:hAnsi="Times New Roman" w:cs="Times New Roman"/>
+          <w:b/>
+          <w:i/>
+          <w:iCs/>
+          <w:sz w:val="26"/>
+          <w:szCs w:val="26"/>
+          <w:lang w:val="en-GB"/>
+        </w:rPr>
+        <w:tab/>
+        <w:t>- Có phải mức lương lớn hơn 1200</w:t>
+      </w:r>
+    </w:p>
+    <w:p>
+      <w:pPr>
+        <w:rPr>
+          <w:rFonts w:ascii="Times New Roman" w:hAnsi="Times New Roman" w:cs="Times New Roman"/>
+          <w:b/>
+          <w:i/>
+          <w:iCs/>
+          <w:sz w:val="26"/>
+          <w:szCs w:val="26"/>
+          <w:lang w:val="en-GB"/>
+        </w:rPr>
+      </w:pPr>
+      <w:r>
+        <w:rPr>
+          <w:rFonts w:ascii="Times New Roman" w:hAnsi="Times New Roman" w:cs="Times New Roman"/>
+          <w:b/>
+          <w:i/>
+          <w:iCs/>
+          <w:sz w:val="26"/>
+          <w:szCs w:val="26"/>
+          <w:lang w:val="en-GB"/>
+        </w:rPr>
+        <w:tab/>
+        <w:t>- Tên nhân viên có phải có chứa chữ T</w:t>
+      </w:r>
+    </w:p>
+    <w:p>
+      <w:pPr>
+        <w:rPr>
+          <w:rFonts w:ascii="Times New Roman" w:hAnsi="Times New Roman" w:cs="Times New Roman"/>
+          <w:b/>
+          <w:i/>
+          <w:iCs/>
+          <w:sz w:val="26"/>
+          <w:szCs w:val="26"/>
+          <w:lang w:val="en-GB"/>
+        </w:rPr>
+      </w:pPr>
+      <w:r>
+        <w:rPr>
+          <w:rFonts w:ascii="Times New Roman" w:hAnsi="Times New Roman" w:cs="Times New Roman"/>
+          <w:b/>
+          <w:i/>
+          <w:iCs/>
+          <w:sz w:val="26"/>
+          <w:szCs w:val="26"/>
+          <w:lang w:val="en-GB"/>
+        </w:rPr>
+        <w:tab/>
+        <w:t>- ngày gia nhập cơ quan có phải là tháng 10 (DEC)</w:t>
+      </w:r>
+    </w:p>
+    <w:p>
+      <w:pPr>
+        <w:rPr>
+          <w:rFonts w:ascii="Times New Roman" w:hAnsi="Times New Roman" w:cs="Times New Roman"/>
+          <w:b/>
+          <w:i/>
+          <w:iCs/>
+          <w:sz w:val="26"/>
+          <w:szCs w:val="26"/>
+          <w:lang w:val="en-GB"/>
+        </w:rPr>
+      </w:pPr>
+      <w:r>
+        <w:rPr>
+          <w:rFonts w:ascii="Times New Roman" w:hAnsi="Times New Roman" w:cs="Times New Roman"/>
+          <w:b/>
+          <w:i/>
+          <w:iCs/>
+          <w:sz w:val="26"/>
+          <w:szCs w:val="26"/>
+          <w:lang w:val="en-GB"/>
+        </w:rPr>
+        <w:t>và đưa giá trị kiểm tra này vào bảng message cột charcol1 (thử với các giá trị 7654, 7369, 7900, 7876)</w:t>
+      </w:r>
+    </w:p>
+    <w:p>
+      <w:pPr>
+        <w:rPr>
+          <w:rFonts w:ascii="Times New Roman" w:hAnsi="Times New Roman" w:cs="Times New Roman"/>
+          <w:bCs/>
+          <w:sz w:val="26"/>
+          <w:szCs w:val="26"/>
+          <w:lang w:val="en-GB"/>
+        </w:rPr>
+      </w:pPr>
+      <w:r>
+        <w:rPr>
+          <w:rFonts w:ascii="Times New Roman" w:hAnsi="Times New Roman" w:cs="Times New Roman"/>
+          <w:bCs/>
+          <w:sz w:val="26"/>
+          <w:szCs w:val="26"/>
+          <w:lang w:val="en-GB"/>
+        </w:rPr>
+        <w:t>DECLARE</w:t>
+      </w:r>
+    </w:p>
+    <w:p>
+      <w:pPr>
+        <w:rPr>
+          <w:rFonts w:ascii="Times New Roman" w:hAnsi="Times New Roman" w:cs="Times New Roman"/>
+          <w:bCs/>
+          <w:sz w:val="26"/>
+          <w:szCs w:val="26"/>
+          <w:lang w:val="en-GB"/>
+        </w:rPr>
+      </w:pPr>
+      <w:r>
+        <w:rPr>
+          <w:rFonts w:ascii="Times New Roman" w:hAnsi="Times New Roman" w:cs="Times New Roman"/>
+          <w:bCs/>
+          <w:sz w:val="26"/>
+          <w:szCs w:val="26"/>
+          <w:lang w:val="en-GB"/>
+        </w:rPr>
+        <w:t>Vempno NUMBER:= ‘&amp;EMPLOYEE_NO’;</w:t>
+      </w:r>
+    </w:p>
+    <w:p>
+      <w:pPr>
+        <w:rPr>
+          <w:rFonts w:ascii="Times New Roman" w:hAnsi="Times New Roman" w:cs="Times New Roman"/>
+          <w:bCs/>
+          <w:sz w:val="26"/>
+          <w:szCs w:val="26"/>
+          <w:lang w:val="en-GB"/>
+        </w:rPr>
+      </w:pPr>
+      <w:r>
+        <w:rPr>
+          <w:rFonts w:ascii="Times New Roman" w:hAnsi="Times New Roman" w:cs="Times New Roman"/>
+          <w:bCs/>
+          <w:sz w:val="26"/>
+          <w:szCs w:val="26"/>
+          <w:lang w:val="en-GB"/>
+        </w:rPr>
+        <w:t>Cursor QUERY_DATA is</w:t>
+      </w:r>
+    </w:p>
+    <w:p>
+      <w:pPr>
+        <w:rPr>
+          <w:rFonts w:ascii="Times New Roman" w:hAnsi="Times New Roman" w:cs="Times New Roman"/>
+          <w:bCs/>
+          <w:sz w:val="26"/>
+          <w:szCs w:val="26"/>
+          <w:lang w:val="en-GB"/>
+        </w:rPr>
+      </w:pPr>
+      <w:r>
+        <w:rPr>
+          <w:rFonts w:ascii="Times New Roman" w:hAnsi="Times New Roman" w:cs="Times New Roman"/>
+          <w:bCs/>
+          <w:sz w:val="26"/>
+          <w:szCs w:val="26"/>
+          <w:lang w:val="en-GB"/>
+        </w:rPr>
+        <w:t>Select ename, hiredate, sal</w:t>
+      </w:r>
+    </w:p>
+    <w:p>
+      <w:pPr>
+        <w:rPr>
+          <w:rFonts w:ascii="Times New Roman" w:hAnsi="Times New Roman" w:cs="Times New Roman"/>
+          <w:bCs/>
+          <w:sz w:val="26"/>
+          <w:szCs w:val="26"/>
+          <w:lang w:val="en-GB"/>
+        </w:rPr>
+      </w:pPr>
+      <w:r>
+        <w:rPr>
+          <w:rFonts w:ascii="Times New Roman" w:hAnsi="Times New Roman" w:cs="Times New Roman"/>
+          <w:bCs/>
+          <w:sz w:val="26"/>
+          <w:szCs w:val="26"/>
+          <w:lang w:val="en-GB"/>
+        </w:rPr>
+        <w:t>From tblemp</w:t>
+      </w:r>
+    </w:p>
+    <w:p>
+      <w:pPr>
+        <w:rPr>
+          <w:rFonts w:ascii="Times New Roman" w:hAnsi="Times New Roman" w:cs="Times New Roman"/>
+          <w:bCs/>
+          <w:sz w:val="26"/>
+          <w:szCs w:val="26"/>
+          <w:lang w:val="en-GB"/>
+        </w:rPr>
+      </w:pPr>
+      <w:r>
+        <w:rPr>
+          <w:rFonts w:ascii="Times New Roman" w:hAnsi="Times New Roman" w:cs="Times New Roman"/>
+          <w:bCs/>
+          <w:sz w:val="26"/>
+          <w:szCs w:val="26"/>
+          <w:lang w:val="en-GB"/>
+        </w:rPr>
+        <w:t>Where empno = vempno;</w:t>
+      </w:r>
+    </w:p>
+    <w:p>
+      <w:pPr>
+        <w:rPr>
+          <w:rFonts w:ascii="Times New Roman" w:hAnsi="Times New Roman" w:cs="Times New Roman"/>
+          <w:bCs/>
+          <w:sz w:val="26"/>
+          <w:szCs w:val="26"/>
+          <w:lang w:val="en-GB"/>
+        </w:rPr>
+      </w:pPr>
+      <w:r>
+        <w:rPr>
+          <w:rFonts w:ascii="Times New Roman" w:hAnsi="Times New Roman" w:cs="Times New Roman"/>
+          <w:bCs/>
+          <w:sz w:val="26"/>
+          <w:szCs w:val="26"/>
+          <w:lang w:val="en-GB"/>
+        </w:rPr>
+        <w:t>Vrow Query_data%Rowtype;</w:t>
+      </w:r>
+    </w:p>
+    <w:p>
+      <w:pPr>
+        <w:rPr>
+          <w:rFonts w:ascii="Times New Roman" w:hAnsi="Times New Roman" w:cs="Times New Roman"/>
+          <w:bCs/>
+          <w:sz w:val="26"/>
+          <w:szCs w:val="26"/>
+          <w:lang w:val="en-GB"/>
+        </w:rPr>
+      </w:pPr>
+      <w:r>
+        <w:rPr>
+          <w:rFonts w:ascii="Times New Roman" w:hAnsi="Times New Roman" w:cs="Times New Roman"/>
+          <w:bCs/>
+          <w:sz w:val="26"/>
+          <w:szCs w:val="26"/>
+          <w:lang w:val="en-GB"/>
+        </w:rPr>
+        <w:t>Vname VARCHAR2(6);</w:t>
+      </w:r>
+    </w:p>
+    <w:p>
+      <w:pPr>
+        <w:rPr>
+          <w:rFonts w:ascii="Times New Roman" w:hAnsi="Times New Roman" w:cs="Times New Roman"/>
+          <w:bCs/>
+          <w:sz w:val="26"/>
+          <w:szCs w:val="26"/>
+          <w:lang w:val="en-GB"/>
+        </w:rPr>
+      </w:pPr>
+      <w:r>
+        <w:rPr>
+          <w:rFonts w:ascii="Times New Roman" w:hAnsi="Times New Roman" w:cs="Times New Roman"/>
+          <w:bCs/>
+          <w:sz w:val="26"/>
+          <w:szCs w:val="26"/>
+          <w:lang w:val="en-GB"/>
+        </w:rPr>
+        <w:lastRenderedPageBreak/>
+        <w:t>Vsal VARCHAR2(6);</w:t>
+      </w:r>
+    </w:p>
+    <w:p>
+      <w:pPr>
+        <w:rPr>
+          <w:rFonts w:ascii="Times New Roman" w:hAnsi="Times New Roman" w:cs="Times New Roman"/>
+          <w:bCs/>
+          <w:sz w:val="26"/>
+          <w:szCs w:val="26"/>
+          <w:lang w:val="en-GB"/>
+        </w:rPr>
+      </w:pPr>
+      <w:r>
+        <w:rPr>
+          <w:rFonts w:ascii="Times New Roman" w:hAnsi="Times New Roman" w:cs="Times New Roman"/>
+          <w:bCs/>
+          <w:sz w:val="26"/>
+          <w:szCs w:val="26"/>
+          <w:lang w:val="en-GB"/>
+        </w:rPr>
+        <w:t>Vhiredate VARCHAR2(6);</w:t>
+      </w:r>
+    </w:p>
+    <w:p>
+      <w:pPr>
+        <w:rPr>
+          <w:rFonts w:ascii="Times New Roman" w:hAnsi="Times New Roman" w:cs="Times New Roman"/>
+          <w:bCs/>
+          <w:sz w:val="26"/>
+          <w:szCs w:val="26"/>
+          <w:lang w:val="en-GB"/>
+        </w:rPr>
+      </w:pPr>
+      <w:r>
+        <w:rPr>
+          <w:rFonts w:ascii="Times New Roman" w:hAnsi="Times New Roman" w:cs="Times New Roman"/>
+          <w:bCs/>
+          <w:sz w:val="26"/>
+          <w:szCs w:val="26"/>
+          <w:lang w:val="en-GB"/>
+        </w:rPr>
+        <w:t>BEGIN</w:t>
+      </w:r>
+    </w:p>
+    <w:p>
+      <w:pPr>
+        <w:rPr>
+          <w:rFonts w:ascii="Times New Roman" w:hAnsi="Times New Roman" w:cs="Times New Roman"/>
+          <w:bCs/>
+          <w:sz w:val="26"/>
+          <w:szCs w:val="26"/>
+          <w:lang w:val="en-GB"/>
+        </w:rPr>
+      </w:pPr>
+      <w:r>
+        <w:rPr>
+          <w:rFonts w:ascii="Times New Roman" w:hAnsi="Times New Roman" w:cs="Times New Roman"/>
+          <w:bCs/>
+          <w:sz w:val="26"/>
+          <w:szCs w:val="26"/>
+          <w:lang w:val="en-GB"/>
+        </w:rPr>
+        <w:t>--Mở cursor—</w:t>
+      </w:r>
+    </w:p>
+    <w:p>
+      <w:pPr>
+        <w:rPr>
+          <w:rFonts w:ascii="Times New Roman" w:hAnsi="Times New Roman" w:cs="Times New Roman"/>
+          <w:bCs/>
+          <w:sz w:val="26"/>
+          <w:szCs w:val="26"/>
+          <w:lang w:val="en-GB"/>
+        </w:rPr>
+      </w:pPr>
+      <w:r>
+        <w:rPr>
+          <w:rFonts w:ascii="Times New Roman" w:hAnsi="Times New Roman" w:cs="Times New Roman"/>
+          <w:bCs/>
+          <w:sz w:val="26"/>
+          <w:szCs w:val="26"/>
+          <w:lang w:val="en-GB"/>
+        </w:rPr>
+        <w:t>OPEN QUERY_DATA;</w:t>
+      </w:r>
+    </w:p>
+    <w:p>
+      <w:pPr>
+        <w:rPr>
+          <w:rFonts w:ascii="Times New Roman" w:hAnsi="Times New Roman" w:cs="Times New Roman"/>
+          <w:bCs/>
+          <w:sz w:val="26"/>
+          <w:szCs w:val="26"/>
+          <w:lang w:val="en-GB"/>
+        </w:rPr>
+      </w:pPr>
+      <w:r>
+        <w:rPr>
+          <w:rFonts w:ascii="Times New Roman" w:hAnsi="Times New Roman" w:cs="Times New Roman"/>
+          <w:bCs/>
+          <w:sz w:val="26"/>
+          <w:szCs w:val="26"/>
+          <w:lang w:val="en-GB"/>
+        </w:rPr>
+        <w:t>LOOP</w:t>
+      </w:r>
+    </w:p>
+    <w:p>
+      <w:pPr>
+        <w:rPr>
+          <w:rFonts w:ascii="Times New Roman" w:hAnsi="Times New Roman" w:cs="Times New Roman"/>
+          <w:bCs/>
+          <w:sz w:val="26"/>
+          <w:szCs w:val="26"/>
+          <w:lang w:val="en-GB"/>
+        </w:rPr>
+      </w:pPr>
+      <w:r>
+        <w:rPr>
+          <w:rFonts w:ascii="Times New Roman" w:hAnsi="Times New Roman" w:cs="Times New Roman"/>
+          <w:bCs/>
+          <w:sz w:val="26"/>
+          <w:szCs w:val="26"/>
+          <w:lang w:val="en-GB"/>
+        </w:rPr>
+        <w:t>FETCH QUERY_DATA INTO vrow;</w:t>
+      </w:r>
+    </w:p>
+    <w:p>
+      <w:pPr>
+        <w:rPr>
+          <w:rFonts w:ascii="Times New Roman" w:hAnsi="Times New Roman" w:cs="Times New Roman"/>
+          <w:bCs/>
+          <w:sz w:val="26"/>
+          <w:szCs w:val="26"/>
+          <w:lang w:val="en-GB"/>
+        </w:rPr>
+      </w:pPr>
+      <w:r>
+        <w:rPr>
+          <w:rFonts w:ascii="Times New Roman" w:hAnsi="Times New Roman" w:cs="Times New Roman"/>
+          <w:bCs/>
+          <w:sz w:val="26"/>
+          <w:szCs w:val="26"/>
+          <w:lang w:val="en-GB"/>
+        </w:rPr>
+        <w:t>EXIT WHEN QUERY_DATA%NOTFOUND;</w:t>
+      </w:r>
+    </w:p>
+    <w:p>
+      <w:pPr>
+        <w:rPr>
+          <w:rFonts w:ascii="Times New Roman" w:hAnsi="Times New Roman" w:cs="Times New Roman"/>
+          <w:bCs/>
+          <w:sz w:val="26"/>
+          <w:szCs w:val="26"/>
+          <w:lang w:val="en-GB"/>
+        </w:rPr>
+      </w:pPr>
+      <w:r>
+        <w:rPr>
+          <w:rFonts w:ascii="Times New Roman" w:hAnsi="Times New Roman" w:cs="Times New Roman"/>
+          <w:bCs/>
+          <w:sz w:val="26"/>
+          <w:szCs w:val="26"/>
+          <w:lang w:val="en-GB"/>
+        </w:rPr>
+        <w:t>--Kiểm tra lương có lớn hơn 1200</w:t>
+      </w:r>
+    </w:p>
+    <w:p>
+      <w:pPr>
+        <w:rPr>
+          <w:rFonts w:ascii="Times New Roman" w:hAnsi="Times New Roman" w:cs="Times New Roman"/>
+          <w:bCs/>
+          <w:sz w:val="26"/>
+          <w:szCs w:val="26"/>
+          <w:lang w:val="en-GB"/>
+        </w:rPr>
+      </w:pPr>
+      <w:r>
+        <w:rPr>
+          <w:rFonts w:ascii="Times New Roman" w:hAnsi="Times New Roman" w:cs="Times New Roman"/>
+          <w:bCs/>
+          <w:sz w:val="26"/>
+          <w:szCs w:val="26"/>
+          <w:lang w:val="en-GB"/>
+        </w:rPr>
+        <w:t>IF vrow.SAL &gt; 1200 THEN</w:t>
+      </w:r>
+    </w:p>
+    <w:p>
+      <w:pPr>
+        <w:rPr>
+          <w:rFonts w:ascii="Times New Roman" w:hAnsi="Times New Roman" w:cs="Times New Roman"/>
+          <w:bCs/>
+          <w:sz w:val="26"/>
+          <w:szCs w:val="26"/>
+          <w:lang w:val="en-GB"/>
+        </w:rPr>
+      </w:pPr>
+      <w:r>
+        <w:rPr>
+          <w:rFonts w:ascii="Times New Roman" w:hAnsi="Times New Roman" w:cs="Times New Roman"/>
+          <w:bCs/>
+          <w:sz w:val="26"/>
+          <w:szCs w:val="26"/>
+          <w:lang w:val="en-GB"/>
+        </w:rPr>
+        <w:t>Vsal := ‘TRUE’;</w:t>
+      </w:r>
+    </w:p>
+    <w:p>
+      <w:pPr>
+        <w:rPr>
+          <w:rFonts w:ascii="Times New Roman" w:hAnsi="Times New Roman" w:cs="Times New Roman"/>
+          <w:bCs/>
+          <w:sz w:val="26"/>
+          <w:szCs w:val="26"/>
+          <w:lang w:val="en-GB"/>
+        </w:rPr>
+      </w:pPr>
+      <w:r>
+        <w:rPr>
+          <w:rFonts w:ascii="Times New Roman" w:hAnsi="Times New Roman" w:cs="Times New Roman"/>
+          <w:bCs/>
+          <w:sz w:val="26"/>
+          <w:szCs w:val="26"/>
+          <w:lang w:val="en-GB"/>
+        </w:rPr>
+        <w:t>ELSE</w:t>
+      </w:r>
+    </w:p>
+    <w:p>
+      <w:pPr>
+        <w:rPr>
+          <w:rFonts w:ascii="Times New Roman" w:hAnsi="Times New Roman" w:cs="Times New Roman"/>
+          <w:bCs/>
+          <w:sz w:val="26"/>
+          <w:szCs w:val="26"/>
+          <w:lang w:val="en-GB"/>
+        </w:rPr>
+      </w:pPr>
+      <w:r>
+        <w:rPr>
+          <w:rFonts w:ascii="Times New Roman" w:hAnsi="Times New Roman" w:cs="Times New Roman"/>
+          <w:bCs/>
+          <w:sz w:val="26"/>
+          <w:szCs w:val="26"/>
+          <w:lang w:val="en-GB"/>
+        </w:rPr>
+        <w:t>Vsal := ‘FALSE’;</w:t>
+      </w:r>
+    </w:p>
+    <w:p>
+      <w:pPr>
+        <w:rPr>
+          <w:rFonts w:ascii="Times New Roman" w:hAnsi="Times New Roman" w:cs="Times New Roman"/>
+          <w:bCs/>
+          <w:sz w:val="26"/>
+          <w:szCs w:val="26"/>
+          <w:lang w:val="en-GB"/>
+        </w:rPr>
+      </w:pPr>
+      <w:r>
+        <w:rPr>
+          <w:rFonts w:ascii="Times New Roman" w:hAnsi="Times New Roman" w:cs="Times New Roman"/>
+          <w:bCs/>
+          <w:sz w:val="26"/>
+          <w:szCs w:val="26"/>
+          <w:lang w:val="en-GB"/>
+        </w:rPr>
+        <w:t>END IF;</w:t>
+      </w:r>
+    </w:p>
+    <w:p>
+      <w:pPr>
+        <w:rPr>
+          <w:rFonts w:ascii="Times New Roman" w:hAnsi="Times New Roman" w:cs="Times New Roman"/>
+          <w:bCs/>
+          <w:sz w:val="26"/>
+          <w:szCs w:val="26"/>
+          <w:lang w:val="en-GB"/>
+        </w:rPr>
+      </w:pPr>
+      <w:r>
+        <w:rPr>
+          <w:rFonts w:ascii="Times New Roman" w:hAnsi="Times New Roman" w:cs="Times New Roman"/>
+          <w:bCs/>
+          <w:sz w:val="26"/>
+          <w:szCs w:val="26"/>
+          <w:lang w:val="en-GB"/>
+        </w:rPr>
+        <w:t>--Kiểm tra tên nhân viên có phải có chứa chữ T</w:t>
+      </w:r>
+    </w:p>
+    <w:p>
+      <w:pPr>
+        <w:rPr>
+          <w:rFonts w:ascii="Times New Roman" w:hAnsi="Times New Roman" w:cs="Times New Roman"/>
+          <w:bCs/>
+          <w:sz w:val="26"/>
+          <w:szCs w:val="26"/>
+          <w:lang w:val="en-GB"/>
+        </w:rPr>
+      </w:pPr>
+      <w:r>
+        <w:rPr>
+          <w:rFonts w:ascii="Times New Roman" w:hAnsi="Times New Roman" w:cs="Times New Roman"/>
+          <w:bCs/>
+          <w:sz w:val="26"/>
+          <w:szCs w:val="26"/>
+          <w:lang w:val="en-GB"/>
+        </w:rPr>
+        <w:t>IF vrow.ENAME Like ‘%T%’ THEN</w:t>
+      </w:r>
+    </w:p>
+    <w:p>
+      <w:pPr>
+        <w:rPr>
+          <w:rFonts w:ascii="Times New Roman" w:hAnsi="Times New Roman" w:cs="Times New Roman"/>
+          <w:bCs/>
+          <w:sz w:val="26"/>
+          <w:szCs w:val="26"/>
+          <w:lang w:val="en-GB"/>
+        </w:rPr>
+      </w:pPr>
+      <w:r>
+        <w:rPr>
+          <w:rFonts w:ascii="Times New Roman" w:hAnsi="Times New Roman" w:cs="Times New Roman"/>
+          <w:bCs/>
+          <w:sz w:val="26"/>
+          <w:szCs w:val="26"/>
+          <w:lang w:val="en-GB"/>
+        </w:rPr>
+        <w:t>Vname := ‘TRUE’;</w:t>
+      </w:r>
+    </w:p>
+    <w:p>
+      <w:pPr>
+        <w:rPr>
+          <w:rFonts w:ascii="Times New Roman" w:hAnsi="Times New Roman" w:cs="Times New Roman"/>
+          <w:bCs/>
+          <w:sz w:val="26"/>
+          <w:szCs w:val="26"/>
+          <w:lang w:val="en-GB"/>
+        </w:rPr>
+      </w:pPr>
+      <w:r>
+        <w:rPr>
+          <w:rFonts w:ascii="Times New Roman" w:hAnsi="Times New Roman" w:cs="Times New Roman"/>
+          <w:bCs/>
+          <w:sz w:val="26"/>
+          <w:szCs w:val="26"/>
+          <w:lang w:val="en-GB"/>
+        </w:rPr>
+        <w:t>ELSE</w:t>
+      </w:r>
+    </w:p>
+    <w:p>
+      <w:pPr>
+        <w:rPr>
+          <w:rFonts w:ascii="Times New Roman" w:hAnsi="Times New Roman" w:cs="Times New Roman"/>
+          <w:bCs/>
+          <w:sz w:val="26"/>
+          <w:szCs w:val="26"/>
+          <w:lang w:val="en-GB"/>
+        </w:rPr>
+      </w:pPr>
+      <w:r>
+        <w:rPr>
+          <w:rFonts w:ascii="Times New Roman" w:hAnsi="Times New Roman" w:cs="Times New Roman"/>
+          <w:bCs/>
+          <w:sz w:val="26"/>
+          <w:szCs w:val="26"/>
+          <w:lang w:val="en-GB"/>
+        </w:rPr>
+        <w:t>Vname :=</w:t>
+      </w:r>
+      <w:r>
+        <w:rPr>
+          <w:rFonts w:ascii="Times New Roman" w:hAnsi="Times New Roman" w:cs="Times New Roman"/>
+          <w:bCs/>
+          <w:sz w:val="26"/>
+          <w:szCs w:val="26"/>
+          <w:lang w:val="en-GB"/>
+        </w:rPr>
+        <w:t xml:space="preserve"> ‘FALSE’;</w:t>
+      </w:r>
+    </w:p>
+    <w:p>
+      <w:pPr>
+        <w:rPr>
+          <w:rFonts w:ascii="Times New Roman" w:hAnsi="Times New Roman" w:cs="Times New Roman"/>
+          <w:bCs/>
+          <w:sz w:val="26"/>
+          <w:szCs w:val="26"/>
+          <w:lang w:val="en-GB"/>
+        </w:rPr>
+      </w:pPr>
+      <w:r>
+        <w:rPr>
+          <w:rFonts w:ascii="Times New Roman" w:hAnsi="Times New Roman" w:cs="Times New Roman"/>
+          <w:bCs/>
+          <w:sz w:val="26"/>
+          <w:szCs w:val="26"/>
+          <w:lang w:val="en-GB"/>
+        </w:rPr>
+        <w:t>END IF;</w:t>
+      </w:r>
+    </w:p>
+    <w:p>
+      <w:pPr>
+        <w:rPr>
+          <w:rFonts w:ascii="Times New Roman" w:hAnsi="Times New Roman" w:cs="Times New Roman"/>
+          <w:bCs/>
+          <w:sz w:val="26"/>
+          <w:szCs w:val="26"/>
+          <w:lang w:val="en-GB"/>
+        </w:rPr>
+      </w:pPr>
+      <w:r>
+        <w:rPr>
+          <w:rFonts w:ascii="Times New Roman" w:hAnsi="Times New Roman" w:cs="Times New Roman"/>
+          <w:bCs/>
+          <w:sz w:val="26"/>
+          <w:szCs w:val="26"/>
+          <w:lang w:val="en-GB"/>
+        </w:rPr>
+        <w:t>--Kiểm tra ngày gia nhập cơ quan có phải là tháng 12(DEC)</w:t>
+      </w:r>
+    </w:p>
+    <w:p>
+      <w:pPr>
+        <w:rPr>
+          <w:rFonts w:ascii="Times New Roman" w:hAnsi="Times New Roman" w:cs="Times New Roman"/>
+          <w:bCs/>
+          <w:sz w:val="26"/>
+          <w:szCs w:val="26"/>
+          <w:lang w:val="en-GB"/>
+        </w:rPr>
+      </w:pPr>
+      <w:r>
+        <w:rPr>
+          <w:rFonts w:ascii="Times New Roman" w:hAnsi="Times New Roman" w:cs="Times New Roman"/>
+          <w:bCs/>
+          <w:sz w:val="26"/>
+          <w:szCs w:val="26"/>
+          <w:lang w:val="en-GB"/>
+        </w:rPr>
+        <w:t>IF Extract (MONTH From vrow.HIREDATE) = 12 THEN</w:t>
+      </w:r>
+    </w:p>
+    <w:p>
+      <w:pPr>
+        <w:rPr>
+          <w:rFonts w:ascii="Times New Roman" w:hAnsi="Times New Roman" w:cs="Times New Roman"/>
+          <w:bCs/>
+          <w:sz w:val="26"/>
+          <w:szCs w:val="26"/>
+          <w:lang w:val="en-GB"/>
+        </w:rPr>
+      </w:pPr>
+      <w:r>
+        <w:rPr>
+          <w:rFonts w:ascii="Times New Roman" w:hAnsi="Times New Roman" w:cs="Times New Roman"/>
+          <w:bCs/>
+          <w:sz w:val="26"/>
+          <w:szCs w:val="26"/>
+          <w:lang w:val="en-GB"/>
+        </w:rPr>
+        <w:t>Vhiredate := ‘TRUE’;</w:t>
+      </w:r>
+    </w:p>
+    <w:p>
+      <w:pPr>
+        <w:rPr>
+          <w:rFonts w:ascii="Times New Roman" w:hAnsi="Times New Roman" w:cs="Times New Roman"/>
+          <w:bCs/>
+          <w:sz w:val="26"/>
+          <w:szCs w:val="26"/>
+          <w:lang w:val="en-GB"/>
+        </w:rPr>
+      </w:pPr>
+      <w:r>
+        <w:rPr>
+          <w:rFonts w:ascii="Times New Roman" w:hAnsi="Times New Roman" w:cs="Times New Roman"/>
+          <w:bCs/>
+          <w:sz w:val="26"/>
+          <w:szCs w:val="26"/>
+          <w:lang w:val="en-GB"/>
+        </w:rPr>
+        <w:t>ELSE</w:t>
+      </w:r>
+    </w:p>
+    <w:p>
+      <w:pPr>
+        <w:rPr>
+          <w:rFonts w:ascii="Times New Roman" w:hAnsi="Times New Roman" w:cs="Times New Roman"/>
+          <w:bCs/>
+          <w:sz w:val="26"/>
+          <w:szCs w:val="26"/>
+          <w:lang w:val="en-GB"/>
+        </w:rPr>
+      </w:pPr>
+      <w:r>
+        <w:rPr>
+          <w:rFonts w:ascii="Times New Roman" w:hAnsi="Times New Roman" w:cs="Times New Roman"/>
+          <w:bCs/>
+          <w:sz w:val="26"/>
+          <w:szCs w:val="26"/>
+          <w:lang w:val="en-GB"/>
+        </w:rPr>
+        <w:t>Vhiredate := ‘FALSE’;</w:t>
+      </w:r>
+    </w:p>
+    <w:p>
+      <w:pPr>
+        <w:rPr>
+          <w:rFonts w:ascii="Times New Roman" w:hAnsi="Times New Roman" w:cs="Times New Roman"/>
+          <w:bCs/>
+          <w:sz w:val="26"/>
+          <w:szCs w:val="26"/>
+          <w:lang w:val="en-GB"/>
+        </w:rPr>
+      </w:pPr>
+      <w:r>
+        <w:rPr>
+          <w:rFonts w:ascii="Times New Roman" w:hAnsi="Times New Roman" w:cs="Times New Roman"/>
+          <w:bCs/>
+          <w:sz w:val="26"/>
+          <w:szCs w:val="26"/>
+          <w:lang w:val="en-GB"/>
+        </w:rPr>
+        <w:t>END IF;</w:t>
+      </w:r>
+    </w:p>
+    <w:p>
+      <w:pPr>
+        <w:rPr>
+          <w:rFonts w:ascii="Times New Roman" w:hAnsi="Times New Roman" w:cs="Times New Roman"/>
+          <w:bCs/>
+          <w:sz w:val="26"/>
+          <w:szCs w:val="26"/>
+          <w:lang w:val="en-GB"/>
+        </w:rPr>
+      </w:pPr>
+      <w:r>
+        <w:rPr>
+          <w:rFonts w:ascii="Times New Roman" w:hAnsi="Times New Roman" w:cs="Times New Roman"/>
+          <w:bCs/>
+          <w:sz w:val="26"/>
+          <w:szCs w:val="26"/>
+          <w:lang w:val="en-GB"/>
+        </w:rPr>
+        <w:lastRenderedPageBreak/>
+        <w:t>INSERT INTO tblmessages VALUES(default,vemono , ‘SALARY &gt; 1200 ?:’ || vsal || ‘,ENAME_EMPLOY CONSTRAINT T ?: ‘|| vname , ‘,MONTH OF HIREDATE IS 12(DEC) ?</w:t>
+      </w:r>
+      <w:r>
+        <w:rPr>
+          <w:rFonts w:ascii="Times New Roman" w:hAnsi="Times New Roman" w:cs="Times New Roman"/>
+          <w:bCs/>
+          <w:sz w:val="26"/>
+          <w:szCs w:val="26"/>
+          <w:lang w:val="en-GB"/>
+        </w:rPr>
+        <w:t>: ’ || vhiredate, default, default);</w:t>
+      </w:r>
+    </w:p>
+    <w:p>
+      <w:pPr>
+        <w:rPr>
+          <w:rFonts w:ascii="Times New Roman" w:hAnsi="Times New Roman" w:cs="Times New Roman"/>
+          <w:bCs/>
+          <w:sz w:val="26"/>
+          <w:szCs w:val="26"/>
+          <w:lang w:val="en-GB"/>
+        </w:rPr>
+      </w:pPr>
+      <w:r>
+        <w:rPr>
+          <w:rFonts w:ascii="Times New Roman" w:hAnsi="Times New Roman" w:cs="Times New Roman"/>
+          <w:bCs/>
+          <w:sz w:val="26"/>
+          <w:szCs w:val="26"/>
+          <w:lang w:val="en-GB"/>
+        </w:rPr>
+        <w:t>ENDLOOP;</w:t>
+      </w:r>
+    </w:p>
+    <w:p>
+      <w:pPr>
+        <w:rPr>
+          <w:rFonts w:ascii="Times New Roman" w:hAnsi="Times New Roman" w:cs="Times New Roman"/>
+          <w:bCs/>
+          <w:sz w:val="26"/>
+          <w:szCs w:val="26"/>
+          <w:lang w:val="en-GB"/>
+        </w:rPr>
+      </w:pPr>
+      <w:r>
+        <w:rPr>
+          <w:rFonts w:ascii="Times New Roman" w:hAnsi="Times New Roman" w:cs="Times New Roman"/>
+          <w:bCs/>
+          <w:sz w:val="26"/>
+          <w:szCs w:val="26"/>
+          <w:lang w:val="en-GB"/>
+        </w:rPr>
+        <w:t>--Đóng cursor—</w:t>
+      </w:r>
+    </w:p>
+    <w:p>
+      <w:pPr>
+        <w:rPr>
+          <w:rFonts w:ascii="Times New Roman" w:hAnsi="Times New Roman" w:cs="Times New Roman"/>
+          <w:bCs/>
+          <w:sz w:val="26"/>
+          <w:szCs w:val="26"/>
+          <w:lang w:val="en-GB"/>
+        </w:rPr>
+      </w:pPr>
+      <w:r>
+        <w:rPr>
+          <w:rFonts w:ascii="Times New Roman" w:hAnsi="Times New Roman" w:cs="Times New Roman"/>
+          <w:bCs/>
+          <w:sz w:val="26"/>
+          <w:szCs w:val="26"/>
+          <w:lang w:val="en-GB"/>
+        </w:rPr>
+        <w:t>CLOSE QUERY_DATA;</w:t>
+      </w:r>
+    </w:p>
+    <w:p>
+      <w:pPr>
+        <w:rPr>
+          <w:rFonts w:ascii="Times New Roman" w:hAnsi="Times New Roman" w:cs="Times New Roman"/>
+          <w:bCs/>
+          <w:sz w:val="26"/>
+          <w:szCs w:val="26"/>
+          <w:lang w:val="en-GB"/>
+        </w:rPr>
+      </w:pPr>
+      <w:r>
+        <w:rPr>
+          <w:rFonts w:ascii="Times New Roman" w:hAnsi="Times New Roman" w:cs="Times New Roman"/>
+          <w:bCs/>
+          <w:sz w:val="26"/>
+          <w:szCs w:val="26"/>
+          <w:lang w:val="en-GB"/>
+        </w:rPr>
+        <w:t>--Ghi nhận việc thay đổi dữ liệu—</w:t>
+      </w:r>
+    </w:p>
+    <w:p>
+      <w:pPr>
+        <w:rPr>
+          <w:rFonts w:ascii="Times New Roman" w:hAnsi="Times New Roman" w:cs="Times New Roman"/>
+          <w:bCs/>
+          <w:sz w:val="26"/>
+          <w:szCs w:val="26"/>
+          <w:lang w:val="en-GB"/>
+        </w:rPr>
+      </w:pPr>
+      <w:r>
+        <w:rPr>
+          <w:rFonts w:ascii="Times New Roman" w:hAnsi="Times New Roman" w:cs="Times New Roman"/>
+          <w:bCs/>
+          <w:sz w:val="26"/>
+          <w:szCs w:val="26"/>
+          <w:lang w:val="en-GB"/>
+        </w:rPr>
+        <w:t>COMMIT;</w:t>
+      </w:r>
+    </w:p>
+    <w:p>
+      <w:pPr>
+        <w:rPr>
+          <w:rFonts w:ascii="Times New Roman" w:hAnsi="Times New Roman" w:cs="Times New Roman"/>
+          <w:bCs/>
+          <w:sz w:val="26"/>
+          <w:szCs w:val="26"/>
+          <w:lang w:val="en-GB"/>
+        </w:rPr>
+      </w:pPr>
+      <w:r>
+        <w:rPr>
+          <w:rFonts w:ascii="Times New Roman" w:hAnsi="Times New Roman" w:cs="Times New Roman"/>
+          <w:bCs/>
+          <w:sz w:val="26"/>
+          <w:szCs w:val="26"/>
+          <w:lang w:val="en-GB"/>
+        </w:rPr>
+        <w:t>END;</w:t>
+      </w:r>
+    </w:p>
+    <w:p>
+      <w:pPr>
+        <w:rPr>
+          <w:rFonts w:ascii="Times New Roman" w:hAnsi="Times New Roman" w:cs="Times New Roman"/>
+          <w:b/>
+          <w:i/>
+          <w:iCs/>
+          <w:sz w:val="26"/>
+          <w:szCs w:val="26"/>
+          <w:lang w:val="en-GB"/>
+        </w:rPr>
+      </w:pPr>
+    </w:p>
+    <w:p>
+      <w:pPr>
+        <w:rPr>
+          <w:rFonts w:ascii="Times New Roman" w:hAnsi="Times New Roman" w:cs="Times New Roman"/>
+          <w:bCs/>
+          <w:sz w:val="26"/>
+          <w:szCs w:val="26"/>
+        </w:rPr>
+      </w:pPr>
     </w:p>
     <w:sectPr>
       <w:pgSz w:w="12240" w:h="15840"/>
@@ -3373,6 +10192,243 @@
     </w:sectPr>
   </w:body>
 </w:document>
+</file>
+
+<file path=word/numbering.xml><?xml version="1.0" encoding="utf-8"?>
+<w:numbering xmlns:wpc="http://schemas.microsoft.com/office/word/2010/wordprocessingCanvas" xmlns:cx="http://schemas.microsoft.com/office/drawing/2014/chartex" xmlns:cx1="http://schemas.microsoft.com/office/drawing/2015/9/8/chartex" xmlns:cx2="http://schemas.microsoft.com/office/drawing/2015/10/21/chartex" xmlns:cx3="http://schemas.microsoft.com/office/drawing/2016/5/9/chartex" xmlns:cx4="http://schemas.microsoft.com/office/drawing/2016/5/10/chartex" xmlns:cx5="http://schemas.microsoft.com/office/drawing/2016/5/11/chartex" xmlns:cx6="http://schemas.microsoft.com/office/drawing/2016/5/12/chartex" xmlns:cx7="http://schemas.microsoft.com/office/drawing/2016/5/13/chartex" xmlns:cx8="http://schemas.microsoft.com/office/drawing/2016/5/14/chartex" xmlns:mc="http://schemas.openxmlformats.org/markup-compatibility/2006" xmlns:aink="http://schemas.microsoft.com/office/drawing/2016/ink" xmlns:am3d="http://schemas.microsoft.com/office/drawing/2017/model3d" xmlns:o="urn:schemas-microsoft-com:office:office" xmlns:oel="http://schemas.microsoft.com/office/2019/extlst" xmlns:r="http://schemas.openxmlformats.org/officeDocument/2006/relationships" xmlns:m="http://schemas.openxmlformats.org/officeDocument/2006/math" xmlns:v="urn:schemas-microsoft-com:vml" xmlns:wp14="http://schemas.microsoft.com/office/word/2010/wordprocessingDrawing" xmlns:wp="http://schemas.openxmlformats.org/drawingml/2006/wordprocessingDrawing" xmlns:w10="urn:schemas-microsoft-com:office:word" xmlns:w="http://schemas.openxmlformats.org/wordprocessingml/2006/main" xmlns:w14="http://schemas.microsoft.com/office/word/2010/wordml" xmlns:w15="http://schemas.microsoft.com/office/word/2012/wordml" xmlns:w16cex="http://schemas.microsoft.com/office/word/2018/wordml/cex" xmlns:w16cid="http://schemas.microsoft.com/office/word/2016/wordml/cid" xmlns:w16="http://schemas.microsoft.com/office/word/2018/wordml" xmlns:w16sdtdh="http://schemas.microsoft.com/office/word/2020/wordml/sdtdatahash" xmlns:w16se="http://schemas.microsoft.com/office/word/2015/wordml/symex" xmlns:wpg="http://schemas.microsoft.com/office/word/2010/wordprocessingGroup" xmlns:wpi="http://schemas.microsoft.com/office/word/2010/wordprocessingInk" xmlns:wne="http://schemas.microsoft.com/office/word/2006/wordml" xmlns:wps="http://schemas.microsoft.com/office/word/2010/wordprocessingShape" mc:Ignorable="w14 w15 w16se w16cid w16 w16cex w16sdtdh wp14">
+  <w:abstractNum w:abstractNumId="0" w15:restartNumberingAfterBreak="0">
+    <w:nsid w:val="081D5E0C"/>
+    <w:multiLevelType w:val="hybridMultilevel"/>
+    <w:tmpl w:val="B9B86770"/>
+    <w:lvl w:ilvl="0" w:tplc="4DA04EF6">
+      <w:start w:val="2"/>
+      <w:numFmt w:val="bullet"/>
+      <w:lvlText w:val=""/>
+      <w:lvlJc w:val="left"/>
+      <w:pPr>
+        <w:ind w:left="720" w:hanging="360"/>
+      </w:pPr>
+      <w:rPr>
+        <w:rFonts w:ascii="Wingdings" w:eastAsiaTheme="minorHAnsi" w:hAnsi="Wingdings" w:cs="Times New Roman" w:hint="default"/>
+      </w:rPr>
+    </w:lvl>
+    <w:lvl w:ilvl="1" w:tplc="04090003" w:tentative="1">
+      <w:start w:val="1"/>
+      <w:numFmt w:val="bullet"/>
+      <w:lvlText w:val="o"/>
+      <w:lvlJc w:val="left"/>
+      <w:pPr>
+        <w:ind w:left="1440" w:hanging="360"/>
+      </w:pPr>
+      <w:rPr>
+        <w:rFonts w:ascii="Courier New" w:hAnsi="Courier New" w:cs="Courier New" w:hint="default"/>
+      </w:rPr>
+    </w:lvl>
+    <w:lvl w:ilvl="2" w:tplc="04090005" w:tentative="1">
+      <w:start w:val="1"/>
+      <w:numFmt w:val="bullet"/>
+      <w:lvlText w:val=""/>
+      <w:lvlJc w:val="left"/>
+      <w:pPr>
+        <w:ind w:left="2160" w:hanging="360"/>
+      </w:pPr>
+      <w:rPr>
+        <w:rFonts w:ascii="Wingdings" w:hAnsi="Wingdings" w:hint="default"/>
+      </w:rPr>
+    </w:lvl>
+    <w:lvl w:ilvl="3" w:tplc="04090001" w:tentative="1">
+      <w:start w:val="1"/>
+      <w:numFmt w:val="bullet"/>
+      <w:lvlText w:val=""/>
+      <w:lvlJc w:val="left"/>
+      <w:pPr>
+        <w:ind w:left="2880" w:hanging="360"/>
+      </w:pPr>
+      <w:rPr>
+        <w:rFonts w:ascii="Symbol" w:hAnsi="Symbol" w:hint="default"/>
+      </w:rPr>
+    </w:lvl>
+    <w:lvl w:ilvl="4" w:tplc="04090003" w:tentative="1">
+      <w:start w:val="1"/>
+      <w:numFmt w:val="bullet"/>
+      <w:lvlText w:val="o"/>
+      <w:lvlJc w:val="left"/>
+      <w:pPr>
+        <w:ind w:left="3600" w:hanging="360"/>
+      </w:pPr>
+      <w:rPr>
+        <w:rFonts w:ascii="Courier New" w:hAnsi="Courier New" w:cs="Courier New" w:hint="default"/>
+      </w:rPr>
+    </w:lvl>
+    <w:lvl w:ilvl="5" w:tplc="04090005" w:tentative="1">
+      <w:start w:val="1"/>
+      <w:numFmt w:val="bullet"/>
+      <w:lvlText w:val=""/>
+      <w:lvlJc w:val="left"/>
+      <w:pPr>
+        <w:ind w:left="4320" w:hanging="360"/>
+      </w:pPr>
+      <w:rPr>
+        <w:rFonts w:ascii="Wingdings" w:hAnsi="Wingdings" w:hint="default"/>
+      </w:rPr>
+    </w:lvl>
+    <w:lvl w:ilvl="6" w:tplc="04090001" w:tentative="1">
+      <w:start w:val="1"/>
+      <w:numFmt w:val="bullet"/>
+      <w:lvlText w:val=""/>
+      <w:lvlJc w:val="left"/>
+      <w:pPr>
+        <w:ind w:left="5040" w:hanging="360"/>
+      </w:pPr>
+      <w:rPr>
+        <w:rFonts w:ascii="Symbol" w:hAnsi="Symbol" w:hint="default"/>
+      </w:rPr>
+    </w:lvl>
+    <w:lvl w:ilvl="7" w:tplc="04090003" w:tentative="1">
+      <w:start w:val="1"/>
+      <w:numFmt w:val="bullet"/>
+      <w:lvlText w:val="o"/>
+      <w:lvlJc w:val="left"/>
+      <w:pPr>
+        <w:ind w:left="5760" w:hanging="360"/>
+      </w:pPr>
+      <w:rPr>
+        <w:rFonts w:ascii="Courier New" w:hAnsi="Courier New" w:cs="Courier New" w:hint="default"/>
+      </w:rPr>
+    </w:lvl>
+    <w:lvl w:ilvl="8" w:tplc="04090005" w:tentative="1">
+      <w:start w:val="1"/>
+      <w:numFmt w:val="bullet"/>
+      <w:lvlText w:val=""/>
+      <w:lvlJc w:val="left"/>
+      <w:pPr>
+        <w:ind w:left="6480" w:hanging="360"/>
+      </w:pPr>
+      <w:rPr>
+        <w:rFonts w:ascii="Wingdings" w:hAnsi="Wingdings" w:hint="default"/>
+      </w:rPr>
+    </w:lvl>
+  </w:abstractNum>
+  <w:abstractNum w:abstractNumId="1" w15:restartNumberingAfterBreak="0">
+    <w:nsid w:val="3DDF667F"/>
+    <w:multiLevelType w:val="hybridMultilevel"/>
+    <w:tmpl w:val="D9F4F12C"/>
+    <w:lvl w:ilvl="0" w:tplc="FE8C07C8">
+      <w:start w:val="2"/>
+      <w:numFmt w:val="bullet"/>
+      <w:lvlText w:val=""/>
+      <w:lvlJc w:val="left"/>
+      <w:pPr>
+        <w:ind w:left="720" w:hanging="360"/>
+      </w:pPr>
+      <w:rPr>
+        <w:rFonts w:ascii="Wingdings" w:eastAsiaTheme="minorHAnsi" w:hAnsi="Wingdings" w:cs="Times New Roman" w:hint="default"/>
+      </w:rPr>
+    </w:lvl>
+    <w:lvl w:ilvl="1" w:tplc="04090003" w:tentative="1">
+      <w:start w:val="1"/>
+      <w:numFmt w:val="bullet"/>
+      <w:lvlText w:val="o"/>
+      <w:lvlJc w:val="left"/>
+      <w:pPr>
+        <w:ind w:left="1440" w:hanging="360"/>
+      </w:pPr>
+      <w:rPr>
+        <w:rFonts w:ascii="Courier New" w:hAnsi="Courier New" w:cs="Courier New" w:hint="default"/>
+      </w:rPr>
+    </w:lvl>
+    <w:lvl w:ilvl="2" w:tplc="04090005" w:tentative="1">
+      <w:start w:val="1"/>
+      <w:numFmt w:val="bullet"/>
+      <w:lvlText w:val=""/>
+      <w:lvlJc w:val="left"/>
+      <w:pPr>
+        <w:ind w:left="2160" w:hanging="360"/>
+      </w:pPr>
+      <w:rPr>
+        <w:rFonts w:ascii="Wingdings" w:hAnsi="Wingdings" w:hint="default"/>
+      </w:rPr>
+    </w:lvl>
+    <w:lvl w:ilvl="3" w:tplc="04090001" w:tentative="1">
+      <w:start w:val="1"/>
+      <w:numFmt w:val="bullet"/>
+      <w:lvlText w:val=""/>
+      <w:lvlJc w:val="left"/>
+      <w:pPr>
+        <w:ind w:left="2880" w:hanging="360"/>
+      </w:pPr>
+      <w:rPr>
+        <w:rFonts w:ascii="Symbol" w:hAnsi="Symbol" w:hint="default"/>
+      </w:rPr>
+    </w:lvl>
+    <w:lvl w:ilvl="4" w:tplc="04090003" w:tentative="1">
+      <w:start w:val="1"/>
+      <w:numFmt w:val="bullet"/>
+      <w:lvlText w:val="o"/>
+      <w:lvlJc w:val="left"/>
+      <w:pPr>
+        <w:ind w:left="3600" w:hanging="360"/>
+      </w:pPr>
+      <w:rPr>
+        <w:rFonts w:ascii="Courier New" w:hAnsi="Courier New" w:cs="Courier New" w:hint="default"/>
+      </w:rPr>
+    </w:lvl>
+    <w:lvl w:ilvl="5" w:tplc="04090005" w:tentative="1">
+      <w:start w:val="1"/>
+      <w:numFmt w:val="bullet"/>
+      <w:lvlText w:val=""/>
+      <w:lvlJc w:val="left"/>
+      <w:pPr>
+        <w:ind w:left="4320" w:hanging="360"/>
+      </w:pPr>
+      <w:rPr>
+        <w:rFonts w:ascii="Wingdings" w:hAnsi="Wingdings" w:hint="default"/>
+      </w:rPr>
+    </w:lvl>
+    <w:lvl w:ilvl="6" w:tplc="04090001" w:tentative="1">
+      <w:start w:val="1"/>
+      <w:numFmt w:val="bullet"/>
+      <w:lvlText w:val=""/>
+      <w:lvlJc w:val="left"/>
+      <w:pPr>
+        <w:ind w:left="5040" w:hanging="360"/>
+      </w:pPr>
+      <w:rPr>
+        <w:rFonts w:ascii="Symbol" w:hAnsi="Symbol" w:hint="default"/>
+      </w:rPr>
+    </w:lvl>
+    <w:lvl w:ilvl="7" w:tplc="04090003" w:tentative="1">
+      <w:start w:val="1"/>
+      <w:numFmt w:val="bullet"/>
+      <w:lvlText w:val="o"/>
+      <w:lvlJc w:val="left"/>
+      <w:pPr>
+        <w:ind w:left="5760" w:hanging="360"/>
+      </w:pPr>
+      <w:rPr>
+        <w:rFonts w:ascii="Courier New" w:hAnsi="Courier New" w:cs="Courier New" w:hint="default"/>
+      </w:rPr>
+    </w:lvl>
+    <w:lvl w:ilvl="8" w:tplc="04090005" w:tentative="1">
+      <w:start w:val="1"/>
+      <w:numFmt w:val="bullet"/>
+      <w:lvlText w:val=""/>
+      <w:lvlJc w:val="left"/>
+      <w:pPr>
+        <w:ind w:left="6480" w:hanging="360"/>
+      </w:pPr>
+      <w:rPr>
+        <w:rFonts w:ascii="Wingdings" w:hAnsi="Wingdings" w:hint="default"/>
+      </w:rPr>
+    </w:lvl>
+  </w:abstractNum>
+  <w:num w:numId="1" w16cid:durableId="1900360868">
+    <w:abstractNumId w:val="0"/>
+  </w:num>
+  <w:num w:numId="2" w16cid:durableId="497771646">
+    <w:abstractNumId w:val="1"/>
+  </w:num>
+</w:numbering>
 </file>
 
 <file path=word/styles.xml><?xml version="1.0" encoding="utf-8"?>
@@ -3774,6 +10830,27 @@
     <w:name w:val="Normal"/>
     <w:qFormat/>
   </w:style>
+  <w:style w:type="paragraph" w:styleId="Heading1">
+    <w:name w:val="heading 1"/>
+    <w:basedOn w:val="Normal"/>
+    <w:next w:val="Normal"/>
+    <w:link w:val="Heading1Char"/>
+    <w:uiPriority w:val="9"/>
+    <w:qFormat/>
+    <w:rsid w:val="00C14B75"/>
+    <w:pPr>
+      <w:keepNext/>
+      <w:keepLines/>
+      <w:spacing w:before="240" w:after="0"/>
+      <w:outlineLvl w:val="0"/>
+    </w:pPr>
+    <w:rPr>
+      <w:rFonts w:asciiTheme="majorHAnsi" w:eastAsiaTheme="majorEastAsia" w:hAnsiTheme="majorHAnsi" w:cstheme="majorBidi"/>
+      <w:color w:val="2F5496" w:themeColor="accent1" w:themeShade="BF"/>
+      <w:sz w:val="32"/>
+      <w:szCs w:val="32"/>
+    </w:rPr>
+  </w:style>
   <w:style w:type="character" w:default="1" w:styleId="DefaultParagraphFont">
     <w:name w:val="Default Paragraph Font"/>
     <w:uiPriority w:val="1"/>
@@ -3804,6 +10881,50 @@
     <w:name w:val="sqlkeywordcolor"/>
     <w:basedOn w:val="DefaultParagraphFont"/>
     <w:rsid w:val="00C043A7"/>
+  </w:style>
+  <w:style w:type="character" w:customStyle="1" w:styleId="Heading1Char">
+    <w:name w:val="Heading 1 Char"/>
+    <w:basedOn w:val="DefaultParagraphFont"/>
+    <w:link w:val="Heading1"/>
+    <w:uiPriority w:val="9"/>
+    <w:rsid w:val="00C14B75"/>
+    <w:rPr>
+      <w:rFonts w:asciiTheme="majorHAnsi" w:eastAsiaTheme="majorEastAsia" w:hAnsiTheme="majorHAnsi" w:cstheme="majorBidi"/>
+      <w:color w:val="2F5496" w:themeColor="accent1" w:themeShade="BF"/>
+      <w:sz w:val="32"/>
+      <w:szCs w:val="32"/>
+    </w:rPr>
+  </w:style>
+  <w:style w:type="paragraph" w:styleId="BodyText">
+    <w:name w:val="Body Text"/>
+    <w:basedOn w:val="Normal"/>
+    <w:link w:val="BodyTextChar"/>
+    <w:uiPriority w:val="99"/>
+    <w:semiHidden/>
+    <w:unhideWhenUsed/>
+    <w:rsid w:val="00525492"/>
+    <w:pPr>
+      <w:spacing w:after="120"/>
+    </w:pPr>
+  </w:style>
+  <w:style w:type="character" w:customStyle="1" w:styleId="BodyTextChar">
+    <w:name w:val="Body Text Char"/>
+    <w:basedOn w:val="DefaultParagraphFont"/>
+    <w:link w:val="BodyText"/>
+    <w:uiPriority w:val="99"/>
+    <w:semiHidden/>
+    <w:rsid w:val="00525492"/>
+  </w:style>
+  <w:style w:type="paragraph" w:styleId="ListParagraph">
+    <w:name w:val="List Paragraph"/>
+    <w:basedOn w:val="Normal"/>
+    <w:uiPriority w:val="34"/>
+    <w:qFormat/>
+    <w:rsid w:val="006759F7"/>
+    <w:pPr>
+      <w:ind w:left="720"/>
+      <w:contextualSpacing/>
+    </w:pPr>
   </w:style>
 </w:styles>
 </file>
